--- a/Software Development Project/IT5016D_Assessment 2_20231597_SDLC.docx
+++ b/Software Development Project/IT5016D_Assessment 2_20231597_SDLC.docx
@@ -16,6 +16,12 @@
         <w:rPr>
           <w:lang w:val="en-US"/>
         </w:rPr>
+        <w:t xml:space="preserve">Help Desk Ticketing System </w:t>
+      </w:r>
+      <w:r>
+        <w:rPr>
+          <w:lang w:val="en-US"/>
+        </w:rPr>
         <w:t>Software Developme</w:t>
       </w:r>
       <w:r>
@@ -43,9 +49,9 @@
           <w:lang w:val="en-US"/>
         </w:rPr>
         <w:drawing>
-          <wp:inline distT="0" distB="0" distL="0" distR="0" wp14:anchorId="4F929637" wp14:editId="5C3C989B">
-            <wp:extent cx="5662930" cy="3435145"/>
-            <wp:effectExtent l="0" t="38100" r="0" b="70485"/>
+          <wp:inline distT="0" distB="0" distL="0" distR="0" wp14:anchorId="4F929637" wp14:editId="012F6CA8">
+            <wp:extent cx="5662930" cy="2793591"/>
+            <wp:effectExtent l="0" t="38100" r="0" b="64135"/>
             <wp:docPr id="722518515" name="Diagram 1"/>
             <wp:cNvGraphicFramePr/>
             <a:graphic xmlns:a="http://schemas.openxmlformats.org/drawingml/2006/main">
@@ -60,12 +66,18 @@
     <w:p>
       <w:pPr>
         <w:tabs>
-          <w:tab w:val="left" w:pos="7956"/>
-        </w:tabs>
-        <w:rPr>
-          <w:lang w:val="en-US"/>
-        </w:rPr>
-      </w:pPr>
+          <w:tab w:val="left" w:pos="1003"/>
+        </w:tabs>
+        <w:rPr>
+          <w:lang w:val="en-US"/>
+        </w:rPr>
+      </w:pPr>
+      <w:r>
+        <w:rPr>
+          <w:lang w:val="en-US"/>
+        </w:rPr>
+        <w:tab/>
+      </w:r>
     </w:p>
     <w:tbl>
       <w:tblPr>
@@ -76,14 +88,14 @@
         <w:tblLook w:val="04A0" w:firstRow="1" w:lastRow="0" w:firstColumn="1" w:lastColumn="0" w:noHBand="0" w:noVBand="1"/>
       </w:tblPr>
       <w:tblGrid>
-        <w:gridCol w:w="1555"/>
+        <w:gridCol w:w="1696"/>
         <w:gridCol w:w="1055"/>
         <w:gridCol w:w="6611"/>
       </w:tblGrid>
       <w:tr>
         <w:tc>
           <w:tcPr>
-            <w:tcW w:w="1555" w:type="dxa"/>
+            <w:tcW w:w="1696" w:type="dxa"/>
           </w:tcPr>
           <w:p>
             <w:pPr>
@@ -112,7 +124,7 @@
         </w:tc>
         <w:tc>
           <w:tcPr>
-            <w:tcW w:w="850" w:type="dxa"/>
+            <w:tcW w:w="914" w:type="dxa"/>
           </w:tcPr>
           <w:p>
             <w:pPr>
@@ -150,7 +162,7 @@
       <w:tr>
         <w:tc>
           <w:tcPr>
-            <w:tcW w:w="1555" w:type="dxa"/>
+            <w:tcW w:w="1696" w:type="dxa"/>
           </w:tcPr>
           <w:p>
             <w:pPr>
@@ -175,7 +187,7 @@
         </w:tc>
         <w:tc>
           <w:tcPr>
-            <w:tcW w:w="850" w:type="dxa"/>
+            <w:tcW w:w="914" w:type="dxa"/>
           </w:tcPr>
           <w:p>
             <w:pPr>
@@ -319,7 +331,7 @@
       <w:tr>
         <w:tc>
           <w:tcPr>
-            <w:tcW w:w="1555" w:type="dxa"/>
+            <w:tcW w:w="1696" w:type="dxa"/>
           </w:tcPr>
           <w:p>
             <w:pPr>
@@ -360,11 +372,218 @@
               </w:rPr>
               <w:t>Analysis</w:t>
             </w:r>
+          </w:p>
+          <w:p>
+            <w:pPr>
+              <w:tabs>
+                <w:tab w:val="left" w:pos="7956"/>
+              </w:tabs>
+              <w:rPr>
+                <w:b/>
+                <w:bCs/>
+                <w:lang w:val="en-US"/>
+              </w:rPr>
+            </w:pPr>
+          </w:p>
+          <w:p>
+            <w:pPr>
+              <w:tabs>
+                <w:tab w:val="left" w:pos="7956"/>
+              </w:tabs>
+              <w:rPr>
+                <w:b/>
+                <w:bCs/>
+                <w:lang w:val="en-US"/>
+              </w:rPr>
+            </w:pPr>
+          </w:p>
+          <w:p>
+            <w:pPr>
+              <w:tabs>
+                <w:tab w:val="left" w:pos="7956"/>
+              </w:tabs>
+              <w:rPr>
+                <w:b/>
+                <w:bCs/>
+                <w:lang w:val="en-US"/>
+              </w:rPr>
+            </w:pPr>
+            <w:r>
+              <w:rPr>
+                <w:b/>
+                <w:bCs/>
+                <w:lang w:val="en-US"/>
+              </w:rPr>
+              <w:t>(</w:t>
+            </w:r>
+            <w:r>
+              <w:rPr>
+                <w:b/>
+                <w:bCs/>
+                <w:lang w:val="en-US"/>
+              </w:rPr>
+              <w:t xml:space="preserve">Tick when </w:t>
+            </w:r>
+            <w:r>
+              <w:rPr>
+                <w:b/>
+                <w:bCs/>
+                <w:lang w:val="en-US"/>
+              </w:rPr>
+              <w:t>R</w:t>
+            </w:r>
+            <w:r>
+              <w:rPr>
+                <w:b/>
+                <w:bCs/>
+                <w:lang w:val="en-US"/>
+              </w:rPr>
+              <w:t>equirements</w:t>
+            </w:r>
+          </w:p>
+          <w:p>
+            <w:pPr>
+              <w:tabs>
+                <w:tab w:val="left" w:pos="7956"/>
+              </w:tabs>
+              <w:rPr>
+                <w:b/>
+                <w:bCs/>
+                <w:lang w:val="en-US"/>
+              </w:rPr>
+            </w:pPr>
+            <w:r>
+              <w:rPr>
+                <w:b/>
+                <w:bCs/>
+                <w:lang w:val="en-US"/>
+              </w:rPr>
+              <w:t>I</w:t>
+            </w:r>
+            <w:r>
+              <w:rPr>
+                <w:b/>
+                <w:bCs/>
+                <w:lang w:val="en-US"/>
+              </w:rPr>
+              <w:t>mplemented</w:t>
+            </w:r>
+          </w:p>
+          <w:p>
+            <w:pPr>
+              <w:tabs>
+                <w:tab w:val="left" w:pos="7956"/>
+              </w:tabs>
+              <w:rPr>
+                <w:b/>
+                <w:bCs/>
+                <w:lang w:val="en-US"/>
+              </w:rPr>
+            </w:pPr>
+            <w:r>
+              <w:rPr>
+                <w:b/>
+                <w:bCs/>
+                <w:lang w:val="en-US"/>
+              </w:rPr>
+              <w:t>In</w:t>
+            </w:r>
+            <w:r>
+              <w:rPr>
+                <w:b/>
+                <w:bCs/>
+                <w:lang w:val="en-US"/>
+              </w:rPr>
+              <w:t xml:space="preserve"> Construction and Testing Phases</w:t>
+            </w:r>
+            <w:r>
+              <w:rPr>
+                <w:b/>
+                <w:bCs/>
+                <w:lang w:val="en-US"/>
+              </w:rPr>
+              <w:t xml:space="preserve"> </w:t>
+            </w:r>
+            <w:r>
+              <w:rPr>
+                <w:b/>
+                <w:bCs/>
+                <w:lang w:val="en-US"/>
+              </w:rPr>
+              <w:t xml:space="preserve"> </w:t>
+            </w:r>
+          </w:p>
+          <w:p>
+            <w:pPr>
+              <w:tabs>
+                <w:tab w:val="left" w:pos="7956"/>
+              </w:tabs>
+              <w:rPr>
+                <w:b/>
+                <w:bCs/>
+                <w:lang w:val="en-US"/>
+              </w:rPr>
+            </w:pPr>
+            <w:sdt>
+              <w:sdtPr>
+                <w:rPr>
+                  <w:sz w:val="28"/>
+                  <w:szCs w:val="28"/>
+                </w:rPr>
+                <w:id w:val="-1241401668"/>
+                <w14:checkbox>
+                  <w14:checked w14:val="0"/>
+                  <w14:checkedState w14:val="2612" w14:font="MS Gothic"/>
+                  <w14:uncheckedState w14:val="2610" w14:font="MS Gothic"/>
+                </w14:checkbox>
+              </w:sdtPr>
+              <w:sdtContent>
+                <w:r>
+                  <w:rPr>
+                    <w:rFonts w:ascii="MS Gothic" w:eastAsia="MS Gothic" w:hAnsi="MS Gothic" w:hint="eastAsia"/>
+                    <w:sz w:val="28"/>
+                    <w:szCs w:val="28"/>
+                  </w:rPr>
+                  <w:t>☐</w:t>
+                </w:r>
+              </w:sdtContent>
+            </w:sdt>
+            <w:r>
+              <w:rPr>
+                <w:sz w:val="28"/>
+                <w:szCs w:val="28"/>
+              </w:rPr>
+              <w:t>)</w:t>
+            </w:r>
+          </w:p>
+          <w:p>
+            <w:pPr>
+              <w:tabs>
+                <w:tab w:val="left" w:pos="7956"/>
+              </w:tabs>
+              <w:rPr>
+                <w:b/>
+                <w:bCs/>
+                <w:lang w:val="en-US"/>
+              </w:rPr>
+            </w:pPr>
+          </w:p>
+          <w:p>
+            <w:pPr>
+              <w:tabs>
+                <w:tab w:val="left" w:pos="7956"/>
+              </w:tabs>
+              <w:rPr>
+                <w:b/>
+                <w:bCs/>
+                <w:lang w:val="en-US"/>
+              </w:rPr>
+            </w:pPr>
           </w:p>
         </w:tc>
         <w:tc>
           <w:tcPr>
-            <w:tcW w:w="850" w:type="dxa"/>
+            <w:tcW w:w="914" w:type="dxa"/>
           </w:tcPr>
           <w:p>
             <w:pPr>
@@ -402,6 +621,20 @@
                 <w:b/>
                 <w:bCs/>
               </w:rPr>
+              <w:t xml:space="preserve">Read and </w:t>
+            </w:r>
+            <w:r>
+              <w:rPr>
+                <w:b/>
+                <w:bCs/>
+              </w:rPr>
+              <w:t xml:space="preserve">Understand all </w:t>
+            </w:r>
+            <w:r>
+              <w:rPr>
+                <w:b/>
+                <w:bCs/>
+              </w:rPr>
               <w:t>Requirements of the Help Desk Ticketing System</w:t>
             </w:r>
           </w:p>
@@ -422,15 +655,7 @@
               </w:tabs>
             </w:pPr>
             <w:r>
-              <w:t xml:space="preserve">Tickets can be submitted by providing </w:t>
-            </w:r>
-            <w:proofErr w:type="gramStart"/>
-            <w:r>
-              <w:t>all of</w:t>
-            </w:r>
-            <w:proofErr w:type="gramEnd"/>
-            <w:r>
-              <w:t xml:space="preserve"> the following information:</w:t>
+              <w:t>Tickets can be submitted by providing all of the following information:</w:t>
             </w:r>
           </w:p>
           <w:p>
@@ -1509,7 +1734,7 @@
       <w:tr>
         <w:tc>
           <w:tcPr>
-            <w:tcW w:w="1555" w:type="dxa"/>
+            <w:tcW w:w="1696" w:type="dxa"/>
           </w:tcPr>
           <w:p>
             <w:pPr>
@@ -1547,7 +1772,7 @@
         </w:tc>
         <w:tc>
           <w:tcPr>
-            <w:tcW w:w="850" w:type="dxa"/>
+            <w:tcW w:w="914" w:type="dxa"/>
           </w:tcPr>
           <w:p>
             <w:pPr>
@@ -1663,15 +1888,7 @@
               <w:t xml:space="preserve">The Ticket class should also have method allowing the staff to submit ticket </w:t>
             </w:r>
             <w:r>
-              <w:t xml:space="preserve">and the IT team to respond to the tickets, specifically resolve, </w:t>
-            </w:r>
-            <w:proofErr w:type="gramStart"/>
-            <w:r>
-              <w:t>reopen</w:t>
-            </w:r>
-            <w:proofErr w:type="gramEnd"/>
-            <w:r>
-              <w:t xml:space="preserve"> and provide a response to the ticket.</w:t>
+              <w:t>and the IT team to respond to the tickets, specifically resolve, reopen and provide a response to the ticket.</w:t>
             </w:r>
           </w:p>
           <w:p>
@@ -1852,9 +2069,6 @@
               <w:tabs>
                 <w:tab w:val="left" w:pos="7956"/>
               </w:tabs>
-              <w:rPr>
-                <w:rFonts w:hint="eastAsia"/>
-              </w:rPr>
             </w:pPr>
             <w:r>
               <w:t>**Test case 2</w:t>
@@ -2035,7 +2249,7 @@
       <w:tr>
         <w:tc>
           <w:tcPr>
-            <w:tcW w:w="1555" w:type="dxa"/>
+            <w:tcW w:w="1696" w:type="dxa"/>
           </w:tcPr>
           <w:p>
             <w:pPr>
@@ -2072,7 +2286,7 @@
         </w:tc>
         <w:tc>
           <w:tcPr>
-            <w:tcW w:w="850" w:type="dxa"/>
+            <w:tcW w:w="914" w:type="dxa"/>
           </w:tcPr>
           <w:p>
             <w:pPr>
@@ -2254,13 +2468,19 @@
               </w:rPr>
               <w:t>below section</w:t>
             </w:r>
+            <w:r>
+              <w:rPr>
+                <w:lang w:val="en-US"/>
+              </w:rPr>
+              <w:t xml:space="preserve"> (*1)</w:t>
+            </w:r>
           </w:p>
         </w:tc>
       </w:tr>
       <w:tr>
         <w:tc>
           <w:tcPr>
-            <w:tcW w:w="1555" w:type="dxa"/>
+            <w:tcW w:w="1696" w:type="dxa"/>
           </w:tcPr>
           <w:p>
             <w:pPr>
@@ -2280,12 +2500,170 @@
                 <w:lang w:val="en-US"/>
               </w:rPr>
               <w:t>Construction</w:t>
+            </w:r>
+          </w:p>
+          <w:p>
+            <w:pPr>
+              <w:tabs>
+                <w:tab w:val="left" w:pos="7956"/>
+              </w:tabs>
+              <w:rPr>
+                <w:b/>
+                <w:bCs/>
+                <w:lang w:val="en-US"/>
+              </w:rPr>
+            </w:pPr>
+          </w:p>
+          <w:p>
+            <w:pPr>
+              <w:tabs>
+                <w:tab w:val="left" w:pos="7956"/>
+              </w:tabs>
+              <w:rPr>
+                <w:b/>
+                <w:bCs/>
+                <w:lang w:val="en-US"/>
+              </w:rPr>
+            </w:pPr>
+            <w:r>
+              <w:rPr>
+                <w:b/>
+                <w:bCs/>
+                <w:lang w:val="en-US"/>
+              </w:rPr>
+              <w:t>**</w:t>
+            </w:r>
+          </w:p>
+          <w:p>
+            <w:pPr>
+              <w:tabs>
+                <w:tab w:val="left" w:pos="7956"/>
+              </w:tabs>
+              <w:rPr>
+                <w:b/>
+                <w:bCs/>
+                <w:lang w:val="en-US"/>
+              </w:rPr>
+            </w:pPr>
+            <w:r>
+              <w:rPr>
+                <w:b/>
+                <w:bCs/>
+                <w:lang w:val="en-US"/>
+              </w:rPr>
+              <w:t>All Requirements specified in</w:t>
+            </w:r>
+          </w:p>
+          <w:p>
+            <w:pPr>
+              <w:tabs>
+                <w:tab w:val="left" w:pos="7956"/>
+              </w:tabs>
+              <w:rPr>
+                <w:b/>
+                <w:bCs/>
+                <w:lang w:val="en-US"/>
+              </w:rPr>
+            </w:pPr>
+            <w:r>
+              <w:rPr>
+                <w:b/>
+                <w:bCs/>
+                <w:lang w:val="en-US"/>
+              </w:rPr>
+              <w:t>Requirements </w:t>
+            </w:r>
+          </w:p>
+          <w:p>
+            <w:pPr>
+              <w:tabs>
+                <w:tab w:val="left" w:pos="7956"/>
+              </w:tabs>
+              <w:rPr>
+                <w:b/>
+                <w:bCs/>
+                <w:lang w:val="en-US"/>
+              </w:rPr>
+            </w:pPr>
+            <w:r>
+              <w:rPr>
+                <w:b/>
+                <w:bCs/>
+                <w:lang w:val="en-US"/>
+              </w:rPr>
+              <w:t>Analysis</w:t>
+            </w:r>
+            <w:r>
+              <w:rPr>
+                <w:b/>
+                <w:bCs/>
+                <w:lang w:val="en-US"/>
+              </w:rPr>
+              <w:t xml:space="preserve"> &amp;</w:t>
+            </w:r>
+            <w:r>
+              <w:rPr>
+                <w:b/>
+                <w:bCs/>
+                <w:lang w:val="en-US"/>
+              </w:rPr>
+              <w:t xml:space="preserve"> </w:t>
+            </w:r>
+            <w:r>
+              <w:rPr>
+                <w:b/>
+                <w:bCs/>
+                <w:lang w:val="en-US"/>
+              </w:rPr>
+              <w:t>Solution</w:t>
+            </w:r>
+            <w:r>
+              <w:rPr>
+                <w:lang w:val="en-US"/>
+              </w:rPr>
+              <w:t xml:space="preserve"> </w:t>
+            </w:r>
+            <w:r>
+              <w:rPr>
+                <w:b/>
+                <w:bCs/>
+                <w:lang w:val="en-US"/>
+              </w:rPr>
+              <w:t>Design</w:t>
+            </w:r>
+            <w:r>
+              <w:rPr>
+                <w:b/>
+                <w:bCs/>
+                <w:lang w:val="en-US"/>
+              </w:rPr>
+              <w:t xml:space="preserve"> have been checked, implemented, and reviewed</w:t>
+            </w:r>
+          </w:p>
+          <w:p>
+            <w:pPr>
+              <w:tabs>
+                <w:tab w:val="left" w:pos="7956"/>
+              </w:tabs>
+              <w:rPr>
+                <w:b/>
+                <w:bCs/>
+                <w:lang w:val="en-US"/>
+              </w:rPr>
+            </w:pPr>
+            <w:r>
+              <w:rPr>
+                <w:b/>
+                <w:bCs/>
+                <w:lang w:val="en-US"/>
+              </w:rPr>
+              <w:t>throughout the Construction and Testing Phases</w:t>
             </w:r>
           </w:p>
         </w:tc>
         <w:tc>
           <w:tcPr>
-            <w:tcW w:w="850" w:type="dxa"/>
+            <w:tcW w:w="914" w:type="dxa"/>
           </w:tcPr>
           <w:p>
             <w:pPr>
@@ -2824,7 +3202,7 @@
       <w:tr>
         <w:tc>
           <w:tcPr>
-            <w:tcW w:w="1555" w:type="dxa"/>
+            <w:tcW w:w="1696" w:type="dxa"/>
           </w:tcPr>
           <w:p>
             <w:pPr>
@@ -2832,11 +3210,15 @@
                 <w:tab w:val="left" w:pos="7956"/>
               </w:tabs>
               <w:rPr>
-                <w:lang w:val="en-US"/>
-              </w:rPr>
-            </w:pPr>
-            <w:r>
-              <w:rPr>
+                <w:b/>
+                <w:bCs/>
+                <w:lang w:val="en-US"/>
+              </w:rPr>
+            </w:pPr>
+            <w:r>
+              <w:rPr>
+                <w:b/>
+                <w:bCs/>
                 <w:lang w:val="en-US"/>
               </w:rPr>
               <w:lastRenderedPageBreak/>
@@ -2846,7 +3228,7 @@
         </w:tc>
         <w:tc>
           <w:tcPr>
-            <w:tcW w:w="850" w:type="dxa"/>
+            <w:tcW w:w="914" w:type="dxa"/>
           </w:tcPr>
           <w:p>
             <w:pPr>
@@ -3118,13 +3500,19 @@
               </w:rPr>
               <w:t>described in below section</w:t>
             </w:r>
+            <w:r>
+              <w:rPr>
+                <w:lang w:val="en-US"/>
+              </w:rPr>
+              <w:t xml:space="preserve">  (*2)</w:t>
+            </w:r>
           </w:p>
         </w:tc>
       </w:tr>
       <w:tr>
         <w:tc>
           <w:tcPr>
-            <w:tcW w:w="1555" w:type="dxa"/>
+            <w:tcW w:w="1696" w:type="dxa"/>
           </w:tcPr>
           <w:p>
             <w:pPr>
@@ -3132,11 +3520,15 @@
                 <w:tab w:val="left" w:pos="7956"/>
               </w:tabs>
               <w:rPr>
-                <w:lang w:val="en-US"/>
-              </w:rPr>
-            </w:pPr>
-            <w:r>
-              <w:rPr>
+                <w:b/>
+                <w:bCs/>
+                <w:lang w:val="en-US"/>
+              </w:rPr>
+            </w:pPr>
+            <w:r>
+              <w:rPr>
+                <w:b/>
+                <w:bCs/>
                 <w:lang w:val="en-US"/>
               </w:rPr>
               <w:t>Deployment</w:t>
@@ -3145,7 +3537,7 @@
         </w:tc>
         <w:tc>
           <w:tcPr>
-            <w:tcW w:w="850" w:type="dxa"/>
+            <w:tcW w:w="914" w:type="dxa"/>
           </w:tcPr>
           <w:p>
             <w:pPr>
@@ -3189,7 +3581,7 @@
       <w:tr>
         <w:tc>
           <w:tcPr>
-            <w:tcW w:w="1555" w:type="dxa"/>
+            <w:tcW w:w="1696" w:type="dxa"/>
           </w:tcPr>
           <w:p>
             <w:pPr>
@@ -3197,11 +3589,15 @@
                 <w:tab w:val="left" w:pos="7956"/>
               </w:tabs>
               <w:rPr>
-                <w:lang w:val="en-US"/>
-              </w:rPr>
-            </w:pPr>
-            <w:r>
-              <w:rPr>
+                <w:b/>
+                <w:bCs/>
+                <w:lang w:val="en-US"/>
+              </w:rPr>
+            </w:pPr>
+            <w:r>
+              <w:rPr>
+                <w:b/>
+                <w:bCs/>
                 <w:lang w:val="en-US"/>
               </w:rPr>
               <w:t>Operation</w:t>
@@ -3210,7 +3606,7 @@
         </w:tc>
         <w:tc>
           <w:tcPr>
-            <w:tcW w:w="850" w:type="dxa"/>
+            <w:tcW w:w="914" w:type="dxa"/>
           </w:tcPr>
           <w:p>
             <w:pPr>
@@ -3221,12 +3617,6 @@
                 <w:lang w:val="en-US"/>
               </w:rPr>
             </w:pPr>
-            <w:r>
-              <w:rPr>
-                <w:lang w:val="en-US"/>
-              </w:rPr>
-              <w:t>12/09/23</w:t>
-            </w:r>
           </w:p>
         </w:tc>
         <w:tc>
@@ -3246,7 +3636,13 @@
               <w:rPr>
                 <w:lang w:val="en-US"/>
               </w:rPr>
-              <w:t>Commence</w:t>
+              <w:t>To be c</w:t>
+            </w:r>
+            <w:r>
+              <w:rPr>
+                <w:lang w:val="en-US"/>
+              </w:rPr>
+              <w:t>ommence</w:t>
             </w:r>
             <w:r>
               <w:rPr>
@@ -3260,7 +3656,7 @@
       <w:tr>
         <w:tc>
           <w:tcPr>
-            <w:tcW w:w="1555" w:type="dxa"/>
+            <w:tcW w:w="1696" w:type="dxa"/>
           </w:tcPr>
           <w:p>
             <w:pPr>
@@ -3268,11 +3664,15 @@
                 <w:tab w:val="left" w:pos="7956"/>
               </w:tabs>
               <w:rPr>
-                <w:lang w:val="en-US"/>
-              </w:rPr>
-            </w:pPr>
-            <w:r>
-              <w:rPr>
+                <w:b/>
+                <w:bCs/>
+                <w:lang w:val="en-US"/>
+              </w:rPr>
+            </w:pPr>
+            <w:r>
+              <w:rPr>
+                <w:b/>
+                <w:bCs/>
                 <w:lang w:val="en-US"/>
               </w:rPr>
               <w:t>Maintenance</w:t>
@@ -3281,7 +3681,7 @@
         </w:tc>
         <w:tc>
           <w:tcPr>
-            <w:tcW w:w="850" w:type="dxa"/>
+            <w:tcW w:w="914" w:type="dxa"/>
           </w:tcPr>
           <w:p>
             <w:pPr>
@@ -3292,12 +3692,6 @@
                 <w:lang w:val="en-US"/>
               </w:rPr>
             </w:pPr>
-            <w:r>
-              <w:rPr>
-                <w:lang w:val="en-US"/>
-              </w:rPr>
-              <w:t>12/09/23</w:t>
-            </w:r>
           </w:p>
         </w:tc>
         <w:tc>
@@ -3768,7 +4162,7 @@
           <w:bCs/>
           <w:lang w:val="en-US"/>
         </w:rPr>
-        <w:t>Detailed Design</w:t>
+        <w:t>(*1)</w:t>
       </w:r>
       <w:r>
         <w:rPr>
@@ -3776,6 +4170,14 @@
           <w:bCs/>
           <w:lang w:val="en-US"/>
         </w:rPr>
+        <w:t>Detailed Design</w:t>
+      </w:r>
+      <w:r>
+        <w:rPr>
+          <w:b/>
+          <w:bCs/>
+          <w:lang w:val="en-US"/>
+        </w:rPr>
         <w:t>:</w:t>
       </w:r>
     </w:p>
@@ -3808,16 +4210,46 @@
         <w:rPr>
           <w:lang w:val="en-US"/>
         </w:rPr>
+        <w:t xml:space="preserve">    open_tickets = 0</w:t>
+      </w:r>
+    </w:p>
+    <w:p>
+      <w:pPr>
+        <w:tabs>
+          <w:tab w:val="left" w:pos="8076"/>
+        </w:tabs>
+        <w:rPr>
+          <w:lang w:val="en-US"/>
+        </w:rPr>
+      </w:pPr>
+      <w:r>
+        <w:rPr>
+          <w:lang w:val="en-US"/>
+        </w:rPr>
+        <w:t xml:space="preserve">    resolved_tickets = 0</w:t>
+      </w:r>
+    </w:p>
+    <w:p>
+      <w:pPr>
+        <w:tabs>
+          <w:tab w:val="left" w:pos="8076"/>
+        </w:tabs>
+        <w:rPr>
+          <w:lang w:val="en-US"/>
+        </w:rPr>
+      </w:pPr>
+      <w:r>
+        <w:rPr>
+          <w:lang w:val="en-US"/>
+        </w:rPr>
         <w:t xml:space="preserve">Attributes: </w:t>
       </w:r>
-      <w:proofErr w:type="spellStart"/>
       <w:r>
         <w:rPr>
           <w:lang w:val="en-US"/>
         </w:rPr>
         <w:t>ticket_number</w:t>
       </w:r>
-      <w:proofErr w:type="spellEnd"/>
       <w:r>
         <w:rPr>
           <w:lang w:val="en-US"/>
@@ -3841,7 +4273,6 @@
           <w:lang w:val="en-US"/>
         </w:rPr>
       </w:pPr>
-      <w:proofErr w:type="spellStart"/>
       <w:r>
         <w:rPr>
           <w:lang w:val="en-US"/>
@@ -3852,21 +4283,112 @@
         <w:rPr>
           <w:lang w:val="en-US"/>
         </w:rPr>
-        <w:t>id</w:t>
-      </w:r>
-      <w:proofErr w:type="spellEnd"/>
+        <w:t xml:space="preserve">id </w:t>
+      </w:r>
+      <w:r>
+        <w:rPr>
+          <w:lang w:val="en-US"/>
+        </w:rPr>
+        <w:t>(str)</w:t>
+      </w:r>
+    </w:p>
+    <w:p>
+      <w:pPr>
+        <w:tabs>
+          <w:tab w:val="left" w:pos="8076"/>
+        </w:tabs>
+        <w:ind w:firstLine="993"/>
+        <w:rPr>
+          <w:lang w:val="en-US"/>
+        </w:rPr>
+      </w:pPr>
+      <w:r>
+        <w:rPr>
+          <w:lang w:val="en-US"/>
+        </w:rPr>
+        <w:t>creater_name (str)</w:t>
+      </w:r>
+    </w:p>
+    <w:p>
+      <w:pPr>
+        <w:tabs>
+          <w:tab w:val="left" w:pos="8076"/>
+        </w:tabs>
+        <w:ind w:firstLine="993"/>
+        <w:rPr>
+          <w:lang w:val="en-US"/>
+        </w:rPr>
+      </w:pPr>
+      <w:r>
+        <w:rPr>
+          <w:lang w:val="en-US"/>
+        </w:rPr>
+        <w:t>contact_</w:t>
+      </w:r>
+      <w:r>
+        <w:rPr>
+          <w:lang w:val="en-US"/>
+        </w:rPr>
+        <w:t>e</w:t>
+      </w:r>
+      <w:r>
+        <w:rPr>
+          <w:lang w:val="en-US"/>
+        </w:rPr>
+        <w:t>m</w:t>
+      </w:r>
+      <w:r>
+        <w:rPr>
+          <w:lang w:val="en-US"/>
+        </w:rPr>
+        <w:t>ail (str)</w:t>
+      </w:r>
+    </w:p>
+    <w:p>
+      <w:pPr>
+        <w:tabs>
+          <w:tab w:val="left" w:pos="8076"/>
+        </w:tabs>
+        <w:ind w:firstLine="993"/>
+        <w:rPr>
+          <w:lang w:val="en-US"/>
+        </w:rPr>
+      </w:pPr>
+      <w:r>
+        <w:rPr>
+          <w:lang w:val="en-US"/>
+        </w:rPr>
+        <w:t>description (str)</w:t>
+      </w:r>
+    </w:p>
+    <w:p>
+      <w:pPr>
+        <w:tabs>
+          <w:tab w:val="left" w:pos="8076"/>
+        </w:tabs>
+        <w:ind w:firstLine="993"/>
+        <w:rPr>
+          <w:lang w:val="en-US"/>
+        </w:rPr>
+      </w:pPr>
+      <w:r>
+        <w:rPr>
+          <w:lang w:val="en-US"/>
+        </w:rPr>
+        <w:t>response (</w:t>
+      </w:r>
+      <w:r>
+        <w:rPr>
+          <w:lang w:val="en-US"/>
+        </w:rPr>
+        <w:t>str)</w:t>
+      </w:r>
       <w:r>
         <w:rPr>
           <w:lang w:val="en-US"/>
         </w:rPr>
         <w:t xml:space="preserve"> </w:t>
       </w:r>
-      <w:r>
-        <w:rPr>
-          <w:lang w:val="en-US"/>
-        </w:rPr>
-        <w:t>(str)</w:t>
-      </w:r>
     </w:p>
     <w:p>
       <w:pPr>
@@ -3878,32 +4400,725 @@
           <w:lang w:val="en-US"/>
         </w:rPr>
       </w:pPr>
-      <w:proofErr w:type="spellStart"/>
-      <w:r>
-        <w:rPr>
-          <w:lang w:val="en-US"/>
-        </w:rPr>
-        <w:t>creater_name</w:t>
-      </w:r>
-      <w:proofErr w:type="spellEnd"/>
-      <w:r>
-        <w:rPr>
-          <w:lang w:val="en-US"/>
-        </w:rPr>
-        <w:t xml:space="preserve"> (str)</w:t>
-      </w:r>
-    </w:p>
-    <w:p>
-      <w:pPr>
-        <w:tabs>
-          <w:tab w:val="left" w:pos="8076"/>
-        </w:tabs>
-        <w:ind w:firstLine="993"/>
-        <w:rPr>
-          <w:lang w:val="en-US"/>
-        </w:rPr>
-      </w:pPr>
-      <w:proofErr w:type="spellStart"/>
+      <w:r>
+        <w:rPr>
+          <w:lang w:val="en-US"/>
+        </w:rPr>
+        <w:t xml:space="preserve">status </w:t>
+      </w:r>
+      <w:r>
+        <w:rPr>
+          <w:lang w:val="en-US"/>
+        </w:rPr>
+        <w:t xml:space="preserve">(str)   - </w:t>
+      </w:r>
+      <w:r>
+        <w:rPr>
+          <w:lang w:val="en-US"/>
+        </w:rPr>
+        <w:t>Submitted, re</w:t>
+      </w:r>
+      <w:r>
+        <w:rPr>
+          <w:lang w:val="en-US"/>
+        </w:rPr>
+        <w:t>solved, closed</w:t>
+      </w:r>
+    </w:p>
+    <w:p>
+      <w:pPr>
+        <w:tabs>
+          <w:tab w:val="left" w:pos="8076"/>
+        </w:tabs>
+        <w:rPr>
+          <w:lang w:val="en-US"/>
+        </w:rPr>
+      </w:pPr>
+      <w:r>
+        <w:rPr>
+          <w:lang w:val="en-US"/>
+        </w:rPr>
+        <w:t xml:space="preserve">method: </w:t>
+      </w:r>
+      <w:r>
+        <w:rPr>
+          <w:lang w:val="en-US"/>
+        </w:rPr>
+        <w:t>__</w:t>
+      </w:r>
+      <w:r>
+        <w:rPr>
+          <w:lang w:val="en-US"/>
+        </w:rPr>
+        <w:t>init__</w:t>
+      </w:r>
+      <w:r>
+        <w:rPr>
+          <w:lang w:val="en-US"/>
+        </w:rPr>
+        <w:t xml:space="preserve">  </w:t>
+      </w:r>
+      <w:r>
+        <w:rPr>
+          <w:lang w:val="en-US"/>
+        </w:rPr>
+        <w:t xml:space="preserve">= to </w:t>
+      </w:r>
+      <w:r>
+        <w:rPr>
+          <w:lang w:val="en-US"/>
+        </w:rPr>
+        <w:t>create a new ticket</w:t>
+      </w:r>
+    </w:p>
+    <w:p>
+      <w:pPr>
+        <w:tabs>
+          <w:tab w:val="left" w:pos="8076"/>
+        </w:tabs>
+        <w:rPr>
+          <w:lang w:val="en-US"/>
+        </w:rPr>
+      </w:pPr>
+      <w:r>
+        <w:rPr>
+          <w:lang w:val="en-US"/>
+        </w:rPr>
+        <w:t xml:space="preserve">method: </w:t>
+      </w:r>
+      <w:r>
+        <w:rPr>
+          <w:lang w:val="en-US"/>
+        </w:rPr>
+        <w:t>resolve</w:t>
+      </w:r>
+      <w:r>
+        <w:rPr>
+          <w:lang w:val="en-US"/>
+        </w:rPr>
+        <w:t>_</w:t>
+      </w:r>
+      <w:r>
+        <w:rPr>
+          <w:lang w:val="en-US"/>
+        </w:rPr>
+        <w:t>password</w:t>
+      </w:r>
+      <w:r>
+        <w:rPr>
+          <w:lang w:val="en-US"/>
+        </w:rPr>
+        <w:t>_</w:t>
+      </w:r>
+      <w:r>
+        <w:rPr>
+          <w:lang w:val="en-US"/>
+        </w:rPr>
+        <w:t>change</w:t>
+      </w:r>
+      <w:r>
+        <w:rPr>
+          <w:lang w:val="en-US"/>
+        </w:rPr>
+        <w:t xml:space="preserve"> = to </w:t>
+      </w:r>
+      <w:r>
+        <w:rPr>
+          <w:lang w:val="en-US"/>
+        </w:rPr>
+        <w:t xml:space="preserve">resolve </w:t>
+      </w:r>
+      <w:r>
+        <w:rPr>
+          <w:lang w:val="en-US"/>
+        </w:rPr>
+        <w:t>password change requests</w:t>
+      </w:r>
+      <w:r>
+        <w:rPr>
+          <w:lang w:val="en-US"/>
+        </w:rPr>
+        <w:t xml:space="preserve">, </w:t>
+      </w:r>
+    </w:p>
+    <w:p>
+      <w:pPr>
+        <w:tabs>
+          <w:tab w:val="left" w:pos="8076"/>
+        </w:tabs>
+        <w:rPr>
+          <w:lang w:val="en-US"/>
+        </w:rPr>
+      </w:pPr>
+      <w:r>
+        <w:rPr>
+          <w:lang w:val="en-US"/>
+        </w:rPr>
+        <w:lastRenderedPageBreak/>
+        <w:t xml:space="preserve">                                                                    </w:t>
+      </w:r>
+      <w:r>
+        <w:rPr>
+          <w:lang w:val="en-US"/>
+        </w:rPr>
+        <w:t>call</w:t>
+      </w:r>
+      <w:r>
+        <w:rPr>
+          <w:lang w:val="en-US"/>
+        </w:rPr>
+        <w:t xml:space="preserve"> get_</w:t>
+      </w:r>
+      <w:r>
+        <w:rPr>
+          <w:lang w:val="en-US"/>
+        </w:rPr>
+        <w:t>generat</w:t>
+      </w:r>
+      <w:r>
+        <w:rPr>
+          <w:lang w:val="en-US"/>
+        </w:rPr>
+        <w:t>e_</w:t>
+      </w:r>
+      <w:r>
+        <w:rPr>
+          <w:lang w:val="en-US"/>
+        </w:rPr>
+        <w:t>new_</w:t>
+      </w:r>
+      <w:r>
+        <w:rPr>
+          <w:lang w:val="en-US"/>
+        </w:rPr>
+        <w:t>password</w:t>
+      </w:r>
+      <w:r>
+        <w:rPr>
+          <w:lang w:val="en-US"/>
+        </w:rPr>
+        <w:t xml:space="preserve"> method</w:t>
+      </w:r>
+    </w:p>
+    <w:p>
+      <w:pPr>
+        <w:tabs>
+          <w:tab w:val="left" w:pos="8076"/>
+        </w:tabs>
+        <w:rPr>
+          <w:lang w:val="en-US"/>
+        </w:rPr>
+      </w:pPr>
+      <w:r>
+        <w:rPr>
+          <w:lang w:val="en-US"/>
+        </w:rPr>
+        <w:t xml:space="preserve">                                              </w:t>
+      </w:r>
+      <w:r>
+        <w:rPr>
+          <w:lang w:val="en-US"/>
+        </w:rPr>
+        <w:t xml:space="preserve"> </w:t>
+      </w:r>
+      <w:r>
+        <w:rPr>
+          <w:lang w:val="en-US"/>
+        </w:rPr>
+        <w:t xml:space="preserve">                     </w:t>
+      </w:r>
+      <w:r>
+        <w:rPr>
+          <w:lang w:val="en-US"/>
+        </w:rPr>
+        <w:t xml:space="preserve">to </w:t>
+      </w:r>
+      <w:r>
+        <w:rPr>
+          <w:lang w:val="en-US"/>
+        </w:rPr>
+        <w:t>respon</w:t>
+      </w:r>
+      <w:r>
+        <w:rPr>
+          <w:lang w:val="en-US"/>
+        </w:rPr>
+        <w:t>d</w:t>
+      </w:r>
+      <w:r>
+        <w:rPr>
+          <w:lang w:val="en-US"/>
+        </w:rPr>
+        <w:t xml:space="preserve"> for the ticket</w:t>
+      </w:r>
+      <w:r>
+        <w:rPr>
+          <w:lang w:val="en-US"/>
+        </w:rPr>
+        <w:t xml:space="preserve"> with a new password</w:t>
+      </w:r>
+      <w:r>
+        <w:rPr>
+          <w:lang w:val="en-US"/>
+        </w:rPr>
+        <w:t xml:space="preserve">               </w:t>
+      </w:r>
+    </w:p>
+    <w:p>
+      <w:pPr>
+        <w:tabs>
+          <w:tab w:val="left" w:pos="8076"/>
+        </w:tabs>
+        <w:rPr>
+          <w:lang w:val="en-US"/>
+        </w:rPr>
+      </w:pPr>
+      <w:r>
+        <w:rPr>
+          <w:lang w:val="en-US"/>
+        </w:rPr>
+        <w:t xml:space="preserve"> </w:t>
+      </w:r>
+      <w:r>
+        <w:rPr>
+          <w:lang w:val="en-US"/>
+        </w:rPr>
+        <w:t xml:space="preserve">              instance variable to </w:t>
+      </w:r>
+      <w:r>
+        <w:rPr>
+          <w:lang w:val="en-US"/>
+        </w:rPr>
+        <w:t>change the ticket status to closed</w:t>
+      </w:r>
+    </w:p>
+    <w:p>
+      <w:pPr>
+        <w:tabs>
+          <w:tab w:val="left" w:pos="8076"/>
+        </w:tabs>
+        <w:rPr>
+          <w:lang w:val="en-US"/>
+        </w:rPr>
+      </w:pPr>
+      <w:r>
+        <w:rPr>
+          <w:lang w:val="en-US"/>
+        </w:rPr>
+        <w:t xml:space="preserve">                                       </w:t>
+      </w:r>
+      <w:r>
+        <w:rPr>
+          <w:lang w:val="en-US"/>
+        </w:rPr>
+        <w:t xml:space="preserve">     </w:t>
+      </w:r>
+      <w:r>
+        <w:rPr>
+          <w:lang w:val="en-US"/>
+        </w:rPr>
+        <w:t xml:space="preserve">    = to change class variables (increment the number of </w:t>
+      </w:r>
+      <w:r>
+        <w:rPr>
+          <w:lang w:val="en-US"/>
+        </w:rPr>
+        <w:t>resolved</w:t>
+      </w:r>
+      <w:r>
+        <w:rPr>
+          <w:lang w:val="en-US"/>
+        </w:rPr>
+        <w:t xml:space="preserve"> ticket</w:t>
+      </w:r>
+      <w:r>
+        <w:rPr>
+          <w:lang w:val="en-US"/>
+        </w:rPr>
+        <w:t xml:space="preserve"> and</w:t>
+      </w:r>
+    </w:p>
+    <w:p>
+      <w:pPr>
+        <w:tabs>
+          <w:tab w:val="left" w:pos="8076"/>
+        </w:tabs>
+        <w:rPr>
+          <w:lang w:val="en-US"/>
+        </w:rPr>
+      </w:pPr>
+      <w:r>
+        <w:rPr>
+          <w:lang w:val="en-US"/>
+        </w:rPr>
+        <w:t xml:space="preserve">                                                   decrement </w:t>
+      </w:r>
+      <w:r>
+        <w:rPr>
+          <w:lang w:val="en-US"/>
+        </w:rPr>
+        <w:t>the</w:t>
+      </w:r>
+      <w:r>
+        <w:rPr>
+          <w:lang w:val="en-US"/>
+        </w:rPr>
+        <w:t xml:space="preserve"> n</w:t>
+      </w:r>
+      <w:r>
+        <w:rPr>
+          <w:lang w:val="en-US"/>
+        </w:rPr>
+        <w:t xml:space="preserve">umber of </w:t>
+      </w:r>
+      <w:r>
+        <w:rPr>
+          <w:lang w:val="en-US"/>
+        </w:rPr>
+        <w:t>open</w:t>
+      </w:r>
+      <w:r>
+        <w:rPr>
+          <w:lang w:val="en-US"/>
+        </w:rPr>
+        <w:t xml:space="preserve"> ticket</w:t>
+      </w:r>
+      <w:r>
+        <w:rPr>
+          <w:lang w:val="en-US"/>
+        </w:rPr>
+        <w:t xml:space="preserve">)   </w:t>
+      </w:r>
+    </w:p>
+    <w:p>
+      <w:pPr>
+        <w:tabs>
+          <w:tab w:val="left" w:pos="8076"/>
+        </w:tabs>
+        <w:rPr>
+          <w:lang w:val="en-US"/>
+        </w:rPr>
+      </w:pPr>
+      <w:r>
+        <w:rPr>
+          <w:lang w:val="en-US"/>
+        </w:rPr>
+        <w:t xml:space="preserve">method: </w:t>
+      </w:r>
+      <w:r>
+        <w:rPr>
+          <w:lang w:val="en-US"/>
+        </w:rPr>
+        <w:t xml:space="preserve">get_generate_new_password </w:t>
+      </w:r>
+      <w:r>
+        <w:rPr>
+          <w:lang w:val="en-US"/>
+        </w:rPr>
+        <w:t>= to generate a new password</w:t>
+      </w:r>
+      <w:r>
+        <w:rPr>
+          <w:lang w:val="en-US"/>
+        </w:rPr>
+        <w:t xml:space="preserve"> (</w:t>
+      </w:r>
+      <w:r>
+        <w:rPr>
+          <w:lang w:val="en-US"/>
+        </w:rPr>
+        <w:t>The first two characters of the staffID,</w:t>
+      </w:r>
+    </w:p>
+    <w:p>
+      <w:pPr>
+        <w:tabs>
+          <w:tab w:val="left" w:pos="8076"/>
+        </w:tabs>
+        <w:rPr>
+          <w:lang w:val="en-US"/>
+        </w:rPr>
+      </w:pPr>
+      <w:r>
+        <w:rPr>
+          <w:lang w:val="en-US"/>
+        </w:rPr>
+        <w:t xml:space="preserve">                                                           </w:t>
+      </w:r>
+      <w:r>
+        <w:rPr>
+          <w:lang w:val="en-US"/>
+        </w:rPr>
+        <w:t xml:space="preserve"> </w:t>
+      </w:r>
+      <w:r>
+        <w:rPr>
+          <w:lang w:val="en-US"/>
+        </w:rPr>
+        <w:t xml:space="preserve">              </w:t>
+      </w:r>
+      <w:r>
+        <w:rPr>
+          <w:lang w:val="en-US"/>
+        </w:rPr>
+        <w:t>followed by the first three characters of the ticket creator name</w:t>
+      </w:r>
+      <w:r>
+        <w:rPr>
+          <w:lang w:val="en-US"/>
+        </w:rPr>
+        <w:t>)</w:t>
+      </w:r>
+    </w:p>
+    <w:p>
+      <w:pPr>
+        <w:tabs>
+          <w:tab w:val="left" w:pos="8076"/>
+        </w:tabs>
+        <w:rPr>
+          <w:lang w:val="en-US"/>
+        </w:rPr>
+      </w:pPr>
+      <w:r>
+        <w:rPr>
+          <w:lang w:val="en-US"/>
+        </w:rPr>
+        <w:t>method: ticket_info = to return all ticket info of created ticket instances</w:t>
+      </w:r>
+    </w:p>
+    <w:p>
+      <w:pPr>
+        <w:tabs>
+          <w:tab w:val="left" w:pos="8076"/>
+        </w:tabs>
+        <w:rPr>
+          <w:lang w:val="en-US"/>
+        </w:rPr>
+      </w:pPr>
+      <w:r>
+        <w:rPr>
+          <w:lang w:val="en-US"/>
+        </w:rPr>
+        <w:t>method: re</w:t>
+      </w:r>
+      <w:r>
+        <w:rPr>
+          <w:lang w:val="en-US"/>
+        </w:rPr>
+        <w:t>solve</w:t>
+      </w:r>
+      <w:r>
+        <w:rPr>
+          <w:lang w:val="en-US"/>
+        </w:rPr>
+        <w:t xml:space="preserve">_ticket </w:t>
+      </w:r>
+      <w:r>
+        <w:rPr>
+          <w:lang w:val="en-US"/>
+        </w:rPr>
+        <w:t>= to add respon</w:t>
+      </w:r>
+      <w:r>
+        <w:rPr>
+          <w:lang w:val="en-US"/>
+        </w:rPr>
+        <w:t xml:space="preserve">se </w:t>
+      </w:r>
+      <w:r>
+        <w:rPr>
+          <w:lang w:val="en-US"/>
+        </w:rPr>
+        <w:t>and close ticket</w:t>
+      </w:r>
+    </w:p>
+    <w:p>
+      <w:pPr>
+        <w:tabs>
+          <w:tab w:val="left" w:pos="8076"/>
+        </w:tabs>
+        <w:rPr>
+          <w:lang w:val="en-US"/>
+        </w:rPr>
+      </w:pPr>
+      <w:r>
+        <w:rPr>
+          <w:lang w:val="en-US"/>
+        </w:rPr>
+        <w:t xml:space="preserve">             instance variable to change </w:t>
+      </w:r>
+      <w:r>
+        <w:rPr>
+          <w:lang w:val="en-US"/>
+        </w:rPr>
+        <w:t xml:space="preserve">the ticket </w:t>
+      </w:r>
+      <w:r>
+        <w:rPr>
+          <w:lang w:val="en-US"/>
+        </w:rPr>
+        <w:t>status</w:t>
+      </w:r>
+      <w:r>
+        <w:rPr>
+          <w:lang w:val="en-US"/>
+        </w:rPr>
+        <w:t xml:space="preserve"> </w:t>
+      </w:r>
+      <w:r>
+        <w:rPr>
+          <w:lang w:val="en-US"/>
+        </w:rPr>
+        <w:t>to</w:t>
+      </w:r>
+      <w:r>
+        <w:rPr>
+          <w:lang w:val="en-US"/>
+        </w:rPr>
+        <w:t xml:space="preserve"> closed</w:t>
+      </w:r>
+    </w:p>
+    <w:p>
+      <w:pPr>
+        <w:tabs>
+          <w:tab w:val="left" w:pos="8076"/>
+        </w:tabs>
+        <w:rPr>
+          <w:lang w:val="en-US"/>
+        </w:rPr>
+      </w:pPr>
+      <w:r>
+        <w:rPr>
+          <w:lang w:val="en-US"/>
+        </w:rPr>
+        <w:t xml:space="preserve">                                           = to change class variables (</w:t>
+      </w:r>
+      <w:r>
+        <w:rPr>
+          <w:lang w:val="en-US"/>
+        </w:rPr>
+        <w:t>de</w:t>
+      </w:r>
+      <w:r>
+        <w:rPr>
+          <w:lang w:val="en-US"/>
+        </w:rPr>
+        <w:t>crement the number of open ticket</w:t>
+      </w:r>
+      <w:r>
+        <w:rPr>
+          <w:lang w:val="en-US"/>
+        </w:rPr>
+        <w:t xml:space="preserve"> and</w:t>
+      </w:r>
+    </w:p>
+    <w:p>
+      <w:pPr>
+        <w:tabs>
+          <w:tab w:val="left" w:pos="8076"/>
+        </w:tabs>
+        <w:rPr>
+          <w:lang w:val="en-US"/>
+        </w:rPr>
+      </w:pPr>
+      <w:r>
+        <w:rPr>
+          <w:lang w:val="en-US"/>
+        </w:rPr>
+        <w:t xml:space="preserve">                                              </w:t>
+      </w:r>
+      <w:r>
+        <w:rPr>
+          <w:lang w:val="en-US"/>
+        </w:rPr>
+        <w:t>i</w:t>
+      </w:r>
+      <w:r>
+        <w:rPr>
+          <w:lang w:val="en-US"/>
+        </w:rPr>
+        <w:t xml:space="preserve">ncrement the number of </w:t>
+      </w:r>
+      <w:r>
+        <w:rPr>
+          <w:lang w:val="en-US"/>
+        </w:rPr>
+        <w:t>resolved</w:t>
+      </w:r>
+      <w:r>
+        <w:rPr>
+          <w:lang w:val="en-US"/>
+        </w:rPr>
+        <w:t xml:space="preserve"> ticket)</w:t>
+      </w:r>
+      <w:r>
+        <w:rPr>
+          <w:lang w:val="en-US"/>
+        </w:rPr>
+        <w:t xml:space="preserve">   </w:t>
+      </w:r>
+    </w:p>
+    <w:p>
+      <w:pPr>
+        <w:tabs>
+          <w:tab w:val="left" w:pos="8076"/>
+        </w:tabs>
+        <w:rPr>
+          <w:lang w:val="en-US"/>
+        </w:rPr>
+      </w:pPr>
+      <w:r>
+        <w:rPr>
+          <w:lang w:val="en-US"/>
+        </w:rPr>
+        <w:t xml:space="preserve">method: </w:t>
+      </w:r>
+      <w:r>
+        <w:rPr>
+          <w:lang w:val="en-US"/>
+        </w:rPr>
+        <w:t xml:space="preserve">reopen_ticket = to reopen </w:t>
+      </w:r>
+      <w:r>
+        <w:rPr>
+          <w:lang w:val="en-US"/>
+        </w:rPr>
+        <w:t>closed ticket</w:t>
+      </w:r>
+    </w:p>
+    <w:p>
+      <w:pPr>
+        <w:tabs>
+          <w:tab w:val="left" w:pos="8076"/>
+        </w:tabs>
+        <w:rPr>
+          <w:lang w:val="en-US"/>
+        </w:rPr>
+      </w:pPr>
+      <w:r>
+        <w:rPr>
+          <w:lang w:val="en-US"/>
+        </w:rPr>
+        <w:t xml:space="preserve">            </w:t>
+      </w:r>
+      <w:r>
+        <w:rPr>
+          <w:lang w:val="en-US"/>
+        </w:rPr>
+        <w:t xml:space="preserve"> instance variable to change status </w:t>
+      </w:r>
+      <w:r>
+        <w:rPr>
+          <w:lang w:val="en-US"/>
+        </w:rPr>
+        <w:t>to</w:t>
+      </w:r>
+      <w:r>
+        <w:rPr>
+          <w:lang w:val="en-US"/>
+        </w:rPr>
+        <w:t xml:space="preserve"> reopen</w:t>
+      </w:r>
       <w:r>
         <w:rPr>
           <w:lang w:val="en-US"/>
@@ -3914,68 +5129,51 @@
         <w:rPr>
           <w:lang w:val="en-US"/>
         </w:rPr>
-        <w:t>m</w:t>
-      </w:r>
-      <w:r>
-        <w:rPr>
-          <w:lang w:val="en-US"/>
-        </w:rPr>
-        <w:t>ail_address</w:t>
-      </w:r>
-      <w:proofErr w:type="spellEnd"/>
-      <w:r>
-        <w:rPr>
-          <w:lang w:val="en-US"/>
-        </w:rPr>
-        <w:t xml:space="preserve"> (str)</w:t>
-      </w:r>
-    </w:p>
-    <w:p>
-      <w:pPr>
-        <w:tabs>
-          <w:tab w:val="left" w:pos="8076"/>
-        </w:tabs>
-        <w:ind w:firstLine="993"/>
-        <w:rPr>
-          <w:lang w:val="en-US"/>
-        </w:rPr>
-      </w:pPr>
-      <w:proofErr w:type="spellStart"/>
-      <w:r>
-        <w:rPr>
-          <w:lang w:val="en-US"/>
-        </w:rPr>
-        <w:t>issue_description</w:t>
-      </w:r>
-      <w:proofErr w:type="spellEnd"/>
-      <w:r>
-        <w:rPr>
-          <w:lang w:val="en-US"/>
-        </w:rPr>
-        <w:t xml:space="preserve"> (str)</w:t>
-      </w:r>
-    </w:p>
-    <w:p>
-      <w:pPr>
-        <w:tabs>
-          <w:tab w:val="left" w:pos="8076"/>
-        </w:tabs>
-        <w:ind w:firstLine="993"/>
-        <w:rPr>
-          <w:lang w:val="en-US"/>
-        </w:rPr>
-      </w:pPr>
-      <w:r>
-        <w:rPr>
-          <w:lang w:val="en-US"/>
-        </w:rPr>
-        <w:t>response (</w:t>
-      </w:r>
-      <w:r>
-        <w:rPr>
-          <w:lang w:val="en-US"/>
-        </w:rPr>
-        <w:t>str)</w:t>
+        <w:t>d</w:t>
+      </w:r>
+    </w:p>
+    <w:p>
+      <w:pPr>
+        <w:tabs>
+          <w:tab w:val="left" w:pos="8076"/>
+        </w:tabs>
+        <w:rPr>
+          <w:lang w:val="en-US"/>
+        </w:rPr>
+      </w:pPr>
+      <w:r>
+        <w:rPr>
+          <w:lang w:val="en-US"/>
+        </w:rPr>
+        <w:t xml:space="preserve">                                          = to change class variables (</w:t>
+      </w:r>
+      <w:r>
+        <w:rPr>
+          <w:lang w:val="en-US"/>
+        </w:rPr>
+        <w:t>increment</w:t>
+      </w:r>
+      <w:r>
+        <w:rPr>
+          <w:lang w:val="en-US"/>
+        </w:rPr>
+        <w:t xml:space="preserve"> the number of open ticket and</w:t>
+      </w:r>
+    </w:p>
+    <w:p>
+      <w:pPr>
+        <w:tabs>
+          <w:tab w:val="left" w:pos="8076"/>
+        </w:tabs>
+        <w:rPr>
+          <w:lang w:val="en-US"/>
+        </w:rPr>
+      </w:pPr>
+      <w:r>
+        <w:rPr>
+          <w:lang w:val="en-US"/>
+        </w:rPr>
+        <w:t xml:space="preserve">                                            </w:t>
       </w:r>
       <w:r>
         <w:rPr>
@@ -3983,64 +5181,30 @@
         </w:rPr>
         <w:t xml:space="preserve"> </w:t>
       </w:r>
-    </w:p>
-    <w:p>
-      <w:pPr>
-        <w:tabs>
-          <w:tab w:val="left" w:pos="8076"/>
-        </w:tabs>
-        <w:ind w:firstLine="993"/>
-        <w:rPr>
-          <w:lang w:val="en-US"/>
-        </w:rPr>
-      </w:pPr>
-      <w:r>
-        <w:rPr>
-          <w:lang w:val="en-US"/>
-        </w:rPr>
-        <w:t xml:space="preserve">status </w:t>
-      </w:r>
-      <w:r>
-        <w:rPr>
-          <w:lang w:val="en-US"/>
-        </w:rPr>
-        <w:t>(</w:t>
-      </w:r>
-      <w:proofErr w:type="gramStart"/>
-      <w:r>
-        <w:rPr>
-          <w:lang w:val="en-US"/>
-        </w:rPr>
-        <w:t xml:space="preserve">str)   </w:t>
-      </w:r>
-      <w:proofErr w:type="gramEnd"/>
-      <w:r>
-        <w:rPr>
-          <w:lang w:val="en-US"/>
-        </w:rPr>
-        <w:t xml:space="preserve">- </w:t>
-      </w:r>
-      <w:r>
-        <w:rPr>
-          <w:lang w:val="en-US"/>
-        </w:rPr>
-        <w:t>Submitted, re</w:t>
-      </w:r>
-      <w:r>
-        <w:rPr>
-          <w:lang w:val="en-US"/>
-        </w:rPr>
-        <w:t>solved, closed</w:t>
-      </w:r>
-    </w:p>
-    <w:p>
-      <w:pPr>
-        <w:tabs>
-          <w:tab w:val="left" w:pos="8076"/>
-        </w:tabs>
-        <w:rPr>
-          <w:lang w:val="en-US"/>
-        </w:rPr>
+      <w:r>
+        <w:rPr>
+          <w:lang w:val="en-US"/>
+        </w:rPr>
+        <w:t>d</w:t>
+      </w:r>
+      <w:r>
+        <w:rPr>
+          <w:lang w:val="en-US"/>
+        </w:rPr>
+        <w:t>ecrement closed ticket)</w:t>
+      </w:r>
+      <w:r>
+        <w:rPr>
+          <w:lang w:val="en-US"/>
+        </w:rPr>
+        <w:t xml:space="preserve"> </w:t>
+      </w:r>
+    </w:p>
+    <w:p>
+      <w:pPr>
+        <w:tabs>
+          <w:tab w:val="left" w:pos="7956"/>
+        </w:tabs>
       </w:pPr>
       <w:r>
         <w:rPr>
@@ -4052,69 +5216,25 @@
         <w:rPr>
           <w:lang w:val="en-US"/>
         </w:rPr>
-        <w:t>__</w:t>
-      </w:r>
-      <w:proofErr w:type="spellStart"/>
-      <w:r>
-        <w:rPr>
-          <w:lang w:val="en-US"/>
-        </w:rPr>
-        <w:t>init</w:t>
-      </w:r>
-      <w:proofErr w:type="spellEnd"/>
-      <w:r>
-        <w:rPr>
-          <w:lang w:val="en-US"/>
-        </w:rPr>
-        <w:t>_</w:t>
-      </w:r>
-      <w:proofErr w:type="gramStart"/>
-      <w:r>
-        <w:rPr>
-          <w:lang w:val="en-US"/>
-        </w:rPr>
-        <w:t>_</w:t>
-      </w:r>
-      <w:r>
-        <w:rPr>
-          <w:lang w:val="en-US"/>
-        </w:rPr>
-        <w:t xml:space="preserve">  </w:t>
-      </w:r>
-      <w:r>
-        <w:rPr>
-          <w:lang w:val="en-US"/>
-        </w:rPr>
-        <w:t>=</w:t>
-      </w:r>
-      <w:proofErr w:type="gramEnd"/>
-      <w:r>
-        <w:rPr>
-          <w:lang w:val="en-US"/>
-        </w:rPr>
-        <w:t xml:space="preserve"> to </w:t>
-      </w:r>
-      <w:r>
-        <w:rPr>
-          <w:lang w:val="en-US"/>
-        </w:rPr>
-        <w:t>create a new ticket</w:t>
-      </w:r>
-    </w:p>
-    <w:p>
-      <w:pPr>
-        <w:tabs>
-          <w:tab w:val="left" w:pos="8076"/>
-        </w:tabs>
-        <w:rPr>
-          <w:lang w:val="en-US"/>
-        </w:rPr>
-      </w:pPr>
-      <w:r>
-        <w:rPr>
-          <w:lang w:val="en-US"/>
-        </w:rPr>
-        <w:t>method:</w:t>
+        <w:t>get_</w:t>
+      </w:r>
+      <w:r>
+        <w:rPr>
+          <w:lang w:val="en-US"/>
+        </w:rPr>
+        <w:t>ticket</w:t>
+      </w:r>
+      <w:r>
+        <w:rPr>
+          <w:lang w:val="en-US"/>
+        </w:rPr>
+        <w:t>_stats</w:t>
+      </w:r>
+      <w:r>
+        <w:rPr>
+          <w:lang w:val="en-US"/>
+        </w:rPr>
+        <w:t xml:space="preserve"> =</w:t>
       </w:r>
       <w:r>
         <w:rPr>
@@ -4122,27 +5242,18 @@
         </w:rPr>
         <w:t xml:space="preserve"> </w:t>
       </w:r>
-      <w:proofErr w:type="spellStart"/>
-      <w:r>
-        <w:rPr>
-          <w:lang w:val="en-US"/>
-        </w:rPr>
-        <w:t>submit</w:t>
-      </w:r>
-      <w:r>
-        <w:rPr>
-          <w:lang w:val="en-US"/>
-        </w:rPr>
-        <w:t>_</w:t>
-      </w:r>
-      <w:proofErr w:type="gramStart"/>
-      <w:r>
-        <w:rPr>
-          <w:lang w:val="en-US"/>
-        </w:rPr>
-        <w:t>ticket</w:t>
-      </w:r>
-      <w:proofErr w:type="spellEnd"/>
+      <w:r>
+        <w:rPr>
+          <w:lang w:val="en-US"/>
+        </w:rPr>
+        <w:t xml:space="preserve">to </w:t>
+      </w:r>
+      <w:r>
+        <w:rPr>
+          <w:lang w:val="en-US"/>
+        </w:rPr>
+        <w:t>return</w:t>
+      </w:r>
       <w:r>
         <w:rPr>
           <w:lang w:val="en-US"/>
@@ -4153,1433 +5264,10 @@
         <w:rPr>
           <w:lang w:val="en-US"/>
         </w:rPr>
-        <w:t xml:space="preserve"> </w:t>
-      </w:r>
-      <w:r>
-        <w:rPr>
-          <w:lang w:val="en-US"/>
-        </w:rPr>
-        <w:t>=</w:t>
-      </w:r>
-      <w:proofErr w:type="gramEnd"/>
-      <w:r>
-        <w:rPr>
-          <w:lang w:val="en-US"/>
-        </w:rPr>
-        <w:t xml:space="preserve"> to </w:t>
-      </w:r>
-      <w:r>
-        <w:rPr>
-          <w:lang w:val="en-US"/>
-        </w:rPr>
-        <w:t>input ticket detai</w:t>
-      </w:r>
-      <w:r>
-        <w:rPr>
-          <w:lang w:val="en-US"/>
-        </w:rPr>
-        <w:t xml:space="preserve">ls and </w:t>
-      </w:r>
-      <w:r>
-        <w:rPr>
-          <w:lang w:val="en-US"/>
-        </w:rPr>
-        <w:t>submit ticket</w:t>
-      </w:r>
-    </w:p>
-    <w:p>
-      <w:pPr>
-        <w:tabs>
-          <w:tab w:val="left" w:pos="8076"/>
-        </w:tabs>
-        <w:rPr>
-          <w:lang w:val="en-US"/>
-        </w:rPr>
-      </w:pPr>
-      <w:r>
-        <w:rPr>
-          <w:lang w:val="en-US"/>
-        </w:rPr>
-        <w:t xml:space="preserve">        </w:t>
-      </w:r>
-      <w:r>
-        <w:rPr>
-          <w:lang w:val="en-US"/>
-        </w:rPr>
-        <w:t xml:space="preserve">     </w:t>
-      </w:r>
-      <w:r>
-        <w:rPr>
-          <w:lang w:val="en-US"/>
-        </w:rPr>
-        <w:t>instan</w:t>
-      </w:r>
-      <w:r>
-        <w:rPr>
-          <w:lang w:val="en-US"/>
-        </w:rPr>
-        <w:t>ce</w:t>
-      </w:r>
-      <w:r>
-        <w:rPr>
-          <w:lang w:val="en-US"/>
-        </w:rPr>
-        <w:t xml:space="preserve"> </w:t>
-      </w:r>
-      <w:r>
-        <w:rPr>
-          <w:lang w:val="en-US"/>
-        </w:rPr>
-        <w:t>variables for user to input</w:t>
-      </w:r>
-      <w:r>
-        <w:rPr>
-          <w:lang w:val="en-US"/>
-        </w:rPr>
-        <w:t xml:space="preserve"> </w:t>
-      </w:r>
-      <w:r>
-        <w:rPr>
-          <w:lang w:val="en-US"/>
-        </w:rPr>
-        <w:t>=</w:t>
-      </w:r>
-      <w:r>
-        <w:rPr>
-          <w:lang w:val="en-US"/>
-        </w:rPr>
-        <w:t xml:space="preserve"> </w:t>
-      </w:r>
-      <w:proofErr w:type="spellStart"/>
-      <w:r>
-        <w:rPr>
-          <w:lang w:val="en-US"/>
-        </w:rPr>
-        <w:t>staff_</w:t>
-      </w:r>
-      <w:proofErr w:type="gramStart"/>
-      <w:r>
-        <w:rPr>
-          <w:lang w:val="en-US"/>
-        </w:rPr>
-        <w:t>id</w:t>
-      </w:r>
-      <w:proofErr w:type="spellEnd"/>
-      <w:r>
-        <w:rPr>
-          <w:lang w:val="en-US"/>
-        </w:rPr>
-        <w:t xml:space="preserve"> ,</w:t>
-      </w:r>
-      <w:proofErr w:type="gramEnd"/>
-      <w:r>
-        <w:rPr>
-          <w:lang w:val="en-US"/>
-        </w:rPr>
-        <w:t xml:space="preserve"> </w:t>
-      </w:r>
-      <w:proofErr w:type="spellStart"/>
-      <w:r>
-        <w:rPr>
-          <w:lang w:val="en-US"/>
-        </w:rPr>
-        <w:t>creater_name</w:t>
-      </w:r>
-      <w:proofErr w:type="spellEnd"/>
-      <w:r>
-        <w:rPr>
-          <w:lang w:val="en-US"/>
-        </w:rPr>
-        <w:t xml:space="preserve">, </w:t>
-      </w:r>
-      <w:proofErr w:type="spellStart"/>
-      <w:r>
-        <w:rPr>
-          <w:lang w:val="en-US"/>
-        </w:rPr>
-        <w:t>email_address</w:t>
-      </w:r>
-      <w:proofErr w:type="spellEnd"/>
-    </w:p>
-    <w:p>
-      <w:pPr>
-        <w:tabs>
-          <w:tab w:val="left" w:pos="8076"/>
-        </w:tabs>
-        <w:rPr>
-          <w:lang w:val="en-US"/>
-        </w:rPr>
-      </w:pPr>
-      <w:r>
-        <w:rPr>
-          <w:lang w:val="en-US"/>
-        </w:rPr>
-        <w:t xml:space="preserve">             </w:t>
-      </w:r>
-      <w:r>
-        <w:rPr>
-          <w:lang w:val="en-US"/>
-        </w:rPr>
-        <w:t xml:space="preserve">display </w:t>
-      </w:r>
-      <w:r>
-        <w:rPr>
-          <w:lang w:val="en-US"/>
-        </w:rPr>
-        <w:t xml:space="preserve">instruction </w:t>
-      </w:r>
-      <w:r>
-        <w:rPr>
-          <w:lang w:val="en-US"/>
-        </w:rPr>
-        <w:t>for “Password Change”</w:t>
-      </w:r>
-    </w:p>
-    <w:p>
-      <w:pPr>
-        <w:tabs>
-          <w:tab w:val="left" w:pos="8076"/>
-        </w:tabs>
-        <w:rPr>
-          <w:lang w:val="en-US"/>
-        </w:rPr>
-      </w:pPr>
-      <w:r>
-        <w:rPr>
-          <w:lang w:val="en-US"/>
-        </w:rPr>
-        <w:lastRenderedPageBreak/>
-        <w:t xml:space="preserve">             instance </w:t>
-      </w:r>
-      <w:r>
-        <w:rPr>
-          <w:lang w:val="en-US"/>
-        </w:rPr>
-        <w:t>variables for user to input =</w:t>
-      </w:r>
-      <w:r>
-        <w:rPr>
-          <w:lang w:val="en-US"/>
-        </w:rPr>
-        <w:t xml:space="preserve"> </w:t>
-      </w:r>
-      <w:proofErr w:type="spellStart"/>
-      <w:r>
-        <w:rPr>
-          <w:lang w:val="en-US"/>
-        </w:rPr>
-        <w:t>issue_description</w:t>
-      </w:r>
-      <w:proofErr w:type="spellEnd"/>
-    </w:p>
-    <w:p>
-      <w:pPr>
-        <w:tabs>
-          <w:tab w:val="left" w:pos="8076"/>
-        </w:tabs>
-        <w:rPr>
-          <w:lang w:val="en-US"/>
-        </w:rPr>
-      </w:pPr>
-      <w:r>
-        <w:rPr>
-          <w:lang w:val="en-US"/>
-        </w:rPr>
-        <w:t xml:space="preserve">             </w:t>
-      </w:r>
-      <w:r>
-        <w:rPr>
-          <w:lang w:val="en-US"/>
-        </w:rPr>
-        <w:t xml:space="preserve">if </w:t>
-      </w:r>
-      <w:r>
-        <w:rPr>
-          <w:lang w:val="en-US"/>
-        </w:rPr>
-        <w:t>P</w:t>
-      </w:r>
-      <w:r>
-        <w:rPr>
-          <w:lang w:val="en-US"/>
-        </w:rPr>
-        <w:t xml:space="preserve">assword </w:t>
-      </w:r>
-      <w:r>
-        <w:rPr>
-          <w:lang w:val="en-US"/>
-        </w:rPr>
-        <w:t>C</w:t>
-      </w:r>
-      <w:r>
-        <w:rPr>
-          <w:lang w:val="en-US"/>
-        </w:rPr>
-        <w:t xml:space="preserve">hange, </w:t>
-      </w:r>
-      <w:r>
-        <w:rPr>
-          <w:lang w:val="en-US"/>
-        </w:rPr>
-        <w:t xml:space="preserve">call </w:t>
-      </w:r>
-      <w:proofErr w:type="spellStart"/>
-      <w:r>
-        <w:rPr>
-          <w:lang w:val="en-US"/>
-        </w:rPr>
-        <w:t>change_password</w:t>
-      </w:r>
-      <w:proofErr w:type="spellEnd"/>
-      <w:r>
-        <w:rPr>
-          <w:lang w:val="en-US"/>
-        </w:rPr>
-        <w:t xml:space="preserve"> method</w:t>
-      </w:r>
-    </w:p>
-    <w:p>
-      <w:pPr>
-        <w:tabs>
-          <w:tab w:val="left" w:pos="8076"/>
-        </w:tabs>
-        <w:rPr>
-          <w:lang w:val="en-US"/>
-        </w:rPr>
-      </w:pPr>
-      <w:r>
-        <w:rPr>
-          <w:lang w:val="en-US"/>
-        </w:rPr>
-        <w:t xml:space="preserve">             if not, </w:t>
-      </w:r>
-      <w:r>
-        <w:rPr>
-          <w:lang w:val="en-US"/>
-        </w:rPr>
-        <w:t xml:space="preserve">instance </w:t>
-      </w:r>
-      <w:r>
-        <w:rPr>
-          <w:lang w:val="en-US"/>
-        </w:rPr>
-        <w:t xml:space="preserve">variables to set as default = </w:t>
-      </w:r>
-      <w:r>
-        <w:rPr>
-          <w:lang w:val="en-US"/>
-        </w:rPr>
-        <w:t>response (</w:t>
-      </w:r>
-      <w:r>
-        <w:rPr>
-          <w:lang w:val="en-US"/>
-        </w:rPr>
-        <w:t>Not Yet Provided</w:t>
-      </w:r>
-      <w:r>
-        <w:rPr>
-          <w:lang w:val="en-US"/>
-        </w:rPr>
-        <w:t>.), status</w:t>
-      </w:r>
-      <w:r>
-        <w:rPr>
-          <w:lang w:val="en-US"/>
-        </w:rPr>
-        <w:t xml:space="preserve"> (open)</w:t>
-      </w:r>
-    </w:p>
-    <w:p>
-      <w:pPr>
-        <w:tabs>
-          <w:tab w:val="left" w:pos="8076"/>
-        </w:tabs>
-        <w:rPr>
-          <w:lang w:val="en-US"/>
-        </w:rPr>
-      </w:pPr>
-      <w:r>
-        <w:rPr>
-          <w:lang w:val="en-US"/>
-        </w:rPr>
-        <w:t xml:space="preserve">                                           </w:t>
-      </w:r>
-      <w:r>
-        <w:rPr>
-          <w:lang w:val="en-US"/>
-        </w:rPr>
-        <w:t xml:space="preserve">   and</w:t>
-      </w:r>
-      <w:r>
-        <w:rPr>
-          <w:lang w:val="en-US"/>
-        </w:rPr>
-        <w:t xml:space="preserve"> change </w:t>
-      </w:r>
-      <w:r>
-        <w:rPr>
-          <w:lang w:val="en-US"/>
-        </w:rPr>
-        <w:t>class</w:t>
-      </w:r>
-      <w:r>
-        <w:rPr>
-          <w:lang w:val="en-US"/>
-        </w:rPr>
-        <w:t xml:space="preserve"> </w:t>
-      </w:r>
-      <w:r>
-        <w:rPr>
-          <w:lang w:val="en-US"/>
-        </w:rPr>
-        <w:t>variables</w:t>
-      </w:r>
-      <w:r>
-        <w:rPr>
-          <w:lang w:val="en-US"/>
-        </w:rPr>
-        <w:t xml:space="preserve"> (</w:t>
-      </w:r>
-      <w:r>
-        <w:rPr>
-          <w:lang w:val="en-US"/>
-        </w:rPr>
-        <w:t xml:space="preserve">increment </w:t>
-      </w:r>
-      <w:r>
-        <w:rPr>
-          <w:lang w:val="en-US"/>
-        </w:rPr>
-        <w:t xml:space="preserve">the number of </w:t>
-      </w:r>
-      <w:r>
-        <w:rPr>
-          <w:lang w:val="en-US"/>
-        </w:rPr>
-        <w:t xml:space="preserve">open </w:t>
-      </w:r>
-      <w:r>
-        <w:rPr>
-          <w:lang w:val="en-US"/>
-        </w:rPr>
-        <w:t>ticket and total</w:t>
-      </w:r>
-    </w:p>
-    <w:p>
-      <w:pPr>
-        <w:tabs>
-          <w:tab w:val="left" w:pos="8076"/>
-        </w:tabs>
-        <w:rPr>
-          <w:lang w:val="en-US"/>
-        </w:rPr>
-      </w:pPr>
-      <w:r>
-        <w:rPr>
-          <w:lang w:val="en-US"/>
-        </w:rPr>
-        <w:t xml:space="preserve">                                          </w:t>
-      </w:r>
-      <w:r>
-        <w:rPr>
-          <w:lang w:val="en-US"/>
-        </w:rPr>
-        <w:t xml:space="preserve"> </w:t>
-      </w:r>
-      <w:r>
-        <w:rPr>
-          <w:lang w:val="en-US"/>
-        </w:rPr>
-        <w:t xml:space="preserve">   number of ticket</w:t>
-      </w:r>
-      <w:r>
-        <w:rPr>
-          <w:lang w:val="en-US"/>
-        </w:rPr>
-        <w:t>)</w:t>
-      </w:r>
-    </w:p>
-    <w:p>
-      <w:pPr>
-        <w:tabs>
-          <w:tab w:val="left" w:pos="8076"/>
-        </w:tabs>
-        <w:rPr>
-          <w:lang w:val="en-US"/>
-        </w:rPr>
-      </w:pPr>
-      <w:r>
-        <w:rPr>
-          <w:lang w:val="en-US"/>
-        </w:rPr>
-        <w:t xml:space="preserve">             </w:t>
-      </w:r>
-      <w:r>
-        <w:rPr>
-          <w:lang w:val="en-US"/>
-        </w:rPr>
-        <w:t xml:space="preserve">                        = to create</w:t>
-      </w:r>
-      <w:r>
-        <w:rPr>
-          <w:lang w:val="en-US"/>
-        </w:rPr>
-        <w:t xml:space="preserve"> ticket number</w:t>
-      </w:r>
-    </w:p>
-    <w:p>
-      <w:pPr>
-        <w:tabs>
-          <w:tab w:val="left" w:pos="8076"/>
-        </w:tabs>
-        <w:rPr>
-          <w:lang w:val="en-US"/>
-        </w:rPr>
-      </w:pPr>
-      <w:r>
-        <w:rPr>
-          <w:lang w:val="en-US"/>
-        </w:rPr>
-        <w:t xml:space="preserve">                                     = to</w:t>
-      </w:r>
-      <w:r>
-        <w:rPr>
-          <w:lang w:val="en-US"/>
-        </w:rPr>
-        <w:t xml:space="preserve"> display </w:t>
-      </w:r>
-      <w:r>
-        <w:rPr>
-          <w:lang w:val="en-US"/>
-        </w:rPr>
-        <w:t>ticket number</w:t>
-      </w:r>
-    </w:p>
-    <w:p>
-      <w:pPr>
-        <w:tabs>
-          <w:tab w:val="left" w:pos="8076"/>
-        </w:tabs>
-        <w:rPr>
-          <w:lang w:val="en-US"/>
-        </w:rPr>
-      </w:pPr>
-      <w:r>
-        <w:rPr>
-          <w:lang w:val="en-US"/>
-        </w:rPr>
-        <w:t xml:space="preserve">                                     = to call </w:t>
-      </w:r>
-      <w:proofErr w:type="spellStart"/>
-      <w:r>
-        <w:rPr>
-          <w:lang w:val="en-US"/>
-        </w:rPr>
-        <w:t>ti</w:t>
-      </w:r>
-      <w:r>
-        <w:rPr>
-          <w:lang w:val="en-US"/>
-        </w:rPr>
-        <w:t>c</w:t>
-      </w:r>
-      <w:r>
-        <w:rPr>
-          <w:lang w:val="en-US"/>
-        </w:rPr>
-        <w:t>ket_stats</w:t>
-      </w:r>
-      <w:proofErr w:type="spellEnd"/>
-      <w:r>
-        <w:rPr>
-          <w:lang w:val="en-US"/>
-        </w:rPr>
-        <w:t xml:space="preserve"> to display</w:t>
-      </w:r>
-    </w:p>
-    <w:p>
-      <w:pPr>
-        <w:tabs>
-          <w:tab w:val="left" w:pos="8076"/>
-        </w:tabs>
-        <w:rPr>
-          <w:lang w:val="en-US"/>
-        </w:rPr>
-      </w:pPr>
-      <w:r>
-        <w:rPr>
-          <w:lang w:val="en-US"/>
-        </w:rPr>
-        <w:t xml:space="preserve">method: </w:t>
-      </w:r>
-      <w:proofErr w:type="spellStart"/>
-      <w:r>
-        <w:rPr>
-          <w:lang w:val="en-US"/>
-        </w:rPr>
-        <w:t>change</w:t>
-      </w:r>
-      <w:r>
-        <w:rPr>
-          <w:lang w:val="en-US"/>
-        </w:rPr>
-        <w:t>_</w:t>
-      </w:r>
-      <w:r>
-        <w:rPr>
-          <w:lang w:val="en-US"/>
-        </w:rPr>
-        <w:t>password</w:t>
-      </w:r>
-      <w:proofErr w:type="spellEnd"/>
-      <w:r>
-        <w:rPr>
-          <w:lang w:val="en-US"/>
-        </w:rPr>
-        <w:t xml:space="preserve"> = to </w:t>
-      </w:r>
-      <w:r>
-        <w:rPr>
-          <w:lang w:val="en-US"/>
-        </w:rPr>
-        <w:t xml:space="preserve">resolve </w:t>
-      </w:r>
-      <w:r>
-        <w:rPr>
-          <w:lang w:val="en-US"/>
-        </w:rPr>
-        <w:t>password change requests</w:t>
-      </w:r>
-      <w:r>
-        <w:rPr>
-          <w:lang w:val="en-US"/>
-        </w:rPr>
-        <w:t xml:space="preserve">, </w:t>
-      </w:r>
-      <w:r>
-        <w:rPr>
-          <w:lang w:val="en-US"/>
-        </w:rPr>
-        <w:t xml:space="preserve">call the </w:t>
-      </w:r>
-      <w:proofErr w:type="spellStart"/>
-      <w:r>
-        <w:rPr>
-          <w:lang w:val="en-US"/>
-        </w:rPr>
-        <w:t>generat</w:t>
-      </w:r>
-      <w:r>
-        <w:rPr>
-          <w:lang w:val="en-US"/>
-        </w:rPr>
-        <w:t>e_password</w:t>
-      </w:r>
-      <w:proofErr w:type="spellEnd"/>
-    </w:p>
-    <w:p>
-      <w:pPr>
-        <w:tabs>
-          <w:tab w:val="left" w:pos="8076"/>
-        </w:tabs>
-        <w:rPr>
-          <w:lang w:val="en-US"/>
-        </w:rPr>
-      </w:pPr>
-      <w:r>
-        <w:rPr>
-          <w:lang w:val="en-US"/>
-        </w:rPr>
-        <w:t xml:space="preserve"> </w:t>
-      </w:r>
-      <w:r>
-        <w:rPr>
-          <w:lang w:val="en-US"/>
-        </w:rPr>
-        <w:t xml:space="preserve">                                                   </w:t>
-      </w:r>
-      <w:r>
-        <w:rPr>
-          <w:lang w:val="en-US"/>
-        </w:rPr>
-        <w:t xml:space="preserve"> to </w:t>
-      </w:r>
-      <w:r>
-        <w:rPr>
-          <w:lang w:val="en-US"/>
-        </w:rPr>
-        <w:t>respon</w:t>
-      </w:r>
-      <w:r>
-        <w:rPr>
-          <w:lang w:val="en-US"/>
-        </w:rPr>
-        <w:t>d</w:t>
-      </w:r>
-      <w:r>
-        <w:rPr>
-          <w:lang w:val="en-US"/>
-        </w:rPr>
-        <w:t xml:space="preserve"> for the ticket</w:t>
-      </w:r>
-      <w:r>
-        <w:rPr>
-          <w:lang w:val="en-US"/>
-        </w:rPr>
-        <w:t xml:space="preserve"> with a new password</w:t>
-      </w:r>
-      <w:r>
-        <w:rPr>
-          <w:lang w:val="en-US"/>
-        </w:rPr>
-        <w:t xml:space="preserve">               </w:t>
-      </w:r>
-    </w:p>
-    <w:p>
-      <w:pPr>
-        <w:tabs>
-          <w:tab w:val="left" w:pos="8076"/>
-        </w:tabs>
-        <w:rPr>
-          <w:lang w:val="en-US"/>
-        </w:rPr>
-      </w:pPr>
-      <w:r>
-        <w:rPr>
-          <w:lang w:val="en-US"/>
-        </w:rPr>
-        <w:t xml:space="preserve"> </w:t>
-      </w:r>
-      <w:r>
-        <w:rPr>
-          <w:lang w:val="en-US"/>
-        </w:rPr>
-        <w:t xml:space="preserve">              instance variable to </w:t>
-      </w:r>
-      <w:r>
-        <w:rPr>
-          <w:lang w:val="en-US"/>
-        </w:rPr>
-        <w:t xml:space="preserve">change the ticket status to </w:t>
-      </w:r>
-      <w:proofErr w:type="gramStart"/>
-      <w:r>
-        <w:rPr>
-          <w:lang w:val="en-US"/>
-        </w:rPr>
-        <w:t>closed</w:t>
-      </w:r>
-      <w:proofErr w:type="gramEnd"/>
-    </w:p>
-    <w:p>
-      <w:pPr>
-        <w:tabs>
-          <w:tab w:val="left" w:pos="8076"/>
-        </w:tabs>
-        <w:rPr>
-          <w:lang w:val="en-US"/>
-        </w:rPr>
-      </w:pPr>
-      <w:r>
-        <w:rPr>
-          <w:lang w:val="en-US"/>
-        </w:rPr>
-        <w:t xml:space="preserve">                                       </w:t>
-      </w:r>
-      <w:r>
-        <w:rPr>
-          <w:lang w:val="en-US"/>
-        </w:rPr>
-        <w:t xml:space="preserve">     </w:t>
-      </w:r>
-      <w:r>
-        <w:rPr>
-          <w:lang w:val="en-US"/>
-        </w:rPr>
-        <w:t xml:space="preserve">    = to change class variables (increment the number of closed ticket</w:t>
-      </w:r>
-      <w:r>
-        <w:rPr>
-          <w:lang w:val="en-US"/>
-        </w:rPr>
-        <w:t xml:space="preserve"> and the</w:t>
-      </w:r>
-    </w:p>
-    <w:p>
-      <w:pPr>
-        <w:tabs>
-          <w:tab w:val="left" w:pos="8076"/>
-        </w:tabs>
-        <w:rPr>
-          <w:lang w:val="en-US"/>
-        </w:rPr>
-      </w:pPr>
-      <w:r>
-        <w:rPr>
-          <w:lang w:val="en-US"/>
-        </w:rPr>
-        <w:t xml:space="preserve">                                               Number of total ticket</w:t>
-      </w:r>
-      <w:r>
-        <w:rPr>
-          <w:lang w:val="en-US"/>
-        </w:rPr>
-        <w:t xml:space="preserve">)   </w:t>
-      </w:r>
-    </w:p>
-    <w:p>
-      <w:pPr>
-        <w:tabs>
-          <w:tab w:val="left" w:pos="8076"/>
-        </w:tabs>
-        <w:rPr>
-          <w:lang w:val="en-US"/>
-        </w:rPr>
-      </w:pPr>
-      <w:r>
-        <w:rPr>
-          <w:lang w:val="en-US"/>
-        </w:rPr>
-        <w:t xml:space="preserve">                         </w:t>
-      </w:r>
-      <w:r>
-        <w:rPr>
-          <w:lang w:val="en-US"/>
-        </w:rPr>
-        <w:t xml:space="preserve">      </w:t>
-      </w:r>
-      <w:r>
-        <w:rPr>
-          <w:lang w:val="en-US"/>
-        </w:rPr>
-        <w:t xml:space="preserve">         </w:t>
-      </w:r>
-      <w:r>
-        <w:rPr>
-          <w:lang w:val="en-US"/>
-        </w:rPr>
-        <w:t xml:space="preserve">      </w:t>
-      </w:r>
-      <w:r>
-        <w:rPr>
-          <w:lang w:val="en-US"/>
-        </w:rPr>
-        <w:t xml:space="preserve">  = to create ticket number</w:t>
-      </w:r>
-    </w:p>
-    <w:p>
-      <w:pPr>
-        <w:tabs>
-          <w:tab w:val="left" w:pos="8076"/>
-        </w:tabs>
-        <w:rPr>
-          <w:lang w:val="en-US"/>
-        </w:rPr>
-      </w:pPr>
-      <w:r>
-        <w:rPr>
-          <w:lang w:val="en-US"/>
-        </w:rPr>
-        <w:t xml:space="preserve">                                       </w:t>
-      </w:r>
-      <w:r>
-        <w:rPr>
-          <w:lang w:val="en-US"/>
-        </w:rPr>
-        <w:t xml:space="preserve">       </w:t>
-      </w:r>
-      <w:r>
-        <w:rPr>
-          <w:lang w:val="en-US"/>
-        </w:rPr>
-        <w:t xml:space="preserve">  </w:t>
-      </w:r>
-      <w:r>
-        <w:rPr>
-          <w:lang w:val="en-US"/>
-        </w:rPr>
-        <w:t>= to display ticket number</w:t>
-      </w:r>
-    </w:p>
-    <w:p>
-      <w:pPr>
-        <w:tabs>
-          <w:tab w:val="left" w:pos="8076"/>
-        </w:tabs>
-        <w:rPr>
-          <w:lang w:val="en-US"/>
-        </w:rPr>
-      </w:pPr>
-      <w:r>
-        <w:rPr>
-          <w:lang w:val="en-US"/>
-        </w:rPr>
-        <w:t xml:space="preserve">                                   </w:t>
-      </w:r>
-      <w:r>
-        <w:rPr>
-          <w:lang w:val="en-US"/>
-        </w:rPr>
-        <w:t xml:space="preserve">           </w:t>
-      </w:r>
-      <w:r>
-        <w:rPr>
-          <w:lang w:val="en-US"/>
-        </w:rPr>
-        <w:t xml:space="preserve">  = to call </w:t>
-      </w:r>
-      <w:proofErr w:type="spellStart"/>
-      <w:r>
-        <w:rPr>
-          <w:lang w:val="en-US"/>
-        </w:rPr>
-        <w:t>tiket_stats</w:t>
-      </w:r>
-      <w:proofErr w:type="spellEnd"/>
-      <w:r>
-        <w:rPr>
-          <w:lang w:val="en-US"/>
-        </w:rPr>
-        <w:t xml:space="preserve"> to display</w:t>
-      </w:r>
-    </w:p>
-    <w:p>
-      <w:pPr>
-        <w:tabs>
-          <w:tab w:val="left" w:pos="8076"/>
-        </w:tabs>
-        <w:rPr>
-          <w:lang w:val="en-US"/>
-        </w:rPr>
-      </w:pPr>
-      <w:r>
-        <w:rPr>
-          <w:lang w:val="en-US"/>
-        </w:rPr>
-        <w:t xml:space="preserve">method: </w:t>
-      </w:r>
-      <w:proofErr w:type="spellStart"/>
-      <w:r>
-        <w:rPr>
-          <w:lang w:val="en-US"/>
-        </w:rPr>
-        <w:t>generat</w:t>
-      </w:r>
-      <w:r>
-        <w:rPr>
-          <w:lang w:val="en-US"/>
-        </w:rPr>
-        <w:t>e_password</w:t>
-      </w:r>
-      <w:proofErr w:type="spellEnd"/>
-      <w:r>
-        <w:rPr>
-          <w:lang w:val="en-US"/>
-        </w:rPr>
-        <w:t xml:space="preserve"> = to generate a new password</w:t>
-      </w:r>
-      <w:r>
-        <w:rPr>
-          <w:lang w:val="en-US"/>
-        </w:rPr>
-        <w:t xml:space="preserve"> (</w:t>
-      </w:r>
-      <w:r>
-        <w:rPr>
-          <w:lang w:val="en-US"/>
-        </w:rPr>
-        <w:t xml:space="preserve">The first two characters of the </w:t>
-      </w:r>
-      <w:proofErr w:type="spellStart"/>
-      <w:r>
-        <w:rPr>
-          <w:lang w:val="en-US"/>
-        </w:rPr>
-        <w:t>staffID</w:t>
-      </w:r>
-      <w:proofErr w:type="spellEnd"/>
-      <w:r>
-        <w:rPr>
-          <w:lang w:val="en-US"/>
-        </w:rPr>
-        <w:t>,</w:t>
-      </w:r>
-    </w:p>
-    <w:p>
-      <w:pPr>
-        <w:tabs>
-          <w:tab w:val="left" w:pos="8076"/>
-        </w:tabs>
-        <w:rPr>
-          <w:lang w:val="en-US"/>
-        </w:rPr>
-      </w:pPr>
-      <w:r>
-        <w:rPr>
-          <w:lang w:val="en-US"/>
-        </w:rPr>
-        <w:t xml:space="preserve">                                                           </w:t>
-      </w:r>
-      <w:r>
-        <w:rPr>
-          <w:lang w:val="en-US"/>
-        </w:rPr>
-        <w:t xml:space="preserve"> followed by the first three characters of the ticket creator name</w:t>
-      </w:r>
-      <w:r>
-        <w:rPr>
-          <w:lang w:val="en-US"/>
-        </w:rPr>
-        <w:t>)</w:t>
-      </w:r>
-    </w:p>
-    <w:p>
-      <w:pPr>
-        <w:tabs>
-          <w:tab w:val="left" w:pos="8076"/>
-        </w:tabs>
-      </w:pPr>
-      <w:r>
-        <w:rPr>
-          <w:lang w:val="en-US"/>
-        </w:rPr>
-        <w:t xml:space="preserve">                                              </w:t>
-      </w:r>
-      <w:r>
-        <w:rPr>
-          <w:lang w:val="en-US"/>
-        </w:rPr>
-        <w:t xml:space="preserve">-- Hint: (can be useful to consider: </w:t>
-      </w:r>
-      <w:proofErr w:type="gramStart"/>
-      <w:r>
-        <w:rPr>
-          <w:lang w:val="en-US"/>
-        </w:rPr>
-        <w:t>split(</w:t>
-      </w:r>
-      <w:proofErr w:type="gramEnd"/>
-      <w:r>
-        <w:rPr>
-          <w:lang w:val="en-US"/>
-        </w:rPr>
-        <w:t>), join(), string operations)</w:t>
-      </w:r>
-    </w:p>
-    <w:p>
-      <w:pPr>
-        <w:tabs>
-          <w:tab w:val="left" w:pos="8076"/>
-        </w:tabs>
-        <w:rPr>
-          <w:lang w:val="en-US"/>
-        </w:rPr>
-      </w:pPr>
-      <w:r>
-        <w:rPr>
-          <w:lang w:val="en-US"/>
-        </w:rPr>
-        <w:t xml:space="preserve">method: </w:t>
-      </w:r>
-      <w:proofErr w:type="spellStart"/>
-      <w:r>
-        <w:rPr>
-          <w:lang w:val="en-US"/>
-        </w:rPr>
-        <w:t>respond_ticket</w:t>
-      </w:r>
-      <w:proofErr w:type="spellEnd"/>
-      <w:r>
-        <w:rPr>
-          <w:lang w:val="en-US"/>
-        </w:rPr>
-        <w:t xml:space="preserve"> </w:t>
-      </w:r>
-      <w:r>
-        <w:rPr>
-          <w:lang w:val="en-US"/>
-        </w:rPr>
-        <w:t>= to add respon</w:t>
-      </w:r>
-      <w:r>
-        <w:rPr>
-          <w:lang w:val="en-US"/>
-        </w:rPr>
-        <w:t xml:space="preserve">se </w:t>
-      </w:r>
-      <w:r>
-        <w:rPr>
-          <w:lang w:val="en-US"/>
-        </w:rPr>
-        <w:t>and close ticket</w:t>
-      </w:r>
-    </w:p>
-    <w:p>
-      <w:pPr>
-        <w:tabs>
-          <w:tab w:val="left" w:pos="8076"/>
-        </w:tabs>
-        <w:rPr>
-          <w:lang w:val="en-US"/>
-        </w:rPr>
-      </w:pPr>
-      <w:r>
-        <w:rPr>
-          <w:lang w:val="en-US"/>
-        </w:rPr>
-        <w:t xml:space="preserve">             instance variable for user to input = </w:t>
-      </w:r>
-      <w:r>
-        <w:rPr>
-          <w:lang w:val="en-US"/>
-        </w:rPr>
-        <w:t>responses (</w:t>
-      </w:r>
-      <w:r>
-        <w:rPr>
-          <w:lang w:val="en-US"/>
-        </w:rPr>
-        <w:t xml:space="preserve">append response to </w:t>
-      </w:r>
-      <w:r>
-        <w:rPr>
-          <w:lang w:val="en-US"/>
-        </w:rPr>
-        <w:t>a list)</w:t>
-      </w:r>
-    </w:p>
-    <w:p>
-      <w:pPr>
-        <w:tabs>
-          <w:tab w:val="left" w:pos="8076"/>
-        </w:tabs>
-        <w:rPr>
-          <w:lang w:val="en-US"/>
-        </w:rPr>
-      </w:pPr>
-      <w:r>
-        <w:rPr>
-          <w:lang w:val="en-US"/>
-        </w:rPr>
-        <w:t xml:space="preserve">             instance variable to change </w:t>
-      </w:r>
-      <w:r>
-        <w:rPr>
-          <w:lang w:val="en-US"/>
-        </w:rPr>
-        <w:t xml:space="preserve">the ticket </w:t>
-      </w:r>
-      <w:r>
-        <w:rPr>
-          <w:lang w:val="en-US"/>
-        </w:rPr>
-        <w:t>status</w:t>
-      </w:r>
-      <w:r>
-        <w:rPr>
-          <w:lang w:val="en-US"/>
-        </w:rPr>
-        <w:t xml:space="preserve"> </w:t>
-      </w:r>
-      <w:r>
-        <w:rPr>
-          <w:lang w:val="en-US"/>
-        </w:rPr>
-        <w:t>to</w:t>
-      </w:r>
-      <w:r>
-        <w:rPr>
-          <w:lang w:val="en-US"/>
-        </w:rPr>
-        <w:t xml:space="preserve"> </w:t>
-      </w:r>
-      <w:proofErr w:type="gramStart"/>
-      <w:r>
-        <w:rPr>
-          <w:lang w:val="en-US"/>
-        </w:rPr>
-        <w:t>closed</w:t>
-      </w:r>
-      <w:proofErr w:type="gramEnd"/>
-    </w:p>
-    <w:p>
-      <w:pPr>
-        <w:tabs>
-          <w:tab w:val="left" w:pos="8076"/>
-        </w:tabs>
-        <w:rPr>
-          <w:lang w:val="en-US"/>
-        </w:rPr>
-      </w:pPr>
-      <w:r>
-        <w:rPr>
-          <w:lang w:val="en-US"/>
-        </w:rPr>
-        <w:t xml:space="preserve">                                           = to change class variables (</w:t>
-      </w:r>
-      <w:r>
-        <w:rPr>
-          <w:lang w:val="en-US"/>
-        </w:rPr>
-        <w:t>de</w:t>
-      </w:r>
-      <w:r>
-        <w:rPr>
-          <w:lang w:val="en-US"/>
-        </w:rPr>
-        <w:t>crement the number of open ticket</w:t>
-      </w:r>
-      <w:r>
-        <w:rPr>
-          <w:lang w:val="en-US"/>
-        </w:rPr>
-        <w:t xml:space="preserve"> and</w:t>
-      </w:r>
-    </w:p>
-    <w:p>
-      <w:pPr>
-        <w:tabs>
-          <w:tab w:val="left" w:pos="8076"/>
-        </w:tabs>
-        <w:rPr>
-          <w:lang w:val="en-US"/>
-        </w:rPr>
-      </w:pPr>
-      <w:r>
-        <w:rPr>
-          <w:lang w:val="en-US"/>
-        </w:rPr>
-        <w:t xml:space="preserve">                                              </w:t>
-      </w:r>
-      <w:r>
-        <w:rPr>
-          <w:lang w:val="en-US"/>
-        </w:rPr>
-        <w:t>i</w:t>
-      </w:r>
-      <w:r>
-        <w:rPr>
-          <w:lang w:val="en-US"/>
-        </w:rPr>
-        <w:t>ncrement the number of closed ticket)</w:t>
-      </w:r>
-      <w:r>
-        <w:rPr>
-          <w:lang w:val="en-US"/>
-        </w:rPr>
-        <w:t xml:space="preserve">   </w:t>
-      </w:r>
-    </w:p>
-    <w:p>
-      <w:pPr>
-        <w:tabs>
-          <w:tab w:val="left" w:pos="8076"/>
-        </w:tabs>
-        <w:rPr>
-          <w:lang w:val="en-US"/>
-        </w:rPr>
-      </w:pPr>
-      <w:r>
-        <w:rPr>
-          <w:lang w:val="en-US"/>
-        </w:rPr>
-        <w:t xml:space="preserve">method: </w:t>
-      </w:r>
-      <w:proofErr w:type="spellStart"/>
-      <w:r>
-        <w:rPr>
-          <w:lang w:val="en-US"/>
-        </w:rPr>
-        <w:t>reopen_ticket</w:t>
-      </w:r>
-      <w:proofErr w:type="spellEnd"/>
-      <w:r>
-        <w:rPr>
-          <w:lang w:val="en-US"/>
-        </w:rPr>
-        <w:t xml:space="preserve"> = to reopen </w:t>
-      </w:r>
-      <w:r>
-        <w:rPr>
-          <w:lang w:val="en-US"/>
-        </w:rPr>
-        <w:t>closed ticket</w:t>
-      </w:r>
-    </w:p>
-    <w:p>
-      <w:pPr>
-        <w:tabs>
-          <w:tab w:val="left" w:pos="8076"/>
-        </w:tabs>
-        <w:rPr>
-          <w:lang w:val="en-US"/>
-        </w:rPr>
-      </w:pPr>
-      <w:r>
-        <w:rPr>
-          <w:lang w:val="en-US"/>
-        </w:rPr>
-        <w:t xml:space="preserve">            </w:t>
-      </w:r>
-      <w:r>
-        <w:rPr>
-          <w:lang w:val="en-US"/>
-        </w:rPr>
-        <w:t xml:space="preserve"> instance variable to change status </w:t>
-      </w:r>
-      <w:r>
-        <w:rPr>
-          <w:lang w:val="en-US"/>
-        </w:rPr>
-        <w:t>to</w:t>
-      </w:r>
-      <w:r>
-        <w:rPr>
-          <w:lang w:val="en-US"/>
-        </w:rPr>
-        <w:t xml:space="preserve"> </w:t>
-      </w:r>
-      <w:proofErr w:type="gramStart"/>
-      <w:r>
-        <w:rPr>
-          <w:lang w:val="en-US"/>
-        </w:rPr>
-        <w:t>reopen</w:t>
-      </w:r>
-      <w:r>
-        <w:rPr>
-          <w:lang w:val="en-US"/>
-        </w:rPr>
-        <w:t>e</w:t>
-      </w:r>
-      <w:r>
-        <w:rPr>
-          <w:lang w:val="en-US"/>
-        </w:rPr>
-        <w:t>d</w:t>
-      </w:r>
-      <w:proofErr w:type="gramEnd"/>
-    </w:p>
-    <w:p>
-      <w:pPr>
-        <w:tabs>
-          <w:tab w:val="left" w:pos="8076"/>
-        </w:tabs>
-        <w:rPr>
-          <w:lang w:val="en-US"/>
-        </w:rPr>
-      </w:pPr>
-      <w:r>
-        <w:rPr>
-          <w:lang w:val="en-US"/>
-        </w:rPr>
-        <w:t xml:space="preserve">                                          = to change class variables (</w:t>
-      </w:r>
-      <w:r>
-        <w:rPr>
-          <w:lang w:val="en-US"/>
-        </w:rPr>
-        <w:t>increment</w:t>
-      </w:r>
-      <w:r>
-        <w:rPr>
-          <w:lang w:val="en-US"/>
-        </w:rPr>
-        <w:t xml:space="preserve"> the number of reopened ticket and</w:t>
-      </w:r>
-    </w:p>
-    <w:p>
-      <w:pPr>
-        <w:tabs>
-          <w:tab w:val="left" w:pos="8076"/>
-        </w:tabs>
-        <w:rPr>
-          <w:lang w:val="en-US"/>
-        </w:rPr>
-      </w:pPr>
-      <w:r>
-        <w:rPr>
-          <w:lang w:val="en-US"/>
-        </w:rPr>
-        <w:t xml:space="preserve">                                            </w:t>
-      </w:r>
-      <w:r>
-        <w:rPr>
-          <w:lang w:val="en-US"/>
-        </w:rPr>
-        <w:t xml:space="preserve"> Decrement closed ticket)</w:t>
-      </w:r>
-      <w:r>
-        <w:rPr>
-          <w:lang w:val="en-US"/>
-        </w:rPr>
-        <w:t xml:space="preserve"> </w:t>
-      </w:r>
-    </w:p>
-    <w:p>
-      <w:pPr>
-        <w:tabs>
-          <w:tab w:val="left" w:pos="7956"/>
-        </w:tabs>
-      </w:pPr>
-      <w:r>
-        <w:rPr>
-          <w:lang w:val="en-US"/>
-        </w:rPr>
-        <w:t xml:space="preserve">method: </w:t>
-      </w:r>
-      <w:proofErr w:type="spellStart"/>
-      <w:r>
-        <w:rPr>
-          <w:lang w:val="en-US"/>
-        </w:rPr>
-        <w:t>ticket</w:t>
-      </w:r>
-      <w:r>
-        <w:rPr>
-          <w:lang w:val="en-US"/>
-        </w:rPr>
-        <w:t>_stats</w:t>
-      </w:r>
-      <w:proofErr w:type="spellEnd"/>
-      <w:r>
-        <w:rPr>
-          <w:lang w:val="en-US"/>
-        </w:rPr>
-        <w:t xml:space="preserve"> =</w:t>
-      </w:r>
-      <w:r>
-        <w:rPr>
-          <w:lang w:val="en-US"/>
-        </w:rPr>
-        <w:t xml:space="preserve"> </w:t>
-      </w:r>
-      <w:r>
-        <w:rPr>
-          <w:lang w:val="en-US"/>
-        </w:rPr>
-        <w:t xml:space="preserve">to display </w:t>
-      </w:r>
-      <w:r>
-        <w:rPr>
-          <w:lang w:val="en-US"/>
-        </w:rPr>
-        <w:t xml:space="preserve">ticket stats </w:t>
-      </w:r>
-      <w:proofErr w:type="gramStart"/>
-      <w:r>
-        <w:rPr>
-          <w:lang w:val="en-US"/>
-        </w:rPr>
-        <w:t xml:space="preserve">( </w:t>
-      </w:r>
-      <w:r>
-        <w:t>The</w:t>
-      </w:r>
-      <w:proofErr w:type="gramEnd"/>
-      <w:r>
-        <w:t xml:space="preserve"> number of tickets submitted</w:t>
+        <w:t xml:space="preserve">ticket stats ( </w:t>
+      </w:r>
+      <w:r>
+        <w:t>The number of tickets submitted</w:t>
       </w:r>
       <w:r>
         <w:t xml:space="preserve">, </w:t>
@@ -5603,133 +5291,30 @@
         <w:t xml:space="preserve">                                                            </w:t>
       </w:r>
       <w:r>
-        <w:t xml:space="preserve">open </w:t>
-      </w:r>
-      <w:proofErr w:type="gramStart"/>
-      <w:r>
-        <w:t>tickets</w:t>
+        <w:t>open tickets</w:t>
       </w:r>
       <w:r>
         <w:t xml:space="preserve"> )</w:t>
       </w:r>
-      <w:proofErr w:type="gramEnd"/>
     </w:p>
     <w:p>
       <w:pPr>
         <w:tabs>
           <w:tab w:val="left" w:pos="7956"/>
         </w:tabs>
-      </w:pPr>
-      <w:r>
-        <w:t xml:space="preserve">method: </w:t>
-      </w:r>
-      <w:proofErr w:type="spellStart"/>
-      <w:r>
-        <w:t>display</w:t>
-      </w:r>
-      <w:r>
-        <w:t>_</w:t>
-      </w:r>
-      <w:r>
-        <w:t>ticket</w:t>
-      </w:r>
-      <w:proofErr w:type="spellEnd"/>
-      <w:r>
-        <w:t xml:space="preserve"> = to display </w:t>
-      </w:r>
-      <w:r>
-        <w:t xml:space="preserve">information of </w:t>
-      </w:r>
-      <w:r>
-        <w:t xml:space="preserve">a </w:t>
-      </w:r>
-      <w:r>
-        <w:t xml:space="preserve">ticket </w:t>
-      </w:r>
-      <w:proofErr w:type="gramStart"/>
-      <w:r>
-        <w:t xml:space="preserve">( </w:t>
-      </w:r>
-      <w:r>
-        <w:t>Ticket</w:t>
-      </w:r>
-      <w:proofErr w:type="gramEnd"/>
-      <w:r>
-        <w:t xml:space="preserve"> number,</w:t>
-      </w:r>
-      <w:r>
-        <w:t xml:space="preserve"> </w:t>
-      </w:r>
-      <w:r>
-        <w:t xml:space="preserve">staffID, </w:t>
-      </w:r>
-      <w:r>
-        <w:t xml:space="preserve">Name of the </w:t>
-      </w:r>
-    </w:p>
-    <w:p>
-      <w:pPr>
-        <w:tabs>
-          <w:tab w:val="left" w:pos="7956"/>
-        </w:tabs>
-      </w:pPr>
-      <w:r>
-        <w:lastRenderedPageBreak/>
-        <w:t xml:space="preserve">                                             </w:t>
-      </w:r>
-      <w:r>
-        <w:t>ticket’s creator,</w:t>
-      </w:r>
-      <w:r>
-        <w:t xml:space="preserve"> </w:t>
-      </w:r>
-      <w:r>
-        <w:t>Email address, Description of the issue, Response from the</w:t>
-      </w:r>
-    </w:p>
-    <w:p>
-      <w:pPr>
-        <w:tabs>
-          <w:tab w:val="left" w:pos="7956"/>
-        </w:tabs>
         <w:spacing w:after="0" w:line="240" w:lineRule="auto"/>
-      </w:pPr>
-      <w:r>
-        <w:t xml:space="preserve">                                            </w:t>
-      </w:r>
-      <w:r>
-        <w:t xml:space="preserve"> IT department</w:t>
-      </w:r>
-      <w:r>
-        <w:t>,</w:t>
-      </w:r>
-      <w:r>
-        <w:t xml:space="preserve"> ticket status (open, closed or reopened)</w:t>
-      </w:r>
-      <w:r>
-        <w:t>)</w:t>
-      </w:r>
-    </w:p>
-    <w:p>
-      <w:pPr>
-        <w:tabs>
-          <w:tab w:val="left" w:pos="8076"/>
-        </w:tabs>
-        <w:rPr>
-          <w:lang w:val="en-US"/>
-        </w:rPr>
-      </w:pPr>
-      <w:r>
-        <w:rPr>
-          <w:lang w:val="en-US"/>
-        </w:rPr>
-        <w:t xml:space="preserve"> </w:t>
-      </w:r>
-      <w:r>
-        <w:rPr>
-          <w:lang w:val="en-US"/>
-        </w:rPr>
-        <w:t xml:space="preserve">                                </w:t>
+        <w:rPr>
+          <w:lang w:val="en-US"/>
+        </w:rPr>
+      </w:pPr>
+      <w:r>
+        <w:t>------------------------------------------------------------------------------------------------------------------------------</w:t>
+      </w:r>
+      <w:r>
+        <w:rPr>
+          <w:lang w:val="en-US"/>
+        </w:rPr>
+        <w:t xml:space="preserve">                              </w:t>
       </w:r>
       <w:r>
         <w:rPr>
@@ -5744,34 +5329,36 @@
           <w:tab w:val="left" w:pos="8076"/>
         </w:tabs>
         <w:rPr>
-          <w:b/>
-          <w:bCs/>
-          <w:lang w:val="en-US"/>
-        </w:rPr>
-      </w:pPr>
-      <w:r>
-        <w:rPr>
-          <w:b/>
-          <w:bCs/>
-          <w:lang w:val="en-US"/>
-        </w:rPr>
-        <w:t>Design Main Class</w:t>
-      </w:r>
-    </w:p>
-    <w:p>
-      <w:pPr>
-        <w:tabs>
-          <w:tab w:val="left" w:pos="8076"/>
-        </w:tabs>
-        <w:rPr>
-          <w:lang w:val="en-US"/>
-        </w:rPr>
-      </w:pPr>
-      <w:r>
-        <w:rPr>
-          <w:lang w:val="en-US"/>
-        </w:rPr>
-        <w:t xml:space="preserve">Main class will use ticket class to store tickets object and use them </w:t>
+          <w:lang w:val="en-US"/>
+        </w:rPr>
+      </w:pPr>
+      <w:r>
+        <w:rPr>
+          <w:lang w:val="en-US"/>
+        </w:rPr>
+        <w:t>class name = Main</w:t>
+      </w:r>
+    </w:p>
+    <w:p>
+      <w:pPr>
+        <w:tabs>
+          <w:tab w:val="left" w:pos="8076"/>
+        </w:tabs>
+        <w:rPr>
+          <w:lang w:val="en-US"/>
+        </w:rPr>
+      </w:pPr>
+      <w:r>
+        <w:rPr>
+          <w:lang w:val="en-US"/>
+        </w:rPr>
+        <w:t>U</w:t>
+      </w:r>
+      <w:r>
+        <w:rPr>
+          <w:lang w:val="en-US"/>
+        </w:rPr>
+        <w:t xml:space="preserve">se ticket class to store tickets object and use them </w:t>
       </w:r>
       <w:r>
         <w:rPr>
@@ -5783,91 +5370,61 @@
         <w:rPr>
           <w:lang w:val="en-US"/>
         </w:rPr>
-        <w:t xml:space="preserve"> show and change ticket information. So </w:t>
-      </w:r>
-      <w:proofErr w:type="gramStart"/>
-      <w:r>
-        <w:rPr>
-          <w:lang w:val="en-US"/>
-        </w:rPr>
-        <w:t>main</w:t>
-      </w:r>
-      <w:proofErr w:type="gramEnd"/>
-      <w:r>
-        <w:rPr>
-          <w:lang w:val="en-US"/>
-        </w:rPr>
-        <w:t xml:space="preserve"> class is just a class but as it is using ticket </w:t>
-      </w:r>
-      <w:proofErr w:type="gramStart"/>
-      <w:r>
-        <w:rPr>
-          <w:lang w:val="en-US"/>
-        </w:rPr>
-        <w:t>class</w:t>
-      </w:r>
-      <w:proofErr w:type="gramEnd"/>
-      <w:r>
-        <w:rPr>
-          <w:lang w:val="en-US"/>
-        </w:rPr>
-        <w:t xml:space="preserve"> so it is named as main class.</w:t>
-      </w:r>
-    </w:p>
-    <w:p>
-      <w:pPr>
-        <w:tabs>
-          <w:tab w:val="left" w:pos="8076"/>
-        </w:tabs>
-        <w:rPr>
-          <w:lang w:val="en-US"/>
-        </w:rPr>
-      </w:pPr>
-      <w:r>
-        <w:rPr>
-          <w:lang w:val="en-US"/>
-        </w:rPr>
-        <w:t>class name = Main</w:t>
-      </w:r>
-    </w:p>
-    <w:p>
-      <w:pPr>
-        <w:tabs>
-          <w:tab w:val="left" w:pos="8076"/>
-        </w:tabs>
-        <w:rPr>
-          <w:lang w:val="en-US"/>
-        </w:rPr>
-      </w:pPr>
-      <w:r>
-        <w:rPr>
-          <w:lang w:val="en-US"/>
-        </w:rPr>
-        <w:t xml:space="preserve">Welcome </w:t>
-      </w:r>
-      <w:proofErr w:type="gramStart"/>
-      <w:r>
-        <w:rPr>
-          <w:lang w:val="en-US"/>
-        </w:rPr>
-        <w:t>message</w:t>
-      </w:r>
-      <w:proofErr w:type="gramEnd"/>
-    </w:p>
-    <w:p>
-      <w:pPr>
-        <w:tabs>
-          <w:tab w:val="left" w:pos="8076"/>
-        </w:tabs>
-        <w:rPr>
-          <w:lang w:val="en-US"/>
-        </w:rPr>
-      </w:pPr>
-      <w:r>
-        <w:rPr>
-          <w:lang w:val="en-US"/>
-        </w:rPr>
-        <w:t>Display menu</w:t>
+        <w:t xml:space="preserve"> show and change ticket information.</w:t>
+      </w:r>
+    </w:p>
+    <w:p>
+      <w:pPr>
+        <w:tabs>
+          <w:tab w:val="left" w:pos="8076"/>
+        </w:tabs>
+        <w:rPr>
+          <w:lang w:val="en-US"/>
+        </w:rPr>
+      </w:pPr>
+      <w:r>
+        <w:rPr>
+          <w:lang w:val="en-US"/>
+        </w:rPr>
+        <w:t xml:space="preserve">    ticket_counter = 2000</w:t>
+      </w:r>
+    </w:p>
+    <w:p>
+      <w:pPr>
+        <w:tabs>
+          <w:tab w:val="left" w:pos="8076"/>
+        </w:tabs>
+        <w:rPr>
+          <w:lang w:val="en-US"/>
+        </w:rPr>
+      </w:pPr>
+      <w:r>
+        <w:rPr>
+          <w:lang w:val="en-US"/>
+        </w:rPr>
+        <w:t xml:space="preserve">    all_tickets = {}</w:t>
+      </w:r>
+    </w:p>
+    <w:p>
+      <w:pPr>
+        <w:tabs>
+          <w:tab w:val="left" w:pos="8076"/>
+        </w:tabs>
+        <w:rPr>
+          <w:lang w:val="en-US"/>
+        </w:rPr>
+      </w:pPr>
+      <w:r>
+        <w:rPr>
+          <w:lang w:val="en-US"/>
+        </w:rPr>
+        <w:t>method: print_</w:t>
+      </w:r>
+      <w:r>
+        <w:rPr>
+          <w:lang w:val="en-US"/>
+        </w:rPr>
+        <w:t>menu</w:t>
       </w:r>
     </w:p>
     <w:p>
@@ -5888,7 +5445,19 @@
         <w:rPr>
           <w:lang w:val="en-US"/>
         </w:rPr>
-        <w:t>Submit Ticket</w:t>
+        <w:t xml:space="preserve">Submit </w:t>
+      </w:r>
+      <w:r>
+        <w:rPr>
+          <w:lang w:val="en-US"/>
+        </w:rPr>
+        <w:t xml:space="preserve">New </w:t>
+      </w:r>
+      <w:r>
+        <w:rPr>
+          <w:lang w:val="en-US"/>
+        </w:rPr>
+        <w:t>Ticket</w:t>
       </w:r>
     </w:p>
     <w:p>
@@ -5909,7 +5478,13 @@
         <w:rPr>
           <w:lang w:val="en-US"/>
         </w:rPr>
-        <w:t>Display All</w:t>
+        <w:t>Show</w:t>
+      </w:r>
+      <w:r>
+        <w:rPr>
+          <w:lang w:val="en-US"/>
+        </w:rPr>
+        <w:t xml:space="preserve"> All</w:t>
       </w:r>
       <w:r>
         <w:rPr>
@@ -5948,7 +5523,25 @@
         <w:rPr>
           <w:lang w:val="en-US"/>
         </w:rPr>
-        <w:t xml:space="preserve"> Ticket</w:t>
+        <w:t xml:space="preserve"> </w:t>
+      </w:r>
+      <w:r>
+        <w:rPr>
+          <w:lang w:val="en-US"/>
+        </w:rPr>
+        <w:t xml:space="preserve">to </w:t>
+      </w:r>
+      <w:r>
+        <w:rPr>
+          <w:lang w:val="en-US"/>
+        </w:rPr>
+        <w:t>Ticket</w:t>
+      </w:r>
+      <w:r>
+        <w:rPr>
+          <w:lang w:val="en-US"/>
+        </w:rPr>
+        <w:t xml:space="preserve"> by Number</w:t>
       </w:r>
     </w:p>
     <w:p>
@@ -5975,7 +5568,19 @@
         <w:rPr>
           <w:lang w:val="en-US"/>
         </w:rPr>
-        <w:t xml:space="preserve"> Tickets</w:t>
+        <w:t xml:space="preserve"> </w:t>
+      </w:r>
+      <w:r>
+        <w:rPr>
+          <w:lang w:val="en-US"/>
+        </w:rPr>
+        <w:t xml:space="preserve">Closed </w:t>
+      </w:r>
+      <w:r>
+        <w:rPr>
+          <w:lang w:val="en-US"/>
+        </w:rPr>
+        <w:t>Tickets</w:t>
       </w:r>
       <w:r>
         <w:rPr>
@@ -6035,10 +5640,454 @@
     <w:p>
       <w:pPr>
         <w:tabs>
+          <w:tab w:val="left" w:pos="8076"/>
+        </w:tabs>
+        <w:rPr>
+          <w:lang w:val="en-US"/>
+        </w:rPr>
+      </w:pPr>
+    </w:p>
+    <w:p>
+      <w:pPr>
+        <w:tabs>
+          <w:tab w:val="left" w:pos="8076"/>
+        </w:tabs>
+        <w:rPr>
+          <w:lang w:val="en-US"/>
+        </w:rPr>
+      </w:pPr>
+      <w:r>
+        <w:rPr>
+          <w:lang w:val="en-US"/>
+        </w:rPr>
+        <w:t xml:space="preserve">method: </w:t>
+      </w:r>
+      <w:r>
+        <w:rPr>
+          <w:lang w:val="en-US"/>
+        </w:rPr>
+        <w:t>add</w:t>
+      </w:r>
+      <w:r>
+        <w:rPr>
+          <w:lang w:val="en-US"/>
+        </w:rPr>
+        <w:t>_ticket  = to input ticket details and submit ticket</w:t>
+      </w:r>
+    </w:p>
+    <w:p>
+      <w:pPr>
+        <w:tabs>
+          <w:tab w:val="left" w:pos="8076"/>
+        </w:tabs>
+        <w:rPr>
+          <w:lang w:val="en-US"/>
+        </w:rPr>
+      </w:pPr>
+      <w:r>
+        <w:rPr>
+          <w:lang w:val="en-US"/>
+        </w:rPr>
+        <w:t xml:space="preserve">             instance variables for user to input = staff_id , creat</w:t>
+      </w:r>
+      <w:r>
+        <w:rPr>
+          <w:lang w:val="en-US"/>
+        </w:rPr>
+        <w:t>o</w:t>
+      </w:r>
+      <w:r>
+        <w:rPr>
+          <w:lang w:val="en-US"/>
+        </w:rPr>
+        <w:t xml:space="preserve">r_name, </w:t>
+      </w:r>
+      <w:r>
+        <w:rPr>
+          <w:lang w:val="en-US"/>
+        </w:rPr>
+        <w:t>contact_</w:t>
+      </w:r>
+      <w:r>
+        <w:rPr>
+          <w:lang w:val="en-US"/>
+        </w:rPr>
+        <w:t>email</w:t>
+      </w:r>
+    </w:p>
+    <w:p>
+      <w:pPr>
+        <w:tabs>
+          <w:tab w:val="left" w:pos="8076"/>
+        </w:tabs>
+        <w:rPr>
+          <w:lang w:val="en-US"/>
+        </w:rPr>
+      </w:pPr>
+      <w:r>
+        <w:rPr>
+          <w:lang w:val="en-US"/>
+        </w:rPr>
+        <w:lastRenderedPageBreak/>
+        <w:t xml:space="preserve">             display instruction for “Password Change”</w:t>
+      </w:r>
+    </w:p>
+    <w:p>
+      <w:pPr>
+        <w:tabs>
+          <w:tab w:val="left" w:pos="8076"/>
+        </w:tabs>
+        <w:rPr>
+          <w:lang w:val="en-US"/>
+        </w:rPr>
+      </w:pPr>
+      <w:r>
+        <w:rPr>
+          <w:lang w:val="en-US"/>
+        </w:rPr>
+        <w:t xml:space="preserve">             instance variables for user to input = issue_description</w:t>
+      </w:r>
+    </w:p>
+    <w:p>
+      <w:pPr>
+        <w:tabs>
+          <w:tab w:val="left" w:pos="8076"/>
+        </w:tabs>
+        <w:rPr>
+          <w:lang w:val="en-US"/>
+        </w:rPr>
+      </w:pPr>
+      <w:r>
+        <w:rPr>
+          <w:lang w:val="en-US"/>
+        </w:rPr>
+        <w:t xml:space="preserve">             if Password Change, call </w:t>
+      </w:r>
+      <w:r>
+        <w:rPr>
+          <w:lang w:val="en-US"/>
+        </w:rPr>
+        <w:t>resolve</w:t>
+      </w:r>
+      <w:r>
+        <w:rPr>
+          <w:lang w:val="en-US"/>
+        </w:rPr>
+        <w:t>_password</w:t>
+      </w:r>
+      <w:r>
+        <w:rPr>
+          <w:lang w:val="en-US"/>
+        </w:rPr>
+        <w:t>_change</w:t>
+      </w:r>
+      <w:r>
+        <w:rPr>
+          <w:lang w:val="en-US"/>
+        </w:rPr>
+        <w:t xml:space="preserve"> method</w:t>
+      </w:r>
+    </w:p>
+    <w:p>
+      <w:pPr>
+        <w:tabs>
+          <w:tab w:val="left" w:pos="8076"/>
+        </w:tabs>
+        <w:rPr>
+          <w:lang w:val="en-US"/>
+        </w:rPr>
+      </w:pPr>
+      <w:r>
+        <w:rPr>
+          <w:lang w:val="en-US"/>
+        </w:rPr>
+        <w:t xml:space="preserve">             if not, instance variables to set as default = response (Not Yet Provided.), status (open)</w:t>
+      </w:r>
+    </w:p>
+    <w:p>
+      <w:pPr>
+        <w:tabs>
+          <w:tab w:val="left" w:pos="8076"/>
+        </w:tabs>
+        <w:rPr>
+          <w:lang w:val="en-US"/>
+        </w:rPr>
+      </w:pPr>
+      <w:r>
+        <w:rPr>
+          <w:lang w:val="en-US"/>
+        </w:rPr>
+        <w:t xml:space="preserve">                                              and change class variables (increment the number of open ticket and total</w:t>
+      </w:r>
+    </w:p>
+    <w:p>
+      <w:pPr>
+        <w:tabs>
+          <w:tab w:val="left" w:pos="8076"/>
+        </w:tabs>
+        <w:rPr>
+          <w:lang w:val="en-US"/>
+        </w:rPr>
+      </w:pPr>
+      <w:r>
+        <w:rPr>
+          <w:lang w:val="en-US"/>
+        </w:rPr>
+        <w:t xml:space="preserve">                                              number of ticket)</w:t>
+      </w:r>
+    </w:p>
+    <w:p>
+      <w:pPr>
+        <w:tabs>
+          <w:tab w:val="left" w:pos="8076"/>
+        </w:tabs>
+        <w:rPr>
+          <w:lang w:val="en-US"/>
+        </w:rPr>
+      </w:pPr>
+      <w:r>
+        <w:rPr>
+          <w:lang w:val="en-US"/>
+        </w:rPr>
+        <w:t xml:space="preserve">           </w:t>
+      </w:r>
+      <w:r>
+        <w:rPr>
+          <w:lang w:val="en-US"/>
+        </w:rPr>
+        <w:t xml:space="preserve"> </w:t>
+      </w:r>
+      <w:r>
+        <w:rPr>
+          <w:lang w:val="en-US"/>
+        </w:rPr>
+        <w:t>= to create ticket number</w:t>
+      </w:r>
+    </w:p>
+    <w:p>
+      <w:pPr>
+        <w:tabs>
+          <w:tab w:val="left" w:pos="8076"/>
+        </w:tabs>
+        <w:rPr>
+          <w:lang w:val="en-US"/>
+        </w:rPr>
+      </w:pPr>
+      <w:r>
+        <w:rPr>
+          <w:lang w:val="en-US"/>
+        </w:rPr>
+        <w:t xml:space="preserve">            = to display ticket number</w:t>
+      </w:r>
+    </w:p>
+    <w:p>
+      <w:pPr>
+        <w:tabs>
+          <w:tab w:val="left" w:pos="8076"/>
+        </w:tabs>
+        <w:rPr>
+          <w:lang w:val="en-US"/>
+        </w:rPr>
+      </w:pPr>
+      <w:r>
+        <w:rPr>
+          <w:lang w:val="en-US"/>
+        </w:rPr>
+        <w:t xml:space="preserve">            = to call ticket_stats to display</w:t>
+      </w:r>
+    </w:p>
+    <w:p>
+      <w:pPr>
+        <w:tabs>
           <w:tab w:val="left" w:pos="7956"/>
         </w:tabs>
       </w:pPr>
       <w:r>
+        <w:t xml:space="preserve">method: </w:t>
+      </w:r>
+      <w:r>
+        <w:t>show_all</w:t>
+      </w:r>
+      <w:r>
+        <w:t>_ticket</w:t>
+      </w:r>
+      <w:r>
+        <w:t>s</w:t>
+      </w:r>
+      <w:r>
+        <w:t xml:space="preserve"> = to display information of a</w:t>
+      </w:r>
+      <w:r>
+        <w:t>ll</w:t>
+      </w:r>
+      <w:r>
+        <w:t xml:space="preserve"> ticket</w:t>
+      </w:r>
+      <w:r>
+        <w:t>s</w:t>
+      </w:r>
+      <w:r>
+        <w:t xml:space="preserve"> ( Ticket number, staffID, Name of the </w:t>
+      </w:r>
+    </w:p>
+    <w:p>
+      <w:pPr>
+        <w:tabs>
+          <w:tab w:val="left" w:pos="7956"/>
+        </w:tabs>
+      </w:pPr>
+      <w:r>
+        <w:t xml:space="preserve">                                             ticket’s creator, Email address, Description of the issue, Response from the</w:t>
+      </w:r>
+    </w:p>
+    <w:p>
+      <w:pPr>
+        <w:tabs>
+          <w:tab w:val="left" w:pos="7956"/>
+        </w:tabs>
+        <w:spacing w:after="0" w:line="240" w:lineRule="auto"/>
+      </w:pPr>
+      <w:r>
+        <w:t xml:space="preserve">                                             IT department, ticket status (open, closed or reopened))</w:t>
+      </w:r>
+    </w:p>
+    <w:p>
+      <w:pPr>
+        <w:tabs>
+          <w:tab w:val="left" w:pos="7956"/>
+        </w:tabs>
+        <w:spacing w:after="0" w:line="240" w:lineRule="auto"/>
+      </w:pPr>
+      <w:r>
+        <w:t>method: respond_ticket = to respond an open ticket with ticket number</w:t>
+      </w:r>
+    </w:p>
+    <w:p>
+      <w:pPr>
+        <w:tabs>
+          <w:tab w:val="left" w:pos="8076"/>
+        </w:tabs>
+        <w:rPr>
+          <w:lang w:val="en-US"/>
+        </w:rPr>
+      </w:pPr>
+      <w:r>
+        <w:rPr>
+          <w:lang w:val="en-US"/>
+        </w:rPr>
+        <w:t xml:space="preserve">             instance variable for user to input = responses</w:t>
+      </w:r>
+    </w:p>
+    <w:p>
+      <w:pPr>
+        <w:tabs>
+          <w:tab w:val="left" w:pos="8076"/>
+        </w:tabs>
+      </w:pPr>
+      <w:r>
+        <w:rPr>
+          <w:lang w:val="en-US"/>
+        </w:rPr>
+        <w:t xml:space="preserve">method: reopen_ticket = </w:t>
+      </w:r>
+      <w:r>
+        <w:t>to re</w:t>
+      </w:r>
+      <w:r>
+        <w:t>open</w:t>
+      </w:r>
+      <w:r>
+        <w:t xml:space="preserve"> a </w:t>
+      </w:r>
+      <w:r>
+        <w:t>closed</w:t>
+      </w:r>
+      <w:r>
+        <w:t xml:space="preserve"> ticket with ticket number</w:t>
+      </w:r>
+    </w:p>
+    <w:p>
+      <w:pPr>
+        <w:tabs>
+          <w:tab w:val="left" w:pos="7956"/>
+        </w:tabs>
+        <w:spacing w:after="0" w:line="240" w:lineRule="auto"/>
+      </w:pPr>
+      <w:r>
+        <w:t xml:space="preserve">method: show_ticket_stats = to display ticket statistics (the number of submitted tickets, resolved tickets, </w:t>
+      </w:r>
+    </w:p>
+    <w:p>
+      <w:pPr>
+        <w:tabs>
+          <w:tab w:val="left" w:pos="7956"/>
+        </w:tabs>
+        <w:spacing w:after="0" w:line="240" w:lineRule="auto"/>
+      </w:pPr>
+      <w:r>
+        <w:t xml:space="preserve">                                                                                                   and open tickets)</w:t>
+      </w:r>
+    </w:p>
+    <w:p>
+      <w:pPr>
+        <w:tabs>
+          <w:tab w:val="left" w:pos="7956"/>
+        </w:tabs>
+        <w:spacing w:after="0" w:line="240" w:lineRule="auto"/>
+      </w:pPr>
+      <w:r>
+        <w:t>method: exit = to close the system</w:t>
+      </w:r>
+    </w:p>
+    <w:p>
+      <w:pPr>
+        <w:tabs>
+          <w:tab w:val="left" w:pos="7956"/>
+        </w:tabs>
+        <w:spacing w:after="0" w:line="240" w:lineRule="auto"/>
+      </w:pPr>
+      <w:r>
+        <w:t>method: main = to display menu by calling print_menu and ask user to input choice, then execute actions</w:t>
+      </w:r>
+    </w:p>
+    <w:p>
+      <w:pPr>
+        <w:tabs>
+          <w:tab w:val="left" w:pos="7956"/>
+        </w:tabs>
+        <w:spacing w:after="0" w:line="240" w:lineRule="auto"/>
+      </w:pPr>
+      <w:r>
+        <w:t xml:space="preserve">                             by calling</w:t>
+      </w:r>
+      <w:r>
+        <w:t xml:space="preserve"> </w:t>
+      </w:r>
+      <w:r>
+        <w:t>methods</w:t>
+      </w:r>
+      <w:r>
+        <w:t xml:space="preserve"> accordingly</w:t>
+      </w:r>
+    </w:p>
+    <w:p>
+      <w:pPr>
+        <w:tabs>
+          <w:tab w:val="left" w:pos="7956"/>
+        </w:tabs>
+        <w:spacing w:after="0" w:line="240" w:lineRule="auto"/>
+        <w:rPr>
+          <w:lang w:val="en-US"/>
+        </w:rPr>
+      </w:pPr>
+    </w:p>
+    <w:p>
+      <w:pPr>
+        <w:tabs>
+          <w:tab w:val="left" w:pos="7956"/>
+        </w:tabs>
+      </w:pPr>
+      <w:r>
         <w:t>-------------------------------------------------------------------------------------------------------------------------------</w:t>
       </w:r>
     </w:p>
@@ -6049,24 +6098,112 @@
         </w:tabs>
       </w:pPr>
       <w:r>
-        <w:t>Test cases:</w:t>
-      </w:r>
-    </w:p>
-    <w:p>
-      <w:pPr>
-        <w:tabs>
-          <w:tab w:val="left" w:pos="8076"/>
-        </w:tabs>
-      </w:pPr>
-      <w:r>
-        <w:t>**Test case 1:</w:t>
-      </w:r>
-      <w:r>
+        <w:rPr>
+          <w:b/>
+          <w:bCs/>
+          <w:sz w:val="24"/>
+          <w:szCs w:val="24"/>
+        </w:rPr>
+        <w:t>(*2)</w:t>
+      </w:r>
+      <w:r>
+        <w:rPr>
+          <w:b/>
+          <w:bCs/>
+          <w:sz w:val="24"/>
+          <w:szCs w:val="24"/>
+        </w:rPr>
         <w:t xml:space="preserve"> </w:t>
       </w:r>
       <w:r>
+        <w:rPr>
+          <w:b/>
+          <w:bCs/>
+          <w:sz w:val="24"/>
+          <w:szCs w:val="24"/>
+        </w:rPr>
+        <w:t>Test cases</w:t>
+      </w:r>
+      <w:r>
+        <w:t>:</w:t>
+      </w:r>
+      <w:r>
+        <w:t xml:space="preserve">        </w:t>
+      </w:r>
+      <w:sdt>
+        <w:sdtPr>
+          <w:rPr>
+            <w:sz w:val="28"/>
+            <w:szCs w:val="28"/>
+          </w:rPr>
+          <w:id w:val="-50307993"/>
+          <w14:checkbox>
+            <w14:checked w14:val="0"/>
+            <w14:checkedState w14:val="2612" w14:font="MS Gothic"/>
+            <w14:uncheckedState w14:val="2610" w14:font="MS Gothic"/>
+          </w14:checkbox>
+        </w:sdtPr>
+        <w:sdtContent>
+          <w:r>
+            <w:rPr>
+              <w:rFonts w:ascii="MS Gothic" w:eastAsia="MS Gothic" w:hAnsi="MS Gothic" w:hint="eastAsia"/>
+              <w:sz w:val="28"/>
+              <w:szCs w:val="28"/>
+            </w:rPr>
+            <w:t>☐</w:t>
+          </w:r>
+        </w:sdtContent>
+      </w:sdt>
+      <w:r>
+        <w:t xml:space="preserve"> to be ticked upon success</w:t>
+      </w:r>
+    </w:p>
+    <w:p>
+      <w:pPr>
+        <w:tabs>
+          <w:tab w:val="left" w:pos="8076"/>
+        </w:tabs>
+      </w:pPr>
+      <w:sdt>
+        <w:sdtPr>
+          <w:rPr>
+            <w:sz w:val="28"/>
+            <w:szCs w:val="28"/>
+          </w:rPr>
+          <w:id w:val="-1866207459"/>
+          <w14:checkbox>
+            <w14:checked w14:val="1"/>
+            <w14:checkedState w14:val="2612" w14:font="MS Gothic"/>
+            <w14:uncheckedState w14:val="2610" w14:font="MS Gothic"/>
+          </w14:checkbox>
+        </w:sdtPr>
+        <w:sdtContent>
+          <w:r>
+            <w:rPr>
+              <w:rFonts w:ascii="MS Gothic" w:eastAsia="MS Gothic" w:hAnsi="MS Gothic" w:hint="eastAsia"/>
+              <w:sz w:val="28"/>
+              <w:szCs w:val="28"/>
+            </w:rPr>
+            <w:t>☒</w:t>
+          </w:r>
+        </w:sdtContent>
+      </w:sdt>
+      <w:r>
+        <w:rPr>
+          <w:b/>
+          <w:bCs/>
+        </w:rPr>
         <w:t xml:space="preserve"> </w:t>
       </w:r>
+      <w:r>
+        <w:t>Test case 1:</w:t>
+      </w:r>
+      <w:r>
+        <w:t xml:space="preserve"> </w:t>
+      </w:r>
+      <w:r>
+        <w:t xml:space="preserve"> </w:t>
+      </w:r>
     </w:p>
     <w:p>
       <w:pPr>
@@ -6096,91 +6233,586 @@
         <w:t>D</w:t>
       </w:r>
       <w:r>
-        <w:t>isplay ticket statistics</w:t>
-      </w:r>
-      <w:r>
+        <w:t xml:space="preserve">isplay ticket statistics </w:t>
+      </w:r>
+      <w:r>
+        <w:t xml:space="preserve">Information with </w:t>
+      </w:r>
+      <w:r>
+        <w:t>Default response.</w:t>
+      </w:r>
+    </w:p>
+    <w:p>
+      <w:pPr>
+        <w:tabs>
+          <w:tab w:val="left" w:pos="8076"/>
+        </w:tabs>
+      </w:pPr>
+      <w:r>
+        <w:t>Enter your choice 1 - 6: 1</w:t>
+      </w:r>
+    </w:p>
+    <w:p>
+      <w:pPr>
+        <w:tabs>
+          <w:tab w:val="left" w:pos="8076"/>
+        </w:tabs>
+      </w:pPr>
+      <w:r>
+        <w:t>Enter your staff ID: T3456</w:t>
+      </w:r>
+    </w:p>
+    <w:p>
+      <w:pPr>
+        <w:tabs>
+          <w:tab w:val="left" w:pos="8076"/>
+        </w:tabs>
+      </w:pPr>
+      <w:r>
+        <w:t>Enter your name: Taro</w:t>
+      </w:r>
+    </w:p>
+    <w:p>
+      <w:pPr>
+        <w:tabs>
+          <w:tab w:val="left" w:pos="8076"/>
+        </w:tabs>
+      </w:pPr>
+      <w:r>
+        <w:t>Enter contact Email: taro@gmail.com</w:t>
+      </w:r>
+    </w:p>
+    <w:p>
+      <w:pPr>
+        <w:tabs>
+          <w:tab w:val="left" w:pos="8076"/>
+        </w:tabs>
+      </w:pPr>
+      <w:r>
+        <w:t>Enter description of issue. To change password, enter 'Password Change': PC does not start</w:t>
+      </w:r>
+    </w:p>
+    <w:p>
+      <w:pPr>
+        <w:tabs>
+          <w:tab w:val="left" w:pos="8076"/>
+        </w:tabs>
+      </w:pPr>
+      <w:r>
+        <w:t>Ticket Submitted Successfully!</w:t>
+      </w:r>
+    </w:p>
+    <w:p>
+      <w:pPr>
+        <w:tabs>
+          <w:tab w:val="left" w:pos="8076"/>
+        </w:tabs>
+      </w:pPr>
+      <w:r>
+        <w:t>Ticket Number: 2002</w:t>
+      </w:r>
+    </w:p>
+    <w:p>
+      <w:pPr>
+        <w:tabs>
+          <w:tab w:val="left" w:pos="8076"/>
+        </w:tabs>
+      </w:pPr>
+      <w:r>
+        <w:t>-----------------------------------</w:t>
+      </w:r>
+    </w:p>
+    <w:p>
+      <w:pPr>
+        <w:tabs>
+          <w:tab w:val="left" w:pos="8076"/>
+        </w:tabs>
+      </w:pPr>
+      <w:r>
+        <w:lastRenderedPageBreak/>
+        <w:t>Submitted Tickets: 2</w:t>
+      </w:r>
+    </w:p>
+    <w:p>
+      <w:pPr>
+        <w:tabs>
+          <w:tab w:val="left" w:pos="8076"/>
+        </w:tabs>
+      </w:pPr>
+      <w:r>
+        <w:t>Resolved Tickets: 1</w:t>
+      </w:r>
+    </w:p>
+    <w:p>
+      <w:pPr>
+        <w:tabs>
+          <w:tab w:val="left" w:pos="8076"/>
+        </w:tabs>
+      </w:pPr>
+      <w:r>
+        <w:t>Open Tickets: 1</w:t>
+      </w:r>
+    </w:p>
+    <w:p>
+      <w:pPr>
+        <w:tabs>
+          <w:tab w:val="left" w:pos="8076"/>
+        </w:tabs>
+      </w:pPr>
+      <w:r>
+        <w:t>-----------------------------------</w:t>
+      </w:r>
+    </w:p>
+    <w:p>
+      <w:pPr>
+        <w:tabs>
+          <w:tab w:val="left" w:pos="8076"/>
+        </w:tabs>
+      </w:pPr>
+      <w:r>
+        <w:t>Ticket Number: 2002</w:t>
+      </w:r>
+    </w:p>
+    <w:p>
+      <w:pPr>
+        <w:tabs>
+          <w:tab w:val="left" w:pos="8076"/>
+        </w:tabs>
+      </w:pPr>
+      <w:r>
+        <w:t>Ticket Creator Name: Taro</w:t>
+      </w:r>
+    </w:p>
+    <w:p>
+      <w:pPr>
+        <w:tabs>
+          <w:tab w:val="left" w:pos="8076"/>
+        </w:tabs>
+      </w:pPr>
+      <w:r>
+        <w:t>Staff ID: T3456</w:t>
+      </w:r>
+    </w:p>
+    <w:p>
+      <w:pPr>
+        <w:tabs>
+          <w:tab w:val="left" w:pos="8076"/>
+        </w:tabs>
+      </w:pPr>
+      <w:r>
+        <w:t>Contact Email: taro@gmail.com</w:t>
+      </w:r>
+    </w:p>
+    <w:p>
+      <w:pPr>
+        <w:tabs>
+          <w:tab w:val="left" w:pos="8076"/>
+        </w:tabs>
+      </w:pPr>
+      <w:r>
+        <w:t>Description: PC does not start</w:t>
+      </w:r>
+    </w:p>
+    <w:p>
+      <w:pPr>
+        <w:tabs>
+          <w:tab w:val="left" w:pos="8076"/>
+        </w:tabs>
+      </w:pPr>
+      <w:r>
+        <w:t>Response: Not Yet Provided</w:t>
+      </w:r>
+    </w:p>
+    <w:p>
+      <w:pPr>
+        <w:tabs>
+          <w:tab w:val="left" w:pos="8076"/>
+        </w:tabs>
+      </w:pPr>
+      <w:r>
+        <w:t>Status: Open</w:t>
+      </w:r>
+    </w:p>
+    <w:p>
+      <w:pPr>
+        <w:tabs>
+          <w:tab w:val="left" w:pos="8076"/>
+        </w:tabs>
+      </w:pPr>
+      <w:r>
+        <w:t>-----------------------------------</w:t>
+      </w:r>
+      <w:r>
+        <w:t xml:space="preserve">  </w:t>
+      </w:r>
+    </w:p>
+    <w:p>
+      <w:pPr>
+        <w:tabs>
+          <w:tab w:val="left" w:pos="8076"/>
+        </w:tabs>
+      </w:pPr>
+    </w:p>
+    <w:p>
+      <w:pPr>
+        <w:tabs>
+          <w:tab w:val="left" w:pos="8076"/>
+        </w:tabs>
+      </w:pPr>
+      <w:sdt>
+        <w:sdtPr>
+          <w:rPr>
+            <w:sz w:val="28"/>
+            <w:szCs w:val="28"/>
+          </w:rPr>
+          <w:id w:val="1963537748"/>
+          <w14:checkbox>
+            <w14:checked w14:val="1"/>
+            <w14:checkedState w14:val="2612" w14:font="MS Gothic"/>
+            <w14:uncheckedState w14:val="2610" w14:font="MS Gothic"/>
+          </w14:checkbox>
+        </w:sdtPr>
+        <w:sdtContent>
+          <w:r>
+            <w:rPr>
+              <w:rFonts w:ascii="MS Gothic" w:eastAsia="MS Gothic" w:hAnsi="MS Gothic" w:hint="eastAsia"/>
+              <w:sz w:val="28"/>
+              <w:szCs w:val="28"/>
+            </w:rPr>
+            <w:t>☒</w:t>
+          </w:r>
+        </w:sdtContent>
+      </w:sdt>
+      <w:r>
+        <w:rPr>
+          <w:b/>
+          <w:bCs/>
+        </w:rPr>
         <w:t xml:space="preserve"> </w:t>
       </w:r>
       <w:r>
-        <w:t xml:space="preserve">Information with </w:t>
-      </w:r>
-      <w:r>
-        <w:t>Default response.</w:t>
-      </w:r>
-    </w:p>
-    <w:p>
-      <w:pPr>
-        <w:tabs>
-          <w:tab w:val="left" w:pos="8076"/>
-        </w:tabs>
-      </w:pPr>
-      <w:r>
-        <w:t xml:space="preserve">Enter your choice 1 - 6: </w:t>
-      </w:r>
-      <w:proofErr w:type="gramStart"/>
-      <w:r>
-        <w:t>1</w:t>
-      </w:r>
-      <w:proofErr w:type="gramEnd"/>
-    </w:p>
-    <w:p>
-      <w:pPr>
-        <w:tabs>
-          <w:tab w:val="left" w:pos="8076"/>
-        </w:tabs>
-      </w:pPr>
-      <w:r>
-        <w:t>Enter your staff ID: T3456</w:t>
-      </w:r>
-    </w:p>
-    <w:p>
-      <w:pPr>
-        <w:tabs>
-          <w:tab w:val="left" w:pos="8076"/>
-        </w:tabs>
-      </w:pPr>
-      <w:r>
-        <w:t xml:space="preserve">Enter your name: </w:t>
-      </w:r>
-      <w:proofErr w:type="gramStart"/>
-      <w:r>
-        <w:t>Taro</w:t>
-      </w:r>
-      <w:proofErr w:type="gramEnd"/>
-    </w:p>
-    <w:p>
-      <w:pPr>
-        <w:tabs>
-          <w:tab w:val="left" w:pos="8076"/>
-        </w:tabs>
-      </w:pPr>
-      <w:r>
-        <w:t>Enter contact Email: taro@gmail.com</w:t>
-      </w:r>
-    </w:p>
-    <w:p>
-      <w:pPr>
-        <w:tabs>
-          <w:tab w:val="left" w:pos="8076"/>
-        </w:tabs>
-      </w:pPr>
-      <w:r>
-        <w:t xml:space="preserve">Enter description of issue. To change password, enter 'Password Change': PC does not </w:t>
-      </w:r>
-      <w:proofErr w:type="gramStart"/>
-      <w:r>
-        <w:t>start</w:t>
-      </w:r>
-      <w:proofErr w:type="gramEnd"/>
-    </w:p>
-    <w:p>
-      <w:pPr>
-        <w:tabs>
-          <w:tab w:val="left" w:pos="8076"/>
-        </w:tabs>
-      </w:pPr>
-      <w:r>
-        <w:t>Ticket Submitted Successfully!</w:t>
+        <w:t>Test case 2: Password Generation</w:t>
+      </w:r>
+      <w:r>
+        <w:t>. T</w:t>
+      </w:r>
+      <w:r>
+        <w:t xml:space="preserve">icket status and </w:t>
+      </w:r>
+      <w:r>
+        <w:t>the stats updated.</w:t>
+      </w:r>
+    </w:p>
+    <w:p>
+      <w:pPr>
+        <w:tabs>
+          <w:tab w:val="left" w:pos="8076"/>
+        </w:tabs>
+      </w:pPr>
+      <w:r>
+        <w:t xml:space="preserve">Enter your choice 1 - 6: 1  </w:t>
+      </w:r>
+    </w:p>
+    <w:p>
+      <w:pPr>
+        <w:tabs>
+          <w:tab w:val="left" w:pos="8076"/>
+        </w:tabs>
+      </w:pPr>
+      <w:r>
+        <w:t xml:space="preserve">Enter your staff ID: K1234  </w:t>
+      </w:r>
+    </w:p>
+    <w:p>
+      <w:pPr>
+        <w:tabs>
+          <w:tab w:val="left" w:pos="8076"/>
+        </w:tabs>
+      </w:pPr>
+      <w:r>
+        <w:t xml:space="preserve">Enter your name: Kaoru  </w:t>
+      </w:r>
+    </w:p>
+    <w:p>
+      <w:pPr>
+        <w:tabs>
+          <w:tab w:val="left" w:pos="8076"/>
+        </w:tabs>
+      </w:pPr>
+      <w:r>
+        <w:t xml:space="preserve">Enter contact Email: kaoru@gmail.com  </w:t>
+      </w:r>
+    </w:p>
+    <w:p>
+      <w:pPr>
+        <w:tabs>
+          <w:tab w:val="left" w:pos="8076"/>
+        </w:tabs>
+      </w:pPr>
+      <w:r>
+        <w:t xml:space="preserve">Enter description of issue. To change password, enter 'Password Change': Password Change  </w:t>
+      </w:r>
+    </w:p>
+    <w:p>
+      <w:pPr>
+        <w:tabs>
+          <w:tab w:val="left" w:pos="8076"/>
+        </w:tabs>
+      </w:pPr>
+      <w:r>
+        <w:t xml:space="preserve">New Password Generated: K1Kao  </w:t>
+      </w:r>
+    </w:p>
+    <w:p>
+      <w:pPr>
+        <w:tabs>
+          <w:tab w:val="left" w:pos="8076"/>
+        </w:tabs>
+      </w:pPr>
+      <w:r>
+        <w:t xml:space="preserve">Ticket Number: 2001  </w:t>
+      </w:r>
+    </w:p>
+    <w:p>
+      <w:pPr>
+        <w:tabs>
+          <w:tab w:val="left" w:pos="8076"/>
+        </w:tabs>
+      </w:pPr>
+      <w:r>
+        <w:t>-----------------------------------</w:t>
+      </w:r>
+    </w:p>
+    <w:p>
+      <w:pPr>
+        <w:tabs>
+          <w:tab w:val="left" w:pos="8076"/>
+        </w:tabs>
+      </w:pPr>
+      <w:r>
+        <w:t>Ticket Number: 2001</w:t>
+      </w:r>
+    </w:p>
+    <w:p>
+      <w:pPr>
+        <w:tabs>
+          <w:tab w:val="left" w:pos="8076"/>
+        </w:tabs>
+      </w:pPr>
+      <w:r>
+        <w:t>Ticket Creator Name: Kaoru</w:t>
+      </w:r>
+    </w:p>
+    <w:p>
+      <w:pPr>
+        <w:tabs>
+          <w:tab w:val="left" w:pos="8076"/>
+        </w:tabs>
+      </w:pPr>
+      <w:r>
+        <w:t>Staff ID: K1234</w:t>
+      </w:r>
+    </w:p>
+    <w:p>
+      <w:pPr>
+        <w:tabs>
+          <w:tab w:val="left" w:pos="8076"/>
+        </w:tabs>
+      </w:pPr>
+      <w:r>
+        <w:t>Contact Email: kaoru@gmail.com</w:t>
+      </w:r>
+    </w:p>
+    <w:p>
+      <w:pPr>
+        <w:tabs>
+          <w:tab w:val="left" w:pos="8076"/>
+        </w:tabs>
+      </w:pPr>
+      <w:r>
+        <w:t>Description: Password Change</w:t>
+      </w:r>
+    </w:p>
+    <w:p>
+      <w:pPr>
+        <w:tabs>
+          <w:tab w:val="left" w:pos="8076"/>
+        </w:tabs>
+      </w:pPr>
+      <w:r>
+        <w:t>Response: New Password Generated: K1Kao</w:t>
+      </w:r>
+    </w:p>
+    <w:p>
+      <w:pPr>
+        <w:tabs>
+          <w:tab w:val="left" w:pos="8076"/>
+        </w:tabs>
+      </w:pPr>
+      <w:r>
+        <w:t>Status: Closed</w:t>
+      </w:r>
+    </w:p>
+    <w:p>
+      <w:pPr>
+        <w:tabs>
+          <w:tab w:val="left" w:pos="8076"/>
+        </w:tabs>
+      </w:pPr>
+      <w:r>
+        <w:t>-----------------------------------</w:t>
+      </w:r>
+    </w:p>
+    <w:p>
+      <w:pPr>
+        <w:tabs>
+          <w:tab w:val="left" w:pos="8076"/>
+        </w:tabs>
+      </w:pPr>
+      <w:r>
+        <w:t>Submitted Tickets: 1</w:t>
+      </w:r>
+    </w:p>
+    <w:p>
+      <w:pPr>
+        <w:tabs>
+          <w:tab w:val="left" w:pos="8076"/>
+        </w:tabs>
+      </w:pPr>
+      <w:r>
+        <w:lastRenderedPageBreak/>
+        <w:t>Resolved Tickets: 1</w:t>
+      </w:r>
+    </w:p>
+    <w:p>
+      <w:pPr>
+        <w:tabs>
+          <w:tab w:val="left" w:pos="8076"/>
+        </w:tabs>
+      </w:pPr>
+      <w:r>
+        <w:t>Open Tickets: 0</w:t>
+      </w:r>
+    </w:p>
+    <w:p>
+      <w:pPr>
+        <w:tabs>
+          <w:tab w:val="left" w:pos="8076"/>
+        </w:tabs>
+      </w:pPr>
+      <w:r>
+        <w:t>-----------------------------------</w:t>
+      </w:r>
+    </w:p>
+    <w:p>
+      <w:pPr>
+        <w:tabs>
+          <w:tab w:val="left" w:pos="8076"/>
+        </w:tabs>
+      </w:pPr>
+    </w:p>
+    <w:p>
+      <w:pPr>
+        <w:tabs>
+          <w:tab w:val="left" w:pos="8076"/>
+        </w:tabs>
+      </w:pPr>
+      <w:sdt>
+        <w:sdtPr>
+          <w:rPr>
+            <w:sz w:val="28"/>
+            <w:szCs w:val="28"/>
+          </w:rPr>
+          <w:id w:val="2094659601"/>
+          <w14:checkbox>
+            <w14:checked w14:val="1"/>
+            <w14:checkedState w14:val="2612" w14:font="MS Gothic"/>
+            <w14:uncheckedState w14:val="2610" w14:font="MS Gothic"/>
+          </w14:checkbox>
+        </w:sdtPr>
+        <w:sdtContent>
+          <w:r>
+            <w:rPr>
+              <w:rFonts w:ascii="MS Gothic" w:eastAsia="MS Gothic" w:hAnsi="MS Gothic" w:hint="eastAsia"/>
+              <w:sz w:val="28"/>
+              <w:szCs w:val="28"/>
+            </w:rPr>
+            <w:t>☒</w:t>
+          </w:r>
+        </w:sdtContent>
+      </w:sdt>
+      <w:r>
+        <w:rPr>
+          <w:b/>
+          <w:bCs/>
+        </w:rPr>
+        <w:t xml:space="preserve"> </w:t>
+      </w:r>
+      <w:r>
+        <w:t>Test case 3: Respon</w:t>
+      </w:r>
+      <w:r>
+        <w:t>d and change ticket status and stats.</w:t>
+      </w:r>
+    </w:p>
+    <w:p>
+      <w:pPr>
+        <w:tabs>
+          <w:tab w:val="left" w:pos="8076"/>
+        </w:tabs>
+      </w:pPr>
+      <w:r>
+        <w:t>-----------------------------------</w:t>
+      </w:r>
+    </w:p>
+    <w:p>
+      <w:pPr>
+        <w:tabs>
+          <w:tab w:val="left" w:pos="8076"/>
+        </w:tabs>
+      </w:pPr>
+      <w:r>
+        <w:t xml:space="preserve">Enter your choice 1 - 6: 3  </w:t>
+      </w:r>
+    </w:p>
+    <w:p>
+      <w:pPr>
+        <w:tabs>
+          <w:tab w:val="left" w:pos="8076"/>
+        </w:tabs>
+      </w:pPr>
+      <w:r>
+        <w:t xml:space="preserve">Enter Ticket Number to Respond: 2002  </w:t>
+      </w:r>
+    </w:p>
+    <w:p>
+      <w:pPr>
+        <w:tabs>
+          <w:tab w:val="left" w:pos="8076"/>
+        </w:tabs>
+      </w:pPr>
+      <w:r>
+        <w:t xml:space="preserve">Enter Response: Your PC issue resolved  </w:t>
+      </w:r>
+    </w:p>
+    <w:p>
+      <w:pPr>
+        <w:tabs>
+          <w:tab w:val="left" w:pos="8076"/>
+        </w:tabs>
+      </w:pPr>
+      <w:r>
+        <w:t xml:space="preserve">Response added to the ticket.  </w:t>
+      </w:r>
+    </w:p>
+    <w:p>
+      <w:pPr>
+        <w:tabs>
+          <w:tab w:val="left" w:pos="8076"/>
+        </w:tabs>
+      </w:pPr>
+      <w:r>
+        <w:t>-----------------------------------</w:t>
       </w:r>
     </w:p>
     <w:p>
@@ -6200,6 +6832,66 @@
         </w:tabs>
       </w:pPr>
       <w:r>
+        <w:t>Ticket Creator Name: Taro</w:t>
+      </w:r>
+    </w:p>
+    <w:p>
+      <w:pPr>
+        <w:tabs>
+          <w:tab w:val="left" w:pos="8076"/>
+        </w:tabs>
+      </w:pPr>
+      <w:r>
+        <w:t>Staff ID: T3456</w:t>
+      </w:r>
+    </w:p>
+    <w:p>
+      <w:pPr>
+        <w:tabs>
+          <w:tab w:val="left" w:pos="8076"/>
+        </w:tabs>
+      </w:pPr>
+      <w:r>
+        <w:t>Contact Email: taro@gmail.com</w:t>
+      </w:r>
+    </w:p>
+    <w:p>
+      <w:pPr>
+        <w:tabs>
+          <w:tab w:val="left" w:pos="8076"/>
+        </w:tabs>
+      </w:pPr>
+      <w:r>
+        <w:t>Description: PC does not start</w:t>
+      </w:r>
+    </w:p>
+    <w:p>
+      <w:pPr>
+        <w:tabs>
+          <w:tab w:val="left" w:pos="8076"/>
+        </w:tabs>
+      </w:pPr>
+      <w:r>
+        <w:t>Response: Your PC issue resolved</w:t>
+      </w:r>
+    </w:p>
+    <w:p>
+      <w:pPr>
+        <w:tabs>
+          <w:tab w:val="left" w:pos="8076"/>
+        </w:tabs>
+      </w:pPr>
+      <w:r>
+        <w:t>Status: Closed</w:t>
+      </w:r>
+    </w:p>
+    <w:p>
+      <w:pPr>
+        <w:tabs>
+          <w:tab w:val="left" w:pos="8076"/>
+        </w:tabs>
+      </w:pPr>
+      <w:r>
         <w:t>-----------------------------------</w:t>
       </w:r>
     </w:p>
@@ -6220,17 +6912,17 @@
         </w:tabs>
       </w:pPr>
       <w:r>
-        <w:t>Resolved Tickets: 1</w:t>
-      </w:r>
-    </w:p>
-    <w:p>
-      <w:pPr>
-        <w:tabs>
-          <w:tab w:val="left" w:pos="8076"/>
-        </w:tabs>
-      </w:pPr>
-      <w:r>
-        <w:t>Open Tickets: 1</w:t>
+        <w:t>Resolved Tickets: 2</w:t>
+      </w:r>
+    </w:p>
+    <w:p>
+      <w:pPr>
+        <w:tabs>
+          <w:tab w:val="left" w:pos="8076"/>
+        </w:tabs>
+      </w:pPr>
+      <w:r>
+        <w:t>Open Tickets: 0</w:t>
       </w:r>
     </w:p>
     <w:p>
@@ -6249,18 +6941,108 @@
           <w:tab w:val="left" w:pos="8076"/>
         </w:tabs>
       </w:pPr>
-      <w:r>
-        <w:t>Ticket Number: 2002</w:t>
-      </w:r>
-    </w:p>
-    <w:p>
-      <w:pPr>
-        <w:tabs>
-          <w:tab w:val="left" w:pos="8076"/>
-        </w:tabs>
-      </w:pPr>
-      <w:r>
-        <w:t>Ticket Creator Name: Taro</w:t>
+    </w:p>
+    <w:p>
+      <w:pPr>
+        <w:tabs>
+          <w:tab w:val="left" w:pos="8076"/>
+        </w:tabs>
+      </w:pPr>
+      <w:sdt>
+        <w:sdtPr>
+          <w:rPr>
+            <w:sz w:val="28"/>
+            <w:szCs w:val="28"/>
+          </w:rPr>
+          <w:id w:val="544029859"/>
+          <w14:checkbox>
+            <w14:checked w14:val="1"/>
+            <w14:checkedState w14:val="2612" w14:font="MS Gothic"/>
+            <w14:uncheckedState w14:val="2610" w14:font="MS Gothic"/>
+          </w14:checkbox>
+        </w:sdtPr>
+        <w:sdtContent>
+          <w:r>
+            <w:rPr>
+              <w:rFonts w:ascii="MS Gothic" w:eastAsia="MS Gothic" w:hAnsi="MS Gothic" w:hint="eastAsia"/>
+              <w:sz w:val="28"/>
+              <w:szCs w:val="28"/>
+            </w:rPr>
+            <w:t>☒</w:t>
+          </w:r>
+        </w:sdtContent>
+      </w:sdt>
+      <w:r>
+        <w:rPr>
+          <w:b/>
+          <w:bCs/>
+        </w:rPr>
+        <w:t xml:space="preserve"> </w:t>
+      </w:r>
+      <w:r>
+        <w:t>Test case 4:</w:t>
+      </w:r>
+      <w:r>
+        <w:t xml:space="preserve"> </w:t>
+      </w:r>
+      <w:r>
+        <w:t>R</w:t>
+      </w:r>
+      <w:r>
+        <w:t>eopen a closed ticket</w:t>
+      </w:r>
+      <w:r>
+        <w:t xml:space="preserve"> and change status.</w:t>
+      </w:r>
+    </w:p>
+    <w:p>
+      <w:pPr>
+        <w:tabs>
+          <w:tab w:val="left" w:pos="8076"/>
+        </w:tabs>
+      </w:pPr>
+      <w:r>
+        <w:t>-----------------------------------</w:t>
+      </w:r>
+    </w:p>
+    <w:p>
+      <w:pPr>
+        <w:tabs>
+          <w:tab w:val="left" w:pos="8076"/>
+        </w:tabs>
+      </w:pPr>
+      <w:r>
+        <w:t xml:space="preserve">Enter your choice 1 - 6: 4  </w:t>
+      </w:r>
+    </w:p>
+    <w:p>
+      <w:pPr>
+        <w:tabs>
+          <w:tab w:val="left" w:pos="8076"/>
+        </w:tabs>
+      </w:pPr>
+      <w:r>
+        <w:t xml:space="preserve">Enter Ticket Number to Reopen: 2001  </w:t>
+      </w:r>
+    </w:p>
+    <w:p>
+      <w:pPr>
+        <w:tabs>
+          <w:tab w:val="left" w:pos="8076"/>
+        </w:tabs>
+      </w:pPr>
+      <w:r>
+        <w:t xml:space="preserve">Ticket reopened.  </w:t>
+      </w:r>
+    </w:p>
+    <w:p>
+      <w:pPr>
+        <w:tabs>
+          <w:tab w:val="left" w:pos="8076"/>
+        </w:tabs>
+      </w:pPr>
+      <w:r>
+        <w:t>-----------------------------------</w:t>
       </w:r>
     </w:p>
     <w:p>
@@ -6271,47 +7053,67 @@
       </w:pPr>
       <w:r>
         <w:lastRenderedPageBreak/>
-        <w:t>Staff ID: T3456</w:t>
-      </w:r>
-    </w:p>
-    <w:p>
-      <w:pPr>
-        <w:tabs>
-          <w:tab w:val="left" w:pos="8076"/>
-        </w:tabs>
-      </w:pPr>
-      <w:r>
-        <w:t>Contact Email: taro@gmail.com</w:t>
-      </w:r>
-    </w:p>
-    <w:p>
-      <w:pPr>
-        <w:tabs>
-          <w:tab w:val="left" w:pos="8076"/>
-        </w:tabs>
-      </w:pPr>
-      <w:r>
-        <w:t>Description: PC does not start</w:t>
-      </w:r>
-    </w:p>
-    <w:p>
-      <w:pPr>
-        <w:tabs>
-          <w:tab w:val="left" w:pos="8076"/>
-        </w:tabs>
-      </w:pPr>
-      <w:r>
-        <w:t>Response: Not Yet Provided</w:t>
-      </w:r>
-    </w:p>
-    <w:p>
-      <w:pPr>
-        <w:tabs>
-          <w:tab w:val="left" w:pos="8076"/>
-        </w:tabs>
-      </w:pPr>
-      <w:r>
-        <w:t>Status: Open</w:t>
+        <w:t>Ticket Number: 2001</w:t>
+      </w:r>
+    </w:p>
+    <w:p>
+      <w:pPr>
+        <w:tabs>
+          <w:tab w:val="left" w:pos="8076"/>
+        </w:tabs>
+      </w:pPr>
+      <w:r>
+        <w:t>Ticket Creator Name: Kaoru</w:t>
+      </w:r>
+    </w:p>
+    <w:p>
+      <w:pPr>
+        <w:tabs>
+          <w:tab w:val="left" w:pos="8076"/>
+        </w:tabs>
+      </w:pPr>
+      <w:r>
+        <w:t>Staff ID: K1234</w:t>
+      </w:r>
+    </w:p>
+    <w:p>
+      <w:pPr>
+        <w:tabs>
+          <w:tab w:val="left" w:pos="8076"/>
+        </w:tabs>
+      </w:pPr>
+      <w:r>
+        <w:t>Contact Email: kaoru@gmail.com</w:t>
+      </w:r>
+    </w:p>
+    <w:p>
+      <w:pPr>
+        <w:tabs>
+          <w:tab w:val="left" w:pos="8076"/>
+        </w:tabs>
+      </w:pPr>
+      <w:r>
+        <w:t>Description: Password Change</w:t>
+      </w:r>
+    </w:p>
+    <w:p>
+      <w:pPr>
+        <w:tabs>
+          <w:tab w:val="left" w:pos="8076"/>
+        </w:tabs>
+      </w:pPr>
+      <w:r>
+        <w:t>Response: New Password Generated: K1Kao</w:t>
+      </w:r>
+    </w:p>
+    <w:p>
+      <w:pPr>
+        <w:tabs>
+          <w:tab w:val="left" w:pos="8076"/>
+        </w:tabs>
+      </w:pPr>
+      <w:r>
+        <w:t>Status: Reopened</w:t>
       </w:r>
     </w:p>
     <w:p>
@@ -6323,110 +7125,79 @@
       <w:r>
         <w:t>-----------------------------------</w:t>
       </w:r>
-      <w:r>
-        <w:t xml:space="preserve">  </w:t>
-      </w:r>
-    </w:p>
-    <w:p>
-      <w:pPr>
-        <w:tabs>
-          <w:tab w:val="left" w:pos="8076"/>
-        </w:tabs>
-      </w:pPr>
-    </w:p>
-    <w:p>
-      <w:pPr>
-        <w:tabs>
-          <w:tab w:val="left" w:pos="8076"/>
-        </w:tabs>
-      </w:pPr>
-      <w:r>
-        <w:t>**Test case 2: Password Generation</w:t>
-      </w:r>
-      <w:r>
-        <w:t>. T</w:t>
-      </w:r>
-      <w:r>
-        <w:t xml:space="preserve">icket status and </w:t>
-      </w:r>
-      <w:r>
-        <w:t>the stats updated.</w:t>
-      </w:r>
-    </w:p>
-    <w:p>
-      <w:pPr>
-        <w:tabs>
-          <w:tab w:val="left" w:pos="8076"/>
-        </w:tabs>
-      </w:pPr>
-      <w:r>
-        <w:t xml:space="preserve">Enter your choice 1 - 6: </w:t>
-      </w:r>
-      <w:proofErr w:type="gramStart"/>
-      <w:r>
-        <w:t>1</w:t>
-      </w:r>
-      <w:proofErr w:type="gramEnd"/>
-      <w:r>
-        <w:t xml:space="preserve">  </w:t>
-      </w:r>
-    </w:p>
-    <w:p>
-      <w:pPr>
-        <w:tabs>
-          <w:tab w:val="left" w:pos="8076"/>
-        </w:tabs>
-      </w:pPr>
-      <w:r>
-        <w:t xml:space="preserve">Enter your staff ID: K1234  </w:t>
-      </w:r>
-    </w:p>
-    <w:p>
-      <w:pPr>
-        <w:tabs>
-          <w:tab w:val="left" w:pos="8076"/>
-        </w:tabs>
-      </w:pPr>
-      <w:r>
-        <w:t xml:space="preserve">Enter your name: </w:t>
-      </w:r>
-      <w:proofErr w:type="gramStart"/>
-      <w:r>
-        <w:t>Kaoru</w:t>
-      </w:r>
-      <w:proofErr w:type="gramEnd"/>
-      <w:r>
-        <w:t xml:space="preserve">  </w:t>
-      </w:r>
-    </w:p>
-    <w:p>
-      <w:pPr>
-        <w:tabs>
-          <w:tab w:val="left" w:pos="8076"/>
-        </w:tabs>
-      </w:pPr>
-      <w:r>
-        <w:t xml:space="preserve">Enter contact Email: kaoru@gmail.com  </w:t>
-      </w:r>
-    </w:p>
-    <w:p>
-      <w:pPr>
-        <w:tabs>
-          <w:tab w:val="left" w:pos="8076"/>
-        </w:tabs>
-      </w:pPr>
-      <w:r>
-        <w:t xml:space="preserve">Enter description of issue. To change password, enter 'Password Change': Password Change  </w:t>
-      </w:r>
-    </w:p>
-    <w:p>
-      <w:pPr>
-        <w:tabs>
-          <w:tab w:val="left" w:pos="8076"/>
-        </w:tabs>
-      </w:pPr>
-      <w:r>
-        <w:t xml:space="preserve">New Password Generated: K1Kao  </w:t>
+    </w:p>
+    <w:p>
+      <w:pPr>
+        <w:tabs>
+          <w:tab w:val="left" w:pos="8076"/>
+        </w:tabs>
+      </w:pPr>
+    </w:p>
+    <w:p>
+      <w:pPr>
+        <w:tabs>
+          <w:tab w:val="left" w:pos="8076"/>
+        </w:tabs>
+      </w:pPr>
+      <w:sdt>
+        <w:sdtPr>
+          <w:rPr>
+            <w:sz w:val="28"/>
+            <w:szCs w:val="28"/>
+          </w:rPr>
+          <w:id w:val="-533201355"/>
+          <w14:checkbox>
+            <w14:checked w14:val="1"/>
+            <w14:checkedState w14:val="2612" w14:font="MS Gothic"/>
+            <w14:uncheckedState w14:val="2610" w14:font="MS Gothic"/>
+          </w14:checkbox>
+        </w:sdtPr>
+        <w:sdtContent>
+          <w:r>
+            <w:rPr>
+              <w:rFonts w:ascii="MS Gothic" w:eastAsia="MS Gothic" w:hAnsi="MS Gothic" w:hint="eastAsia"/>
+              <w:sz w:val="28"/>
+              <w:szCs w:val="28"/>
+            </w:rPr>
+            <w:t>☒</w:t>
+          </w:r>
+        </w:sdtContent>
+      </w:sdt>
+      <w:r>
+        <w:rPr>
+          <w:b/>
+          <w:bCs/>
+        </w:rPr>
+        <w:t xml:space="preserve"> </w:t>
+      </w:r>
+      <w:r>
+        <w:t xml:space="preserve">Test case 5: </w:t>
+      </w:r>
+      <w:r>
+        <w:t>Display</w:t>
+      </w:r>
+      <w:r>
+        <w:t xml:space="preserve"> all ticket information</w:t>
+      </w:r>
+    </w:p>
+    <w:p>
+      <w:pPr>
+        <w:tabs>
+          <w:tab w:val="left" w:pos="8076"/>
+        </w:tabs>
+      </w:pPr>
+      <w:r>
+        <w:t>-----------------------------------</w:t>
+      </w:r>
+    </w:p>
+    <w:p>
+      <w:pPr>
+        <w:tabs>
+          <w:tab w:val="left" w:pos="8076"/>
+        </w:tabs>
+      </w:pPr>
+      <w:r>
+        <w:t xml:space="preserve">Enter your choice 1 - 6: 2  </w:t>
       </w:r>
     </w:p>
     <w:p>
@@ -6446,6 +7217,146 @@
         </w:tabs>
       </w:pPr>
       <w:r>
+        <w:t xml:space="preserve">Ticket Creator Name: Kaoru  </w:t>
+      </w:r>
+    </w:p>
+    <w:p>
+      <w:pPr>
+        <w:tabs>
+          <w:tab w:val="left" w:pos="8076"/>
+        </w:tabs>
+      </w:pPr>
+      <w:r>
+        <w:t xml:space="preserve">Staff ID: K1234  </w:t>
+      </w:r>
+    </w:p>
+    <w:p>
+      <w:pPr>
+        <w:tabs>
+          <w:tab w:val="left" w:pos="8076"/>
+        </w:tabs>
+      </w:pPr>
+      <w:r>
+        <w:t xml:space="preserve">Contact Email: kaoru@gmail.com  </w:t>
+      </w:r>
+    </w:p>
+    <w:p>
+      <w:pPr>
+        <w:tabs>
+          <w:tab w:val="left" w:pos="8076"/>
+        </w:tabs>
+      </w:pPr>
+      <w:r>
+        <w:t xml:space="preserve">Description: Password Change  </w:t>
+      </w:r>
+    </w:p>
+    <w:p>
+      <w:pPr>
+        <w:tabs>
+          <w:tab w:val="left" w:pos="8076"/>
+        </w:tabs>
+      </w:pPr>
+      <w:r>
+        <w:t xml:space="preserve">Response: New Password Generated: K1Kao  </w:t>
+      </w:r>
+    </w:p>
+    <w:p>
+      <w:pPr>
+        <w:tabs>
+          <w:tab w:val="left" w:pos="8076"/>
+        </w:tabs>
+      </w:pPr>
+      <w:r>
+        <w:t xml:space="preserve">Status: Reopened  </w:t>
+      </w:r>
+    </w:p>
+    <w:p>
+      <w:pPr>
+        <w:tabs>
+          <w:tab w:val="left" w:pos="8076"/>
+        </w:tabs>
+      </w:pPr>
+      <w:r>
+        <w:t xml:space="preserve">-----------------------------------  </w:t>
+      </w:r>
+    </w:p>
+    <w:p>
+      <w:pPr>
+        <w:tabs>
+          <w:tab w:val="left" w:pos="8076"/>
+        </w:tabs>
+      </w:pPr>
+      <w:r>
+        <w:t xml:space="preserve">Ticket Number: 2002  </w:t>
+      </w:r>
+    </w:p>
+    <w:p>
+      <w:pPr>
+        <w:tabs>
+          <w:tab w:val="left" w:pos="8076"/>
+        </w:tabs>
+      </w:pPr>
+      <w:r>
+        <w:t xml:space="preserve">Ticket Creator Name: Taro  </w:t>
+      </w:r>
+    </w:p>
+    <w:p>
+      <w:pPr>
+        <w:tabs>
+          <w:tab w:val="left" w:pos="8076"/>
+        </w:tabs>
+      </w:pPr>
+      <w:r>
+        <w:t xml:space="preserve">Staff ID: T3456  </w:t>
+      </w:r>
+    </w:p>
+    <w:p>
+      <w:pPr>
+        <w:tabs>
+          <w:tab w:val="left" w:pos="8076"/>
+        </w:tabs>
+      </w:pPr>
+      <w:r>
+        <w:t xml:space="preserve">Contact Email: taro@gmail.com  </w:t>
+      </w:r>
+    </w:p>
+    <w:p>
+      <w:pPr>
+        <w:tabs>
+          <w:tab w:val="left" w:pos="8076"/>
+        </w:tabs>
+      </w:pPr>
+      <w:r>
+        <w:t xml:space="preserve">Description: PC does not start  </w:t>
+      </w:r>
+    </w:p>
+    <w:p>
+      <w:pPr>
+        <w:tabs>
+          <w:tab w:val="left" w:pos="8076"/>
+        </w:tabs>
+      </w:pPr>
+      <w:r>
+        <w:t xml:space="preserve">Response: Your PC issue resolved  </w:t>
+      </w:r>
+    </w:p>
+    <w:p>
+      <w:pPr>
+        <w:tabs>
+          <w:tab w:val="left" w:pos="8076"/>
+        </w:tabs>
+      </w:pPr>
+      <w:r>
+        <w:t xml:space="preserve">Status: Closed  </w:t>
+      </w:r>
+    </w:p>
+    <w:p>
+      <w:pPr>
+        <w:tabs>
+          <w:tab w:val="left" w:pos="8076"/>
+        </w:tabs>
+      </w:pPr>
+      <w:r>
         <w:t>-----------------------------------</w:t>
       </w:r>
     </w:p>
@@ -6455,492 +7366,52 @@
           <w:tab w:val="left" w:pos="8076"/>
         </w:tabs>
       </w:pPr>
-      <w:r>
-        <w:t>Ticket Number: 2001</w:t>
-      </w:r>
-    </w:p>
-    <w:p>
-      <w:pPr>
-        <w:tabs>
-          <w:tab w:val="left" w:pos="8076"/>
-        </w:tabs>
-      </w:pPr>
-      <w:r>
-        <w:t>Ticket Creator Name: Kaoru</w:t>
-      </w:r>
-    </w:p>
-    <w:p>
-      <w:pPr>
-        <w:tabs>
-          <w:tab w:val="left" w:pos="8076"/>
-        </w:tabs>
-      </w:pPr>
-      <w:r>
-        <w:t>Staff ID: K1234</w:t>
-      </w:r>
-    </w:p>
-    <w:p>
-      <w:pPr>
-        <w:tabs>
-          <w:tab w:val="left" w:pos="8076"/>
-        </w:tabs>
-      </w:pPr>
-      <w:r>
-        <w:t>Contact Email: kaoru@gmail.com</w:t>
-      </w:r>
-    </w:p>
-    <w:p>
-      <w:pPr>
-        <w:tabs>
-          <w:tab w:val="left" w:pos="8076"/>
-        </w:tabs>
-      </w:pPr>
-      <w:r>
-        <w:t>Description: Password Change</w:t>
-      </w:r>
-    </w:p>
-    <w:p>
-      <w:pPr>
-        <w:tabs>
-          <w:tab w:val="left" w:pos="8076"/>
-        </w:tabs>
-      </w:pPr>
-      <w:r>
-        <w:t>Response: New Password Generated: K1Kao</w:t>
-      </w:r>
-    </w:p>
-    <w:p>
-      <w:pPr>
-        <w:tabs>
-          <w:tab w:val="left" w:pos="8076"/>
-        </w:tabs>
-      </w:pPr>
-      <w:r>
-        <w:t>Status: Closed</w:t>
-      </w:r>
-    </w:p>
-    <w:p>
-      <w:pPr>
-        <w:tabs>
-          <w:tab w:val="left" w:pos="8076"/>
-        </w:tabs>
-      </w:pPr>
-      <w:r>
-        <w:t>-----------------------------------</w:t>
-      </w:r>
-    </w:p>
-    <w:p>
-      <w:pPr>
-        <w:tabs>
-          <w:tab w:val="left" w:pos="8076"/>
-        </w:tabs>
-      </w:pPr>
-      <w:r>
-        <w:t>Submitted Tickets: 1</w:t>
-      </w:r>
-    </w:p>
-    <w:p>
-      <w:pPr>
-        <w:tabs>
-          <w:tab w:val="left" w:pos="8076"/>
-        </w:tabs>
-      </w:pPr>
-      <w:r>
-        <w:t>Resolved Tickets: 1</w:t>
-      </w:r>
-    </w:p>
-    <w:p>
-      <w:pPr>
-        <w:tabs>
-          <w:tab w:val="left" w:pos="8076"/>
-        </w:tabs>
-      </w:pPr>
-      <w:r>
-        <w:t>Open Tickets: 0</w:t>
-      </w:r>
-    </w:p>
-    <w:p>
-      <w:pPr>
-        <w:tabs>
-          <w:tab w:val="left" w:pos="8076"/>
-        </w:tabs>
-      </w:pPr>
-      <w:r>
-        <w:t>-----------------------------------</w:t>
-      </w:r>
-    </w:p>
-    <w:p>
-      <w:pPr>
-        <w:tabs>
-          <w:tab w:val="left" w:pos="8076"/>
-        </w:tabs>
-      </w:pPr>
-    </w:p>
-    <w:p>
-      <w:pPr>
-        <w:tabs>
-          <w:tab w:val="left" w:pos="8076"/>
-        </w:tabs>
-      </w:pPr>
-      <w:r>
-        <w:t>**Test case 3: Respon</w:t>
-      </w:r>
-      <w:r>
-        <w:t>d and change ticket status and stats.</w:t>
-      </w:r>
-    </w:p>
-    <w:p>
-      <w:pPr>
-        <w:tabs>
-          <w:tab w:val="left" w:pos="8076"/>
-        </w:tabs>
-      </w:pPr>
-      <w:r>
-        <w:t>-----------------------------------</w:t>
-      </w:r>
-    </w:p>
-    <w:p>
-      <w:pPr>
-        <w:tabs>
-          <w:tab w:val="left" w:pos="8076"/>
-        </w:tabs>
-      </w:pPr>
-      <w:r>
-        <w:lastRenderedPageBreak/>
-        <w:t xml:space="preserve">Enter your choice 1 - 6: </w:t>
-      </w:r>
-      <w:proofErr w:type="gramStart"/>
-      <w:r>
-        <w:t>3</w:t>
-      </w:r>
-      <w:proofErr w:type="gramEnd"/>
-      <w:r>
-        <w:t xml:space="preserve">  </w:t>
-      </w:r>
-    </w:p>
-    <w:p>
-      <w:pPr>
-        <w:tabs>
-          <w:tab w:val="left" w:pos="8076"/>
-        </w:tabs>
-      </w:pPr>
-      <w:r>
-        <w:t xml:space="preserve">Enter Ticket Number to Respond: 2002  </w:t>
-      </w:r>
-    </w:p>
-    <w:p>
-      <w:pPr>
-        <w:tabs>
-          <w:tab w:val="left" w:pos="8076"/>
-        </w:tabs>
-      </w:pPr>
-      <w:r>
-        <w:t xml:space="preserve">Enter Response: Your PC issue </w:t>
-      </w:r>
-      <w:proofErr w:type="gramStart"/>
-      <w:r>
-        <w:t>resolved</w:t>
-      </w:r>
-      <w:proofErr w:type="gramEnd"/>
-      <w:r>
-        <w:t xml:space="preserve">  </w:t>
-      </w:r>
-    </w:p>
-    <w:p>
-      <w:pPr>
-        <w:tabs>
-          <w:tab w:val="left" w:pos="8076"/>
-        </w:tabs>
-      </w:pPr>
-      <w:r>
-        <w:t xml:space="preserve">Response added to the ticket.  </w:t>
-      </w:r>
-    </w:p>
-    <w:p>
-      <w:pPr>
-        <w:tabs>
-          <w:tab w:val="left" w:pos="8076"/>
-        </w:tabs>
-      </w:pPr>
-      <w:r>
-        <w:t>-----------------------------------</w:t>
-      </w:r>
-    </w:p>
-    <w:p>
-      <w:pPr>
-        <w:tabs>
-          <w:tab w:val="left" w:pos="8076"/>
-        </w:tabs>
-      </w:pPr>
-      <w:r>
-        <w:t>Ticket Number: 2002</w:t>
-      </w:r>
-    </w:p>
-    <w:p>
-      <w:pPr>
-        <w:tabs>
-          <w:tab w:val="left" w:pos="8076"/>
-        </w:tabs>
-      </w:pPr>
-      <w:r>
-        <w:t>Ticket Creator Name: Taro</w:t>
-      </w:r>
-    </w:p>
-    <w:p>
-      <w:pPr>
-        <w:tabs>
-          <w:tab w:val="left" w:pos="8076"/>
-        </w:tabs>
-      </w:pPr>
-      <w:r>
-        <w:t>Staff ID: T3456</w:t>
-      </w:r>
-    </w:p>
-    <w:p>
-      <w:pPr>
-        <w:tabs>
-          <w:tab w:val="left" w:pos="8076"/>
-        </w:tabs>
-      </w:pPr>
-      <w:r>
-        <w:t>Contact Email: taro@gmail.com</w:t>
-      </w:r>
-    </w:p>
-    <w:p>
-      <w:pPr>
-        <w:tabs>
-          <w:tab w:val="left" w:pos="8076"/>
-        </w:tabs>
-      </w:pPr>
-      <w:r>
-        <w:t>Description: PC does not start</w:t>
-      </w:r>
-    </w:p>
-    <w:p>
-      <w:pPr>
-        <w:tabs>
-          <w:tab w:val="left" w:pos="8076"/>
-        </w:tabs>
-      </w:pPr>
-      <w:r>
-        <w:t>Response: Your PC issue resolved</w:t>
-      </w:r>
-    </w:p>
-    <w:p>
-      <w:pPr>
-        <w:tabs>
-          <w:tab w:val="left" w:pos="8076"/>
-        </w:tabs>
-      </w:pPr>
-      <w:r>
-        <w:t>Status: Closed</w:t>
-      </w:r>
-    </w:p>
-    <w:p>
-      <w:pPr>
-        <w:tabs>
-          <w:tab w:val="left" w:pos="8076"/>
-        </w:tabs>
-      </w:pPr>
-      <w:r>
-        <w:t>-----------------------------------</w:t>
-      </w:r>
-    </w:p>
-    <w:p>
-      <w:pPr>
-        <w:tabs>
-          <w:tab w:val="left" w:pos="8076"/>
-        </w:tabs>
-      </w:pPr>
-      <w:r>
-        <w:t>Submitted Tickets: 2</w:t>
-      </w:r>
-    </w:p>
-    <w:p>
-      <w:pPr>
-        <w:tabs>
-          <w:tab w:val="left" w:pos="8076"/>
-        </w:tabs>
-      </w:pPr>
-      <w:r>
-        <w:t>Resolved Tickets: 2</w:t>
-      </w:r>
-    </w:p>
-    <w:p>
-      <w:pPr>
-        <w:tabs>
-          <w:tab w:val="left" w:pos="8076"/>
-        </w:tabs>
-      </w:pPr>
-      <w:r>
-        <w:t>Open Tickets: 0</w:t>
-      </w:r>
-    </w:p>
-    <w:p>
-      <w:pPr>
-        <w:tabs>
-          <w:tab w:val="left" w:pos="8076"/>
-        </w:tabs>
-      </w:pPr>
-      <w:r>
-        <w:t>-----------------------------------</w:t>
-      </w:r>
-    </w:p>
-    <w:p>
-      <w:pPr>
-        <w:tabs>
-          <w:tab w:val="left" w:pos="8076"/>
-        </w:tabs>
-      </w:pPr>
-    </w:p>
-    <w:p>
-      <w:pPr>
-        <w:tabs>
-          <w:tab w:val="left" w:pos="8076"/>
-        </w:tabs>
-      </w:pPr>
-      <w:r>
-        <w:t>**Test case 4:</w:t>
-      </w:r>
-      <w:r>
+    </w:p>
+    <w:p>
+      <w:pPr>
+        <w:tabs>
+          <w:tab w:val="left" w:pos="8076"/>
+        </w:tabs>
+      </w:pPr>
+      <w:sdt>
+        <w:sdtPr>
+          <w:rPr>
+            <w:sz w:val="28"/>
+            <w:szCs w:val="28"/>
+          </w:rPr>
+          <w:id w:val="700137290"/>
+          <w14:checkbox>
+            <w14:checked w14:val="1"/>
+            <w14:checkedState w14:val="2612" w14:font="MS Gothic"/>
+            <w14:uncheckedState w14:val="2610" w14:font="MS Gothic"/>
+          </w14:checkbox>
+        </w:sdtPr>
+        <w:sdtContent>
+          <w:r>
+            <w:rPr>
+              <w:rFonts w:ascii="MS Gothic" w:eastAsia="MS Gothic" w:hAnsi="MS Gothic" w:hint="eastAsia"/>
+              <w:sz w:val="28"/>
+              <w:szCs w:val="28"/>
+            </w:rPr>
+            <w:t>☒</w:t>
+          </w:r>
+        </w:sdtContent>
+      </w:sdt>
+      <w:r>
+        <w:rPr>
+          <w:b/>
+          <w:bCs/>
+        </w:rPr>
         <w:t xml:space="preserve"> </w:t>
       </w:r>
       <w:r>
-        <w:t>R</w:t>
-      </w:r>
-      <w:r>
-        <w:t>eopen a closed ticket</w:t>
-      </w:r>
-      <w:r>
-        <w:t xml:space="preserve"> and change status.</w:t>
-      </w:r>
-    </w:p>
-    <w:p>
-      <w:pPr>
-        <w:tabs>
-          <w:tab w:val="left" w:pos="8076"/>
-        </w:tabs>
-      </w:pPr>
-      <w:r>
-        <w:t>-----------------------------------</w:t>
-      </w:r>
-    </w:p>
-    <w:p>
-      <w:pPr>
-        <w:tabs>
-          <w:tab w:val="left" w:pos="8076"/>
-        </w:tabs>
-      </w:pPr>
-      <w:r>
-        <w:t xml:space="preserve">Enter your choice 1 - 6: </w:t>
-      </w:r>
-      <w:proofErr w:type="gramStart"/>
-      <w:r>
-        <w:t>4</w:t>
-      </w:r>
-      <w:proofErr w:type="gramEnd"/>
-      <w:r>
-        <w:t xml:space="preserve">  </w:t>
-      </w:r>
-    </w:p>
-    <w:p>
-      <w:pPr>
-        <w:tabs>
-          <w:tab w:val="left" w:pos="8076"/>
-        </w:tabs>
-      </w:pPr>
-      <w:r>
-        <w:t xml:space="preserve">Enter Ticket Number to Reopen: 2001  </w:t>
-      </w:r>
-    </w:p>
-    <w:p>
-      <w:pPr>
-        <w:tabs>
-          <w:tab w:val="left" w:pos="8076"/>
-        </w:tabs>
-      </w:pPr>
-      <w:r>
-        <w:t xml:space="preserve">Ticket reopened.  </w:t>
-      </w:r>
-    </w:p>
-    <w:p>
-      <w:pPr>
-        <w:tabs>
-          <w:tab w:val="left" w:pos="8076"/>
-        </w:tabs>
-      </w:pPr>
-      <w:r>
-        <w:t>-----------------------------------</w:t>
-      </w:r>
-    </w:p>
-    <w:p>
-      <w:pPr>
-        <w:tabs>
-          <w:tab w:val="left" w:pos="8076"/>
-        </w:tabs>
-      </w:pPr>
-      <w:r>
-        <w:t>Ticket Number: 2001</w:t>
-      </w:r>
-    </w:p>
-    <w:p>
-      <w:pPr>
-        <w:tabs>
-          <w:tab w:val="left" w:pos="8076"/>
-        </w:tabs>
-      </w:pPr>
-      <w:r>
-        <w:t>Ticket Creator Name: Kaoru</w:t>
-      </w:r>
-    </w:p>
-    <w:p>
-      <w:pPr>
-        <w:tabs>
-          <w:tab w:val="left" w:pos="8076"/>
-        </w:tabs>
-      </w:pPr>
-      <w:r>
-        <w:t>Staff ID: K1234</w:t>
-      </w:r>
-    </w:p>
-    <w:p>
-      <w:pPr>
-        <w:tabs>
-          <w:tab w:val="left" w:pos="8076"/>
-        </w:tabs>
-      </w:pPr>
-      <w:r>
-        <w:t>Contact Email: kaoru@gmail.com</w:t>
-      </w:r>
-    </w:p>
-    <w:p>
-      <w:pPr>
-        <w:tabs>
-          <w:tab w:val="left" w:pos="8076"/>
-        </w:tabs>
-      </w:pPr>
-      <w:r>
-        <w:t>Description: Password Change</w:t>
-      </w:r>
-    </w:p>
-    <w:p>
-      <w:pPr>
-        <w:tabs>
-          <w:tab w:val="left" w:pos="8076"/>
-        </w:tabs>
-      </w:pPr>
-      <w:r>
-        <w:t>Response: New Password Generated: K1Kao</w:t>
-      </w:r>
-    </w:p>
-    <w:p>
-      <w:pPr>
-        <w:tabs>
-          <w:tab w:val="left" w:pos="8076"/>
-        </w:tabs>
-      </w:pPr>
-      <w:r>
-        <w:t>Status: Reopened</w:t>
+        <w:t>Test case 6: D</w:t>
+      </w:r>
+      <w:r>
+        <w:t>isplay ticket stats</w:t>
+      </w:r>
+      <w:r>
+        <w:t>.</w:t>
       </w:r>
     </w:p>
     <w:p>
@@ -6960,21 +7431,38 @@
           <w:tab w:val="left" w:pos="8076"/>
         </w:tabs>
       </w:pPr>
-    </w:p>
-    <w:p>
-      <w:pPr>
-        <w:tabs>
-          <w:tab w:val="left" w:pos="8076"/>
-        </w:tabs>
-      </w:pPr>
-      <w:r>
-        <w:t xml:space="preserve">**Test case 5: </w:t>
-      </w:r>
-      <w:r>
-        <w:t>Display</w:t>
-      </w:r>
-      <w:r>
-        <w:t xml:space="preserve"> all ticket information</w:t>
+      <w:r>
+        <w:t xml:space="preserve">Enter your choice 1 - 6: 5    </w:t>
+      </w:r>
+    </w:p>
+    <w:p>
+      <w:pPr>
+        <w:tabs>
+          <w:tab w:val="left" w:pos="8076"/>
+        </w:tabs>
+      </w:pPr>
+      <w:r>
+        <w:t xml:space="preserve">Submitted Tickets: 2  </w:t>
+      </w:r>
+    </w:p>
+    <w:p>
+      <w:pPr>
+        <w:tabs>
+          <w:tab w:val="left" w:pos="8076"/>
+        </w:tabs>
+      </w:pPr>
+      <w:r>
+        <w:t xml:space="preserve">Resolved Tickets: 1  </w:t>
+      </w:r>
+    </w:p>
+    <w:p>
+      <w:pPr>
+        <w:tabs>
+          <w:tab w:val="left" w:pos="8076"/>
+        </w:tabs>
+      </w:pPr>
+      <w:r>
+        <w:t xml:space="preserve">Open Tickets: 1  </w:t>
       </w:r>
     </w:p>
     <w:p>
@@ -6993,287 +7481,46 @@
           <w:tab w:val="left" w:pos="8076"/>
         </w:tabs>
       </w:pPr>
-      <w:r>
-        <w:t xml:space="preserve">Enter your choice 1 - 6: </w:t>
-      </w:r>
-      <w:proofErr w:type="gramStart"/>
-      <w:r>
-        <w:t>2</w:t>
-      </w:r>
-      <w:proofErr w:type="gramEnd"/>
-      <w:r>
-        <w:t xml:space="preserve">  </w:t>
-      </w:r>
-    </w:p>
-    <w:p>
-      <w:pPr>
-        <w:tabs>
-          <w:tab w:val="left" w:pos="8076"/>
-        </w:tabs>
-      </w:pPr>
-      <w:r>
-        <w:t xml:space="preserve">Ticket Number: 2001  </w:t>
-      </w:r>
-    </w:p>
-    <w:p>
-      <w:pPr>
-        <w:tabs>
-          <w:tab w:val="left" w:pos="8076"/>
-        </w:tabs>
-      </w:pPr>
-      <w:r>
-        <w:t xml:space="preserve">Ticket Creator Name: Kaoru  </w:t>
-      </w:r>
-    </w:p>
-    <w:p>
-      <w:pPr>
-        <w:tabs>
-          <w:tab w:val="left" w:pos="8076"/>
-        </w:tabs>
-      </w:pPr>
-      <w:r>
-        <w:t xml:space="preserve">Staff ID: K1234  </w:t>
-      </w:r>
-    </w:p>
-    <w:p>
-      <w:pPr>
-        <w:tabs>
-          <w:tab w:val="left" w:pos="8076"/>
-        </w:tabs>
-      </w:pPr>
-      <w:r>
-        <w:t xml:space="preserve">Contact Email: kaoru@gmail.com  </w:t>
-      </w:r>
-    </w:p>
-    <w:p>
-      <w:pPr>
-        <w:tabs>
-          <w:tab w:val="left" w:pos="8076"/>
-        </w:tabs>
-      </w:pPr>
-      <w:r>
-        <w:t xml:space="preserve">Description: Password Change  </w:t>
-      </w:r>
-    </w:p>
-    <w:p>
-      <w:pPr>
-        <w:tabs>
-          <w:tab w:val="left" w:pos="8076"/>
-        </w:tabs>
-      </w:pPr>
-      <w:r>
-        <w:t xml:space="preserve">Response: New Password Generated: K1Kao  </w:t>
-      </w:r>
-    </w:p>
-    <w:p>
-      <w:pPr>
-        <w:tabs>
-          <w:tab w:val="left" w:pos="8076"/>
-        </w:tabs>
-      </w:pPr>
-      <w:r>
-        <w:t xml:space="preserve">Status: Reopened  </w:t>
-      </w:r>
-    </w:p>
-    <w:p>
-      <w:pPr>
-        <w:tabs>
-          <w:tab w:val="left" w:pos="8076"/>
-        </w:tabs>
-      </w:pPr>
-      <w:r>
-        <w:t xml:space="preserve">-----------------------------------  </w:t>
-      </w:r>
-    </w:p>
-    <w:p>
-      <w:pPr>
-        <w:tabs>
-          <w:tab w:val="left" w:pos="8076"/>
-        </w:tabs>
-      </w:pPr>
-      <w:r>
-        <w:t xml:space="preserve">Ticket Number: 2002  </w:t>
-      </w:r>
-    </w:p>
-    <w:p>
-      <w:pPr>
-        <w:tabs>
-          <w:tab w:val="left" w:pos="8076"/>
-        </w:tabs>
-      </w:pPr>
-      <w:r>
-        <w:t xml:space="preserve">Ticket Creator Name: Taro  </w:t>
-      </w:r>
-    </w:p>
-    <w:p>
-      <w:pPr>
-        <w:tabs>
-          <w:tab w:val="left" w:pos="8076"/>
-        </w:tabs>
-      </w:pPr>
-      <w:r>
-        <w:t xml:space="preserve">Staff ID: T3456  </w:t>
-      </w:r>
-    </w:p>
-    <w:p>
-      <w:pPr>
-        <w:tabs>
-          <w:tab w:val="left" w:pos="8076"/>
-        </w:tabs>
-      </w:pPr>
-      <w:r>
-        <w:t xml:space="preserve">Contact Email: taro@gmail.com  </w:t>
-      </w:r>
-    </w:p>
-    <w:p>
-      <w:pPr>
-        <w:tabs>
-          <w:tab w:val="left" w:pos="8076"/>
-        </w:tabs>
-      </w:pPr>
-      <w:r>
-        <w:t xml:space="preserve">Description: PC does not start  </w:t>
-      </w:r>
-    </w:p>
-    <w:p>
-      <w:pPr>
-        <w:tabs>
-          <w:tab w:val="left" w:pos="8076"/>
-        </w:tabs>
-      </w:pPr>
-      <w:r>
-        <w:t xml:space="preserve">Response: Your PC issue resolved  </w:t>
-      </w:r>
-    </w:p>
-    <w:p>
-      <w:pPr>
-        <w:tabs>
-          <w:tab w:val="left" w:pos="8076"/>
-        </w:tabs>
-      </w:pPr>
-      <w:r>
-        <w:t xml:space="preserve">Status: Closed  </w:t>
-      </w:r>
-    </w:p>
-    <w:p>
-      <w:pPr>
-        <w:tabs>
-          <w:tab w:val="left" w:pos="8076"/>
-        </w:tabs>
-      </w:pPr>
-      <w:r>
-        <w:t>-----------------------------------</w:t>
-      </w:r>
-    </w:p>
-    <w:p>
-      <w:pPr>
-        <w:tabs>
-          <w:tab w:val="left" w:pos="8076"/>
-        </w:tabs>
-      </w:pPr>
-    </w:p>
-    <w:p>
-      <w:pPr>
-        <w:tabs>
-          <w:tab w:val="left" w:pos="8076"/>
-        </w:tabs>
-      </w:pPr>
-      <w:r>
-        <w:t>**</w:t>
-      </w:r>
-      <w:r>
-        <w:t>Test case 6: D</w:t>
-      </w:r>
-      <w:r>
-        <w:t>isplay ticket stats</w:t>
-      </w:r>
-      <w:r>
-        <w:t>.</w:t>
-      </w:r>
-    </w:p>
-    <w:p>
-      <w:pPr>
-        <w:tabs>
-          <w:tab w:val="left" w:pos="8076"/>
-        </w:tabs>
-      </w:pPr>
-      <w:r>
-        <w:t>-----------------------------------</w:t>
-      </w:r>
-    </w:p>
-    <w:p>
-      <w:pPr>
-        <w:tabs>
-          <w:tab w:val="left" w:pos="8076"/>
-        </w:tabs>
-      </w:pPr>
-      <w:r>
-        <w:t xml:space="preserve">Enter your choice 1 - 6: </w:t>
-      </w:r>
-      <w:proofErr w:type="gramStart"/>
-      <w:r>
-        <w:t>5</w:t>
-      </w:r>
-      <w:proofErr w:type="gramEnd"/>
-      <w:r>
-        <w:t xml:space="preserve">    </w:t>
-      </w:r>
-    </w:p>
-    <w:p>
-      <w:pPr>
-        <w:tabs>
-          <w:tab w:val="left" w:pos="8076"/>
-        </w:tabs>
-      </w:pPr>
-      <w:r>
-        <w:t xml:space="preserve">Submitted Tickets: 2  </w:t>
-      </w:r>
-    </w:p>
-    <w:p>
-      <w:pPr>
-        <w:tabs>
-          <w:tab w:val="left" w:pos="8076"/>
-        </w:tabs>
-      </w:pPr>
-      <w:r>
-        <w:t xml:space="preserve">Resolved Tickets: 1  </w:t>
-      </w:r>
-    </w:p>
-    <w:p>
-      <w:pPr>
-        <w:tabs>
-          <w:tab w:val="left" w:pos="8076"/>
-        </w:tabs>
-      </w:pPr>
-      <w:r>
-        <w:t xml:space="preserve">Open Tickets: 1  </w:t>
-      </w:r>
-    </w:p>
-    <w:p>
-      <w:pPr>
-        <w:tabs>
-          <w:tab w:val="left" w:pos="8076"/>
-        </w:tabs>
-      </w:pPr>
-      <w:r>
-        <w:t>-----------------------------------</w:t>
-      </w:r>
-    </w:p>
-    <w:p>
-      <w:pPr>
-        <w:tabs>
-          <w:tab w:val="left" w:pos="8076"/>
-        </w:tabs>
-      </w:pPr>
-    </w:p>
-    <w:p>
-      <w:pPr>
-        <w:tabs>
-          <w:tab w:val="left" w:pos="8076"/>
-        </w:tabs>
-      </w:pPr>
-      <w:r>
-        <w:t xml:space="preserve">**Test case 7: </w:t>
+    </w:p>
+    <w:p>
+      <w:pPr>
+        <w:tabs>
+          <w:tab w:val="left" w:pos="8076"/>
+        </w:tabs>
+      </w:pPr>
+      <w:sdt>
+        <w:sdtPr>
+          <w:rPr>
+            <w:sz w:val="28"/>
+            <w:szCs w:val="28"/>
+          </w:rPr>
+          <w:id w:val="-1327353082"/>
+          <w14:checkbox>
+            <w14:checked w14:val="1"/>
+            <w14:checkedState w14:val="2612" w14:font="MS Gothic"/>
+            <w14:uncheckedState w14:val="2610" w14:font="MS Gothic"/>
+          </w14:checkbox>
+        </w:sdtPr>
+        <w:sdtContent>
+          <w:r>
+            <w:rPr>
+              <w:rFonts w:ascii="MS Gothic" w:eastAsia="MS Gothic" w:hAnsi="MS Gothic" w:hint="eastAsia"/>
+              <w:sz w:val="28"/>
+              <w:szCs w:val="28"/>
+            </w:rPr>
+            <w:t>☒</w:t>
+          </w:r>
+        </w:sdtContent>
+      </w:sdt>
+      <w:r>
+        <w:rPr>
+          <w:b/>
+          <w:bCs/>
+        </w:rPr>
+        <w:t xml:space="preserve"> </w:t>
+      </w:r>
+      <w:r>
+        <w:t xml:space="preserve">Test case 7: </w:t>
       </w:r>
       <w:r>
         <w:t>User</w:t>
@@ -7293,6 +7540,39 @@
       <w:r>
         <w:t>s.</w:t>
       </w:r>
+    </w:p>
+    <w:p>
+      <w:pPr>
+        <w:tabs>
+          <w:tab w:val="left" w:pos="8076"/>
+        </w:tabs>
+      </w:pPr>
+      <w:r>
+        <w:t>assertion -</w:t>
+      </w:r>
+      <w:r>
+        <w:rPr>
+          <w:b/>
+          <w:bCs/>
+        </w:rPr>
+        <w:t xml:space="preserve"> </w:t>
+      </w:r>
+      <w:r>
+        <w:t>output  “Wrong</w:t>
+      </w:r>
+      <w:r>
+        <w:t xml:space="preserve"> input. Please enter a number…”</w:t>
+      </w:r>
+      <w:r>
+        <w:t xml:space="preserve"> </w:t>
+      </w:r>
+    </w:p>
+    <w:p>
+      <w:pPr>
+        <w:tabs>
+          <w:tab w:val="left" w:pos="8076"/>
+        </w:tabs>
+      </w:pPr>
     </w:p>
     <w:p>
       <w:pPr>
@@ -7332,6 +7612,22 @@
         <w:t xml:space="preserve"> </w:t>
       </w:r>
       <w:r>
+        <w:t xml:space="preserve">Test case 8: </w:t>
+      </w:r>
+      <w:r>
+        <w:t xml:space="preserve">Display </w:t>
+      </w:r>
+      <w:r>
+        <w:t>all ticket selected when there is no tickets.</w:t>
+      </w:r>
+    </w:p>
+    <w:p>
+      <w:pPr>
+        <w:tabs>
+          <w:tab w:val="left" w:pos="8076"/>
+        </w:tabs>
+      </w:pPr>
+      <w:r>
         <w:t>assertion -</w:t>
       </w:r>
       <w:r>
@@ -7341,51 +7637,16 @@
         </w:rPr>
         <w:t xml:space="preserve"> </w:t>
       </w:r>
-      <w:proofErr w:type="gramStart"/>
-      <w:r>
-        <w:t>output  “</w:t>
-      </w:r>
-      <w:proofErr w:type="gramEnd"/>
-      <w:r>
-        <w:t>Wrong</w:t>
-      </w:r>
-      <w:r>
-        <w:t xml:space="preserve"> input. Please enter a number…”</w:t>
-      </w:r>
-      <w:r>
-        <w:t xml:space="preserve"> </w:t>
-      </w:r>
-    </w:p>
-    <w:p>
-      <w:pPr>
-        <w:tabs>
-          <w:tab w:val="left" w:pos="8076"/>
-        </w:tabs>
-      </w:pPr>
-    </w:p>
-    <w:p>
-      <w:pPr>
-        <w:tabs>
-          <w:tab w:val="left" w:pos="8076"/>
-        </w:tabs>
-      </w:pPr>
-      <w:r>
-        <w:t xml:space="preserve">**Test case 8: </w:t>
-      </w:r>
-      <w:r>
-        <w:t xml:space="preserve">Display </w:t>
-      </w:r>
-      <w:r>
-        <w:t xml:space="preserve">all ticket selected when there </w:t>
-      </w:r>
-      <w:proofErr w:type="gramStart"/>
-      <w:r>
-        <w:t>is</w:t>
-      </w:r>
-      <w:proofErr w:type="gramEnd"/>
-      <w:r>
-        <w:t xml:space="preserve"> no tickets.</w:t>
-      </w:r>
+      <w:r>
+        <w:t>output  “No Tickets to show”</w:t>
+      </w:r>
+    </w:p>
+    <w:p>
+      <w:pPr>
+        <w:tabs>
+          <w:tab w:val="left" w:pos="8076"/>
+        </w:tabs>
+      </w:pPr>
     </w:p>
     <w:p>
       <w:pPr>
@@ -7399,7 +7660,7 @@
             <w:sz w:val="28"/>
             <w:szCs w:val="28"/>
           </w:rPr>
-          <w:id w:val="-2131083170"/>
+          <w:id w:val="573863531"/>
           <w14:checkbox>
             <w14:checked w14:val="1"/>
             <w14:checkedState w14:val="2612" w14:font="MS Gothic"/>
@@ -7425,230 +7686,99 @@
         <w:t xml:space="preserve"> </w:t>
       </w:r>
       <w:r>
-        <w:t>assertion -</w:t>
-      </w:r>
-      <w:r>
-        <w:rPr>
-          <w:b/>
-          <w:bCs/>
-        </w:rPr>
+        <w:t>Test case 9:</w:t>
+      </w:r>
+      <w:r>
+        <w:t xml:space="preserve"> Exception handling</w:t>
+      </w:r>
+      <w:r>
+        <w:t xml:space="preserve"> when responding</w:t>
+      </w:r>
+      <w:r>
+        <w:t xml:space="preserve"> or reopening</w:t>
+      </w:r>
+      <w:r>
+        <w:t xml:space="preserve"> tickets</w:t>
+      </w:r>
+    </w:p>
+    <w:p>
+      <w:pPr>
+        <w:tabs>
+          <w:tab w:val="left" w:pos="8076"/>
+        </w:tabs>
+      </w:pPr>
+      <w:r>
+        <w:t xml:space="preserve">assertion </w:t>
+      </w:r>
+      <w:r>
+        <w:t xml:space="preserve">– User input </w:t>
+      </w:r>
+      <w:r>
+        <w:t xml:space="preserve">closed </w:t>
+      </w:r>
+      <w:r>
+        <w:t>ticket number</w:t>
+      </w:r>
+      <w:r>
+        <w:t>,</w:t>
+      </w:r>
+      <w:r>
+        <w:t xml:space="preserve"> output “</w:t>
+      </w:r>
+      <w:r>
+        <w:t xml:space="preserve">Ticket not found </w:t>
+      </w:r>
+      <w:r>
+        <w:t xml:space="preserve">or </w:t>
+      </w:r>
+      <w:r>
+        <w:t>already closed</w:t>
+      </w:r>
+      <w:r>
+        <w:t>.</w:t>
+      </w:r>
+      <w:r>
+        <w:t>”</w:t>
+      </w:r>
+    </w:p>
+    <w:p>
+      <w:pPr>
+        <w:tabs>
+          <w:tab w:val="left" w:pos="8076"/>
+        </w:tabs>
+      </w:pPr>
+      <w:bookmarkStart w:id="5" w:name="_Hlk145430728"/>
+      <w:r>
+        <w:t xml:space="preserve">assertion </w:t>
+      </w:r>
+      <w:r>
+        <w:t xml:space="preserve">– </w:t>
+      </w:r>
+      <w:bookmarkEnd w:id="5"/>
+      <w:r>
+        <w:t>User input</w:t>
+      </w:r>
+      <w:r>
         <w:t xml:space="preserve"> </w:t>
       </w:r>
-      <w:proofErr w:type="gramStart"/>
-      <w:r>
-        <w:t xml:space="preserve">output  </w:t>
-      </w:r>
-      <w:r>
-        <w:t>“</w:t>
-      </w:r>
-      <w:proofErr w:type="gramEnd"/>
-      <w:r>
-        <w:t>No Tickets to show”</w:t>
-      </w:r>
-    </w:p>
-    <w:p>
-      <w:pPr>
-        <w:tabs>
-          <w:tab w:val="left" w:pos="8076"/>
-        </w:tabs>
-      </w:pPr>
-    </w:p>
-    <w:p>
-      <w:pPr>
-        <w:tabs>
-          <w:tab w:val="left" w:pos="8076"/>
-        </w:tabs>
-      </w:pPr>
-      <w:r>
-        <w:t>**Test case 9:</w:t>
-      </w:r>
-      <w:r>
-        <w:t xml:space="preserve"> Exception handling</w:t>
-      </w:r>
-      <w:r>
-        <w:t xml:space="preserve"> when responding</w:t>
-      </w:r>
-      <w:r>
-        <w:t xml:space="preserve"> or reopening</w:t>
-      </w:r>
-      <w:r>
-        <w:t xml:space="preserve"> tickets</w:t>
-      </w:r>
-    </w:p>
-    <w:p>
-      <w:pPr>
-        <w:tabs>
-          <w:tab w:val="left" w:pos="8076"/>
-        </w:tabs>
-      </w:pPr>
-      <w:sdt>
-        <w:sdtPr>
-          <w:rPr>
-            <w:sz w:val="28"/>
-            <w:szCs w:val="28"/>
-          </w:rPr>
-          <w:id w:val="-1054156778"/>
-          <w14:checkbox>
-            <w14:checked w14:val="1"/>
-            <w14:checkedState w14:val="2612" w14:font="MS Gothic"/>
-            <w14:uncheckedState w14:val="2610" w14:font="MS Gothic"/>
-          </w14:checkbox>
-        </w:sdtPr>
-        <w:sdtContent>
-          <w:r>
-            <w:rPr>
-              <w:rFonts w:ascii="MS Gothic" w:eastAsia="MS Gothic" w:hAnsi="MS Gothic" w:hint="eastAsia"/>
-              <w:sz w:val="28"/>
-              <w:szCs w:val="28"/>
-            </w:rPr>
-            <w:t>☒</w:t>
-          </w:r>
-        </w:sdtContent>
-      </w:sdt>
-      <w:r>
-        <w:rPr>
-          <w:b/>
-          <w:bCs/>
-        </w:rPr>
-        <w:t xml:space="preserve"> </w:t>
-      </w:r>
+      <w:r>
+        <w:t>other than number, output “</w:t>
+      </w:r>
+      <w:r>
+        <w:t>Wrong input. Please enter a number…”</w:t>
+      </w:r>
+    </w:p>
+    <w:p>
+      <w:pPr>
+        <w:tabs>
+          <w:tab w:val="left" w:pos="8076"/>
+        </w:tabs>
+      </w:pPr>
       <w:r>
         <w:t xml:space="preserve">assertion </w:t>
       </w:r>
       <w:r>
-        <w:t xml:space="preserve">– User input </w:t>
-      </w:r>
-      <w:r>
-        <w:t xml:space="preserve">closed </w:t>
-      </w:r>
-      <w:r>
-        <w:t>ticket number</w:t>
-      </w:r>
-      <w:r>
-        <w:t>,</w:t>
-      </w:r>
-      <w:r>
-        <w:t xml:space="preserve"> output “</w:t>
-      </w:r>
-      <w:r>
-        <w:t xml:space="preserve">Ticket not found </w:t>
-      </w:r>
-      <w:r>
-        <w:t xml:space="preserve">or </w:t>
-      </w:r>
-      <w:r>
-        <w:t>already closed</w:t>
-      </w:r>
-      <w:r>
-        <w:t>.</w:t>
-      </w:r>
-      <w:r>
-        <w:t>”</w:t>
-      </w:r>
-    </w:p>
-    <w:bookmarkStart w:id="5" w:name="_Hlk145430728"/>
-    <w:p>
-      <w:pPr>
-        <w:tabs>
-          <w:tab w:val="left" w:pos="8076"/>
-        </w:tabs>
-      </w:pPr>
-      <w:sdt>
-        <w:sdtPr>
-          <w:rPr>
-            <w:sz w:val="28"/>
-            <w:szCs w:val="28"/>
-          </w:rPr>
-          <w:id w:val="-684974585"/>
-          <w14:checkbox>
-            <w14:checked w14:val="1"/>
-            <w14:checkedState w14:val="2612" w14:font="MS Gothic"/>
-            <w14:uncheckedState w14:val="2610" w14:font="MS Gothic"/>
-          </w14:checkbox>
-        </w:sdtPr>
-        <w:sdtContent>
-          <w:r>
-            <w:rPr>
-              <w:rFonts w:ascii="MS Gothic" w:eastAsia="MS Gothic" w:hAnsi="MS Gothic" w:hint="eastAsia"/>
-              <w:sz w:val="28"/>
-              <w:szCs w:val="28"/>
-            </w:rPr>
-            <w:t>☒</w:t>
-          </w:r>
-        </w:sdtContent>
-      </w:sdt>
-      <w:r>
-        <w:rPr>
-          <w:b/>
-          <w:bCs/>
-        </w:rPr>
-        <w:t xml:space="preserve"> </w:t>
-      </w:r>
-      <w:r>
-        <w:t xml:space="preserve">assertion </w:t>
-      </w:r>
-      <w:r>
-        <w:t xml:space="preserve">– </w:t>
-      </w:r>
-      <w:bookmarkEnd w:id="5"/>
-      <w:r>
-        <w:t>User input</w:t>
-      </w:r>
-      <w:r>
-        <w:t xml:space="preserve"> </w:t>
-      </w:r>
-      <w:r>
-        <w:t>other than number, output “</w:t>
-      </w:r>
-      <w:r>
-        <w:t>Wrong input. Please enter a number…”</w:t>
-      </w:r>
-    </w:p>
-    <w:p>
-      <w:pPr>
-        <w:tabs>
-          <w:tab w:val="left" w:pos="8076"/>
-        </w:tabs>
-      </w:pPr>
-      <w:sdt>
-        <w:sdtPr>
-          <w:rPr>
-            <w:sz w:val="28"/>
-            <w:szCs w:val="28"/>
-          </w:rPr>
-          <w:id w:val="673777661"/>
-          <w14:checkbox>
-            <w14:checked w14:val="1"/>
-            <w14:checkedState w14:val="2612" w14:font="MS Gothic"/>
-            <w14:uncheckedState w14:val="2610" w14:font="MS Gothic"/>
-          </w14:checkbox>
-        </w:sdtPr>
-        <w:sdtContent>
-          <w:r>
-            <w:rPr>
-              <w:rFonts w:ascii="MS Gothic" w:eastAsia="MS Gothic" w:hAnsi="MS Gothic" w:hint="eastAsia"/>
-              <w:sz w:val="28"/>
-              <w:szCs w:val="28"/>
-            </w:rPr>
-            <w:t>☒</w:t>
-          </w:r>
-        </w:sdtContent>
-      </w:sdt>
-      <w:r>
-        <w:rPr>
-          <w:b/>
-          <w:bCs/>
-        </w:rPr>
-        <w:t xml:space="preserve"> </w:t>
-      </w:r>
-      <w:r>
-        <w:t xml:space="preserve">assertion </w:t>
-      </w:r>
-      <w:r>
-        <w:t xml:space="preserve">– </w:t>
-      </w:r>
-      <w:r>
-        <w:t>User input non existing ticket number, output</w:t>
+        <w:t>– User input non existing ticket number, output</w:t>
       </w:r>
       <w:r>
         <w:t xml:space="preserve"> </w:t>
@@ -10477,15 +10607,15 @@
       </dsp:nvSpPr>
       <dsp:spPr>
         <a:xfrm>
-          <a:off x="1030660" y="-40800"/>
-          <a:ext cx="3601609" cy="3601609"/>
+          <a:off x="1365490" y="-34555"/>
+          <a:ext cx="2931949" cy="2931949"/>
         </a:xfrm>
         <a:prstGeom prst="circularArrow">
           <a:avLst>
             <a:gd name="adj1" fmla="val 5544"/>
             <a:gd name="adj2" fmla="val 330680"/>
-            <a:gd name="adj3" fmla="val 14785530"/>
-            <a:gd name="adj4" fmla="val 16797287"/>
+            <a:gd name="adj3" fmla="val 14786364"/>
+            <a:gd name="adj4" fmla="val 16796818"/>
             <a:gd name="adj5" fmla="val 5757"/>
           </a:avLst>
         </a:prstGeom>
@@ -10567,8 +10697,8 @@
       </dsp:nvSpPr>
       <dsp:spPr>
         <a:xfrm>
-          <a:off x="2379370" y="1969"/>
-          <a:ext cx="904188" cy="452094"/>
+          <a:off x="2463706" y="318"/>
+          <a:ext cx="735517" cy="367758"/>
         </a:xfrm>
         <a:prstGeom prst="roundRect">
           <a:avLst/>
@@ -10640,12 +10770,12 @@
         </a:fontRef>
       </dsp:style>
       <dsp:txBody>
-        <a:bodyPr spcFirstLastPara="0" vert="horz" wrap="square" lIns="34290" tIns="34290" rIns="34290" bIns="34290" numCol="1" spcCol="1270" anchor="ctr" anchorCtr="0">
+        <a:bodyPr spcFirstLastPara="0" vert="horz" wrap="square" lIns="30480" tIns="30480" rIns="30480" bIns="30480" numCol="1" spcCol="1270" anchor="ctr" anchorCtr="0">
           <a:noAutofit/>
         </a:bodyPr>
         <a:lstStyle/>
         <a:p>
-          <a:pPr marL="0" lvl="0" indent="0" algn="ctr" defTabSz="400050">
+          <a:pPr marL="0" lvl="0" indent="0" algn="ctr" defTabSz="355600">
             <a:lnSpc>
               <a:spcPct val="90000"/>
             </a:lnSpc>
@@ -10658,14 +10788,14 @@
             <a:buNone/>
           </a:pPr>
           <a:r>
-            <a:rPr lang="en-NZ" sz="900" b="1" kern="1200"/>
+            <a:rPr lang="en-NZ" sz="800" b="1" kern="1200"/>
             <a:t>Planning</a:t>
           </a:r>
         </a:p>
       </dsp:txBody>
       <dsp:txXfrm>
-        <a:off x="2401439" y="24038"/>
-        <a:ext cx="860050" cy="407956"/>
+        <a:off x="2481658" y="18270"/>
+        <a:ext cx="699613" cy="331854"/>
       </dsp:txXfrm>
     </dsp:sp>
     <dsp:sp modelId="{1D017569-E7A0-4BEC-A05A-09B5EB206E2F}">
@@ -10675,8 +10805,8 @@
       </dsp:nvSpPr>
       <dsp:spPr>
         <a:xfrm>
-          <a:off x="3377899" y="355280"/>
-          <a:ext cx="904188" cy="452094"/>
+          <a:off x="3276574" y="287937"/>
+          <a:ext cx="735517" cy="367758"/>
         </a:xfrm>
         <a:prstGeom prst="roundRect">
           <a:avLst/>
@@ -10748,12 +10878,12 @@
         </a:fontRef>
       </dsp:style>
       <dsp:txBody>
-        <a:bodyPr spcFirstLastPara="0" vert="horz" wrap="square" lIns="34290" tIns="34290" rIns="34290" bIns="34290" numCol="1" spcCol="1270" anchor="ctr" anchorCtr="0">
+        <a:bodyPr spcFirstLastPara="0" vert="horz" wrap="square" lIns="30480" tIns="30480" rIns="30480" bIns="30480" numCol="1" spcCol="1270" anchor="ctr" anchorCtr="0">
           <a:noAutofit/>
         </a:bodyPr>
         <a:lstStyle/>
         <a:p>
-          <a:pPr marL="0" lvl="0" indent="0" algn="ctr" defTabSz="400050">
+          <a:pPr marL="0" lvl="0" indent="0" algn="ctr" defTabSz="355600">
             <a:lnSpc>
               <a:spcPct val="90000"/>
             </a:lnSpc>
@@ -10766,12 +10896,12 @@
             <a:buNone/>
           </a:pPr>
           <a:r>
-            <a:rPr lang="en-NZ" sz="900" b="1" i="0" kern="1200"/>
+            <a:rPr lang="en-NZ" sz="800" b="1" i="0" kern="1200"/>
             <a:t>Requirements </a:t>
           </a:r>
         </a:p>
         <a:p>
-          <a:pPr marL="0" lvl="0" indent="0" algn="ctr" defTabSz="400050">
+          <a:pPr marL="0" lvl="0" indent="0" algn="ctr" defTabSz="355600">
             <a:lnSpc>
               <a:spcPct val="90000"/>
             </a:lnSpc>
@@ -10784,15 +10914,15 @@
             <a:buNone/>
           </a:pPr>
           <a:r>
-            <a:rPr lang="en-NZ" sz="900" b="1" i="0" kern="1200"/>
+            <a:rPr lang="en-NZ" sz="800" b="1" i="0" kern="1200"/>
             <a:t>Analysis</a:t>
           </a:r>
-          <a:endParaRPr lang="en-NZ" sz="900" kern="1200"/>
+          <a:endParaRPr lang="en-NZ" sz="800" kern="1200"/>
         </a:p>
       </dsp:txBody>
       <dsp:txXfrm>
-        <a:off x="3399968" y="377349"/>
-        <a:ext cx="860050" cy="407956"/>
+        <a:off x="3294526" y="305889"/>
+        <a:ext cx="699613" cy="331854"/>
       </dsp:txXfrm>
     </dsp:sp>
     <dsp:sp modelId="{954C54FD-D997-49C3-B602-03C1725124AD}">
@@ -10802,8 +10932,8 @@
       </dsp:nvSpPr>
       <dsp:spPr>
         <a:xfrm>
-          <a:off x="3891905" y="1271136"/>
-          <a:ext cx="904188" cy="452094"/>
+          <a:off x="3695009" y="1033505"/>
+          <a:ext cx="735517" cy="367758"/>
         </a:xfrm>
         <a:prstGeom prst="roundRect">
           <a:avLst/>
@@ -10875,12 +11005,12 @@
         </a:fontRef>
       </dsp:style>
       <dsp:txBody>
-        <a:bodyPr spcFirstLastPara="0" vert="horz" wrap="square" lIns="34290" tIns="34290" rIns="34290" bIns="34290" numCol="1" spcCol="1270" anchor="ctr" anchorCtr="0">
+        <a:bodyPr spcFirstLastPara="0" vert="horz" wrap="square" lIns="30480" tIns="30480" rIns="30480" bIns="30480" numCol="1" spcCol="1270" anchor="ctr" anchorCtr="0">
           <a:noAutofit/>
         </a:bodyPr>
         <a:lstStyle/>
         <a:p>
-          <a:pPr marL="0" lvl="0" indent="0" algn="ctr" defTabSz="400050">
+          <a:pPr marL="0" lvl="0" indent="0" algn="ctr" defTabSz="355600">
             <a:lnSpc>
               <a:spcPct val="90000"/>
             </a:lnSpc>
@@ -10893,15 +11023,15 @@
             <a:buNone/>
           </a:pPr>
           <a:r>
-            <a:rPr lang="en-NZ" sz="900" b="1" i="0" kern="1200"/>
+            <a:rPr lang="en-NZ" sz="800" b="1" i="0" kern="1200"/>
             <a:t>Solution Design</a:t>
           </a:r>
-          <a:endParaRPr lang="en-NZ" sz="900" kern="1200"/>
+          <a:endParaRPr lang="en-NZ" sz="800" kern="1200"/>
         </a:p>
       </dsp:txBody>
       <dsp:txXfrm>
-        <a:off x="3913974" y="1293205"/>
-        <a:ext cx="860050" cy="407956"/>
+        <a:off x="3712961" y="1051457"/>
+        <a:ext cx="699613" cy="331854"/>
       </dsp:txXfrm>
     </dsp:sp>
     <dsp:sp modelId="{765F0D99-68F4-4AE0-9F39-1507AB6A7152}">
@@ -10911,8 +11041,8 @@
       </dsp:nvSpPr>
       <dsp:spPr>
         <a:xfrm>
-          <a:off x="3709471" y="2305771"/>
-          <a:ext cx="904188" cy="452094"/>
+          <a:off x="3546496" y="1875766"/>
+          <a:ext cx="735517" cy="367758"/>
         </a:xfrm>
         <a:prstGeom prst="roundRect">
           <a:avLst/>
@@ -10984,12 +11114,12 @@
         </a:fontRef>
       </dsp:style>
       <dsp:txBody>
-        <a:bodyPr spcFirstLastPara="0" vert="horz" wrap="square" lIns="34290" tIns="34290" rIns="34290" bIns="34290" numCol="1" spcCol="1270" anchor="ctr" anchorCtr="0">
+        <a:bodyPr spcFirstLastPara="0" vert="horz" wrap="square" lIns="30480" tIns="30480" rIns="30480" bIns="30480" numCol="1" spcCol="1270" anchor="ctr" anchorCtr="0">
           <a:noAutofit/>
         </a:bodyPr>
         <a:lstStyle/>
         <a:p>
-          <a:pPr marL="0" lvl="0" indent="0" algn="ctr" defTabSz="400050">
+          <a:pPr marL="0" lvl="0" indent="0" algn="ctr" defTabSz="355600">
             <a:lnSpc>
               <a:spcPct val="90000"/>
             </a:lnSpc>
@@ -11002,15 +11132,15 @@
             <a:buNone/>
           </a:pPr>
           <a:r>
-            <a:rPr lang="en-NZ" sz="900" b="1" i="0" kern="1200"/>
+            <a:rPr lang="en-NZ" sz="800" b="1" i="0" kern="1200"/>
             <a:t>Detailed Design</a:t>
           </a:r>
-          <a:endParaRPr lang="en-NZ" sz="900" kern="1200"/>
+          <a:endParaRPr lang="en-NZ" sz="800" kern="1200"/>
         </a:p>
       </dsp:txBody>
       <dsp:txXfrm>
-        <a:off x="3731540" y="2327840"/>
-        <a:ext cx="860050" cy="407956"/>
+        <a:off x="3564448" y="1893718"/>
+        <a:ext cx="699613" cy="331854"/>
       </dsp:txXfrm>
     </dsp:sp>
     <dsp:sp modelId="{7D631ADF-9DA1-4D9D-83CF-BDB065A0BCEC}">
@@ -11020,8 +11150,8 @@
       </dsp:nvSpPr>
       <dsp:spPr>
         <a:xfrm>
-          <a:off x="2904668" y="2981081"/>
-          <a:ext cx="904188" cy="452094"/>
+          <a:off x="2891333" y="2425513"/>
+          <a:ext cx="735517" cy="367758"/>
         </a:xfrm>
         <a:prstGeom prst="roundRect">
           <a:avLst/>
@@ -11093,12 +11223,12 @@
         </a:fontRef>
       </dsp:style>
       <dsp:txBody>
-        <a:bodyPr spcFirstLastPara="0" vert="horz" wrap="square" lIns="34290" tIns="34290" rIns="34290" bIns="34290" numCol="1" spcCol="1270" anchor="ctr" anchorCtr="0">
+        <a:bodyPr spcFirstLastPara="0" vert="horz" wrap="square" lIns="30480" tIns="30480" rIns="30480" bIns="30480" numCol="1" spcCol="1270" anchor="ctr" anchorCtr="0">
           <a:noAutofit/>
         </a:bodyPr>
         <a:lstStyle/>
         <a:p>
-          <a:pPr marL="0" lvl="0" indent="0" algn="ctr" defTabSz="400050">
+          <a:pPr marL="0" lvl="0" indent="0" algn="ctr" defTabSz="355600">
             <a:lnSpc>
               <a:spcPct val="90000"/>
             </a:lnSpc>
@@ -11111,15 +11241,15 @@
             <a:buNone/>
           </a:pPr>
           <a:r>
-            <a:rPr lang="en-NZ" sz="900" b="1" i="0" kern="1200"/>
+            <a:rPr lang="en-NZ" sz="800" b="1" i="0" kern="1200"/>
             <a:t>Construction</a:t>
           </a:r>
-          <a:endParaRPr lang="en-NZ" sz="900" kern="1200"/>
+          <a:endParaRPr lang="en-NZ" sz="800" kern="1200"/>
         </a:p>
       </dsp:txBody>
       <dsp:txXfrm>
-        <a:off x="2926737" y="3003150"/>
-        <a:ext cx="860050" cy="407956"/>
+        <a:off x="2909285" y="2443465"/>
+        <a:ext cx="699613" cy="331854"/>
       </dsp:txXfrm>
     </dsp:sp>
     <dsp:sp modelId="{5F7EE7AA-B4FB-4655-B5C4-2982F38A2AE1}">
@@ -11129,8 +11259,8 @@
       </dsp:nvSpPr>
       <dsp:spPr>
         <a:xfrm>
-          <a:off x="1854073" y="2981081"/>
-          <a:ext cx="904188" cy="452094"/>
+          <a:off x="2036079" y="2425513"/>
+          <a:ext cx="735517" cy="367758"/>
         </a:xfrm>
         <a:prstGeom prst="roundRect">
           <a:avLst/>
@@ -11202,12 +11332,12 @@
         </a:fontRef>
       </dsp:style>
       <dsp:txBody>
-        <a:bodyPr spcFirstLastPara="0" vert="horz" wrap="square" lIns="34290" tIns="34290" rIns="34290" bIns="34290" numCol="1" spcCol="1270" anchor="ctr" anchorCtr="0">
+        <a:bodyPr spcFirstLastPara="0" vert="horz" wrap="square" lIns="30480" tIns="30480" rIns="30480" bIns="30480" numCol="1" spcCol="1270" anchor="ctr" anchorCtr="0">
           <a:noAutofit/>
         </a:bodyPr>
         <a:lstStyle/>
         <a:p>
-          <a:pPr marL="0" lvl="0" indent="0" algn="ctr" defTabSz="400050">
+          <a:pPr marL="0" lvl="0" indent="0" algn="ctr" defTabSz="355600">
             <a:lnSpc>
               <a:spcPct val="90000"/>
             </a:lnSpc>
@@ -11220,22 +11350,22 @@
             <a:buNone/>
           </a:pPr>
           <a:r>
-            <a:rPr lang="en-NZ" sz="900" b="1" kern="1200"/>
+            <a:rPr lang="en-NZ" sz="800" b="1" kern="1200"/>
             <a:t>System</a:t>
           </a:r>
           <a:r>
-            <a:rPr lang="en-NZ" sz="900" kern="1200"/>
+            <a:rPr lang="en-NZ" sz="800" kern="1200"/>
             <a:t> </a:t>
           </a:r>
           <a:r>
-            <a:rPr lang="en-NZ" sz="900" b="1" kern="1200"/>
+            <a:rPr lang="en-NZ" sz="800" b="1" kern="1200"/>
             <a:t>Testing</a:t>
           </a:r>
         </a:p>
       </dsp:txBody>
       <dsp:txXfrm>
-        <a:off x="1876142" y="3003150"/>
-        <a:ext cx="860050" cy="407956"/>
+        <a:off x="2054031" y="2443465"/>
+        <a:ext cx="699613" cy="331854"/>
       </dsp:txXfrm>
     </dsp:sp>
     <dsp:sp modelId="{9CC19028-B851-40C3-8C2D-FB2B126BF1BA}">
@@ -11245,8 +11375,8 @@
       </dsp:nvSpPr>
       <dsp:spPr>
         <a:xfrm>
-          <a:off x="1049270" y="2305771"/>
-          <a:ext cx="904188" cy="452094"/>
+          <a:off x="1380916" y="1875766"/>
+          <a:ext cx="735517" cy="367758"/>
         </a:xfrm>
         <a:prstGeom prst="roundRect">
           <a:avLst/>
@@ -11318,12 +11448,12 @@
         </a:fontRef>
       </dsp:style>
       <dsp:txBody>
-        <a:bodyPr spcFirstLastPara="0" vert="horz" wrap="square" lIns="34290" tIns="34290" rIns="34290" bIns="34290" numCol="1" spcCol="1270" anchor="ctr" anchorCtr="0">
+        <a:bodyPr spcFirstLastPara="0" vert="horz" wrap="square" lIns="30480" tIns="30480" rIns="30480" bIns="30480" numCol="1" spcCol="1270" anchor="ctr" anchorCtr="0">
           <a:noAutofit/>
         </a:bodyPr>
         <a:lstStyle/>
         <a:p>
-          <a:pPr marL="0" lvl="0" indent="0" algn="ctr" defTabSz="400050">
+          <a:pPr marL="0" lvl="0" indent="0" algn="ctr" defTabSz="355600">
             <a:lnSpc>
               <a:spcPct val="90000"/>
             </a:lnSpc>
@@ -11336,14 +11466,14 @@
             <a:buNone/>
           </a:pPr>
           <a:r>
-            <a:rPr lang="en-NZ" sz="900" b="1" kern="1200"/>
+            <a:rPr lang="en-NZ" sz="800" b="1" kern="1200"/>
             <a:t>Deployment</a:t>
           </a:r>
         </a:p>
       </dsp:txBody>
       <dsp:txXfrm>
-        <a:off x="1071339" y="2327840"/>
-        <a:ext cx="860050" cy="407956"/>
+        <a:off x="1398868" y="1893718"/>
+        <a:ext cx="699613" cy="331854"/>
       </dsp:txXfrm>
     </dsp:sp>
     <dsp:sp modelId="{7801822F-3FE6-4878-AFF9-A79A59262851}">
@@ -11353,8 +11483,8 @@
       </dsp:nvSpPr>
       <dsp:spPr>
         <a:xfrm>
-          <a:off x="866836" y="1271136"/>
-          <a:ext cx="904188" cy="452094"/>
+          <a:off x="1232402" y="1033505"/>
+          <a:ext cx="735517" cy="367758"/>
         </a:xfrm>
         <a:prstGeom prst="roundRect">
           <a:avLst/>
@@ -11426,12 +11556,12 @@
         </a:fontRef>
       </dsp:style>
       <dsp:txBody>
-        <a:bodyPr spcFirstLastPara="0" vert="horz" wrap="square" lIns="34290" tIns="34290" rIns="34290" bIns="34290" numCol="1" spcCol="1270" anchor="ctr" anchorCtr="0">
+        <a:bodyPr spcFirstLastPara="0" vert="horz" wrap="square" lIns="30480" tIns="30480" rIns="30480" bIns="30480" numCol="1" spcCol="1270" anchor="ctr" anchorCtr="0">
           <a:noAutofit/>
         </a:bodyPr>
         <a:lstStyle/>
         <a:p>
-          <a:pPr marL="0" lvl="0" indent="0" algn="ctr" defTabSz="400050">
+          <a:pPr marL="0" lvl="0" indent="0" algn="ctr" defTabSz="355600">
             <a:lnSpc>
               <a:spcPct val="90000"/>
             </a:lnSpc>
@@ -11444,15 +11574,15 @@
             <a:buNone/>
           </a:pPr>
           <a:r>
-            <a:rPr lang="en-NZ" sz="900" b="1" i="0" kern="1200"/>
+            <a:rPr lang="en-NZ" sz="800" b="1" i="0" kern="1200"/>
             <a:t>Operation</a:t>
           </a:r>
-          <a:endParaRPr lang="en-NZ" sz="900" kern="1200"/>
+          <a:endParaRPr lang="en-NZ" sz="800" kern="1200"/>
         </a:p>
       </dsp:txBody>
       <dsp:txXfrm>
-        <a:off x="888905" y="1293205"/>
-        <a:ext cx="860050" cy="407956"/>
+        <a:off x="1250354" y="1051457"/>
+        <a:ext cx="699613" cy="331854"/>
       </dsp:txXfrm>
     </dsp:sp>
     <dsp:sp modelId="{014E09F1-8D69-48AD-AFEC-64310CC646E6}">
@@ -11462,8 +11592,8 @@
       </dsp:nvSpPr>
       <dsp:spPr>
         <a:xfrm>
-          <a:off x="1392133" y="361294"/>
-          <a:ext cx="904188" cy="452094"/>
+          <a:off x="1660030" y="292833"/>
+          <a:ext cx="735517" cy="367758"/>
         </a:xfrm>
         <a:prstGeom prst="roundRect">
           <a:avLst/>
@@ -11535,12 +11665,12 @@
         </a:fontRef>
       </dsp:style>
       <dsp:txBody>
-        <a:bodyPr spcFirstLastPara="0" vert="horz" wrap="square" lIns="34290" tIns="34290" rIns="34290" bIns="34290" numCol="1" spcCol="1270" anchor="ctr" anchorCtr="0">
+        <a:bodyPr spcFirstLastPara="0" vert="horz" wrap="square" lIns="30480" tIns="30480" rIns="30480" bIns="30480" numCol="1" spcCol="1270" anchor="ctr" anchorCtr="0">
           <a:noAutofit/>
         </a:bodyPr>
         <a:lstStyle/>
         <a:p>
-          <a:pPr marL="0" lvl="0" indent="0" algn="ctr" defTabSz="400050">
+          <a:pPr marL="0" lvl="0" indent="0" algn="ctr" defTabSz="355600">
             <a:lnSpc>
               <a:spcPct val="90000"/>
             </a:lnSpc>
@@ -11553,14 +11683,14 @@
             <a:buNone/>
           </a:pPr>
           <a:r>
-            <a:rPr lang="en-NZ" sz="900" b="1" kern="1200"/>
+            <a:rPr lang="en-NZ" sz="800" b="1" kern="1200"/>
             <a:t>Maintenance</a:t>
           </a:r>
         </a:p>
       </dsp:txBody>
       <dsp:txXfrm>
-        <a:off x="1414202" y="383363"/>
-        <a:ext cx="860050" cy="407956"/>
+        <a:off x="1677982" y="310785"/>
+        <a:ext cx="699613" cy="331854"/>
       </dsp:txXfrm>
     </dsp:sp>
   </dsp:spTree>

--- a/Software Development Project/IT5016D_Assessment 2_20231597_SDLC.docx
+++ b/Software Development Project/IT5016D_Assessment 2_20231597_SDLC.docx
@@ -486,23 +486,7 @@
                 <w:bCs/>
                 <w:lang w:val="en-US"/>
               </w:rPr>
-              <w:t>In</w:t>
-            </w:r>
-            <w:r>
-              <w:rPr>
-                <w:b/>
-                <w:bCs/>
-                <w:lang w:val="en-US"/>
-              </w:rPr>
-              <w:t xml:space="preserve"> Construction and Testing Phases</w:t>
-            </w:r>
-            <w:r>
-              <w:rPr>
-                <w:b/>
-                <w:bCs/>
-                <w:lang w:val="en-US"/>
-              </w:rPr>
-              <w:t xml:space="preserve"> </w:t>
+              <w:t xml:space="preserve">In Construction and Testing Phases </w:t>
             </w:r>
             <w:r>
               <w:rPr>
@@ -2607,15 +2591,7 @@
                 <w:bCs/>
                 <w:lang w:val="en-US"/>
               </w:rPr>
-              <w:t xml:space="preserve"> </w:t>
-            </w:r>
-            <w:r>
-              <w:rPr>
-                <w:b/>
-                <w:bCs/>
-                <w:lang w:val="en-US"/>
-              </w:rPr>
-              <w:t>Solution</w:t>
+              <w:t xml:space="preserve"> Solution</w:t>
             </w:r>
             <w:r>
               <w:rPr>
@@ -4210,45 +4186,122 @@
         <w:rPr>
           <w:lang w:val="en-US"/>
         </w:rPr>
-        <w:t xml:space="preserve">    open_tickets = 0</w:t>
-      </w:r>
-    </w:p>
-    <w:p>
-      <w:pPr>
-        <w:tabs>
-          <w:tab w:val="left" w:pos="8076"/>
-        </w:tabs>
-        <w:rPr>
-          <w:lang w:val="en-US"/>
-        </w:rPr>
-      </w:pPr>
-      <w:r>
-        <w:rPr>
-          <w:lang w:val="en-US"/>
-        </w:rPr>
-        <w:t xml:space="preserve">    resolved_tickets = 0</w:t>
-      </w:r>
-    </w:p>
-    <w:p>
-      <w:pPr>
-        <w:tabs>
-          <w:tab w:val="left" w:pos="8076"/>
-        </w:tabs>
-        <w:rPr>
-          <w:lang w:val="en-US"/>
-        </w:rPr>
-      </w:pPr>
-      <w:r>
-        <w:rPr>
-          <w:lang w:val="en-US"/>
-        </w:rPr>
-        <w:t xml:space="preserve">Attributes: </w:t>
-      </w:r>
-      <w:r>
-        <w:rPr>
-          <w:lang w:val="en-US"/>
-        </w:rPr>
-        <w:t>ticket_number</w:t>
+        <w:t>Class variables:</w:t>
+      </w:r>
+    </w:p>
+    <w:p>
+      <w:pPr>
+        <w:tabs>
+          <w:tab w:val="left" w:pos="8076"/>
+        </w:tabs>
+        <w:ind w:left="720"/>
+        <w:rPr>
+          <w:lang w:val="en-US"/>
+        </w:rPr>
+      </w:pPr>
+      <w:r>
+        <w:rPr>
+          <w:lang w:val="en-US"/>
+        </w:rPr>
+        <w:t xml:space="preserve">open_tickets </w:t>
+      </w:r>
+      <w:r>
+        <w:rPr>
+          <w:lang w:val="en-US"/>
+        </w:rPr>
+        <w:t>(int)</w:t>
+      </w:r>
+      <w:r>
+        <w:rPr>
+          <w:lang w:val="en-US"/>
+        </w:rPr>
+        <w:t>= 0</w:t>
+      </w:r>
+    </w:p>
+    <w:p>
+      <w:pPr>
+        <w:tabs>
+          <w:tab w:val="left" w:pos="8076"/>
+        </w:tabs>
+        <w:ind w:left="720"/>
+        <w:rPr>
+          <w:lang w:val="en-US"/>
+        </w:rPr>
+      </w:pPr>
+      <w:r>
+        <w:rPr>
+          <w:lang w:val="en-US"/>
+        </w:rPr>
+        <w:t>resolved_tickets</w:t>
+      </w:r>
+      <w:r>
+        <w:rPr>
+          <w:lang w:val="en-US"/>
+        </w:rPr>
+        <w:t>(int)</w:t>
+      </w:r>
+      <w:r>
+        <w:rPr>
+          <w:lang w:val="en-US"/>
+        </w:rPr>
+        <w:t>= 0</w:t>
+      </w:r>
+    </w:p>
+    <w:p>
+      <w:pPr>
+        <w:tabs>
+          <w:tab w:val="left" w:pos="8076"/>
+        </w:tabs>
+        <w:rPr>
+          <w:lang w:val="en-US"/>
+        </w:rPr>
+      </w:pPr>
+      <w:r>
+        <w:rPr>
+          <w:lang w:val="en-US"/>
+        </w:rPr>
+        <w:t>Instance variables(</w:t>
+      </w:r>
+      <w:r>
+        <w:rPr>
+          <w:lang w:val="en-US"/>
+        </w:rPr>
+        <w:t>Attributes</w:t>
+      </w:r>
+      <w:r>
+        <w:rPr>
+          <w:lang w:val="en-US"/>
+        </w:rPr>
+        <w:t>)</w:t>
+      </w:r>
+      <w:r>
+        <w:rPr>
+          <w:lang w:val="en-US"/>
+        </w:rPr>
+        <w:t>:</w:t>
+      </w:r>
+    </w:p>
+    <w:p>
+      <w:pPr>
+        <w:tabs>
+          <w:tab w:val="left" w:pos="8076"/>
+        </w:tabs>
+        <w:ind w:left="720"/>
+        <w:rPr>
+          <w:lang w:val="en-US"/>
+        </w:rPr>
+      </w:pPr>
+      <w:r>
+        <w:rPr>
+          <w:lang w:val="en-US"/>
+        </w:rPr>
+        <w:t>T</w:t>
+      </w:r>
+      <w:r>
+        <w:rPr>
+          <w:lang w:val="en-US"/>
+        </w:rPr>
+        <w:t>icket_number</w:t>
       </w:r>
       <w:r>
         <w:rPr>
@@ -4268,7 +4321,7 @@
         <w:tabs>
           <w:tab w:val="left" w:pos="8076"/>
         </w:tabs>
-        <w:ind w:firstLine="993"/>
+        <w:ind w:left="720"/>
         <w:rPr>
           <w:lang w:val="en-US"/>
         </w:rPr>
@@ -4297,7 +4350,7 @@
         <w:tabs>
           <w:tab w:val="left" w:pos="8076"/>
         </w:tabs>
-        <w:ind w:firstLine="993"/>
+        <w:ind w:left="720"/>
         <w:rPr>
           <w:lang w:val="en-US"/>
         </w:rPr>
@@ -4314,7 +4367,7 @@
         <w:tabs>
           <w:tab w:val="left" w:pos="8076"/>
         </w:tabs>
-        <w:ind w:firstLine="993"/>
+        <w:ind w:left="720"/>
         <w:rPr>
           <w:lang w:val="en-US"/>
         </w:rPr>
@@ -4349,7 +4402,7 @@
         <w:tabs>
           <w:tab w:val="left" w:pos="8076"/>
         </w:tabs>
-        <w:ind w:firstLine="993"/>
+        <w:ind w:left="720"/>
         <w:rPr>
           <w:lang w:val="en-US"/>
         </w:rPr>
@@ -4366,7 +4419,7 @@
         <w:tabs>
           <w:tab w:val="left" w:pos="8076"/>
         </w:tabs>
-        <w:ind w:firstLine="993"/>
+        <w:ind w:left="720"/>
         <w:rPr>
           <w:lang w:val="en-US"/>
         </w:rPr>
@@ -4387,15 +4440,15 @@
         <w:rPr>
           <w:lang w:val="en-US"/>
         </w:rPr>
-        <w:t xml:space="preserve"> </w:t>
-      </w:r>
-    </w:p>
-    <w:p>
-      <w:pPr>
-        <w:tabs>
-          <w:tab w:val="left" w:pos="8076"/>
-        </w:tabs>
-        <w:ind w:firstLine="993"/>
+        <w:t xml:space="preserve"> = Not Yet Provided</w:t>
+      </w:r>
+    </w:p>
+    <w:p>
+      <w:pPr>
+        <w:tabs>
+          <w:tab w:val="left" w:pos="8076"/>
+        </w:tabs>
+        <w:ind w:left="720"/>
         <w:rPr>
           <w:lang w:val="en-US"/>
         </w:rPr>
@@ -4410,34 +4463,35 @@
         <w:rPr>
           <w:lang w:val="en-US"/>
         </w:rPr>
-        <w:t xml:space="preserve">(str)   - </w:t>
-      </w:r>
-      <w:r>
-        <w:rPr>
-          <w:lang w:val="en-US"/>
-        </w:rPr>
-        <w:t>Submitted, re</w:t>
-      </w:r>
-      <w:r>
-        <w:rPr>
-          <w:lang w:val="en-US"/>
-        </w:rPr>
-        <w:t>solved, closed</w:t>
-      </w:r>
-    </w:p>
-    <w:p>
-      <w:pPr>
-        <w:tabs>
-          <w:tab w:val="left" w:pos="8076"/>
-        </w:tabs>
-        <w:rPr>
-          <w:lang w:val="en-US"/>
-        </w:rPr>
-      </w:pPr>
-      <w:r>
-        <w:rPr>
-          <w:lang w:val="en-US"/>
-        </w:rPr>
+        <w:t xml:space="preserve">(str) </w:t>
+      </w:r>
+      <w:r>
+        <w:rPr>
+          <w:lang w:val="en-US"/>
+        </w:rPr>
+        <w:t>= O</w:t>
+      </w:r>
+      <w:r>
+        <w:rPr>
+          <w:lang w:val="en-US"/>
+        </w:rPr>
+        <w:t>pen</w:t>
+      </w:r>
+    </w:p>
+    <w:p>
+      <w:pPr>
+        <w:tabs>
+          <w:tab w:val="left" w:pos="8076"/>
+        </w:tabs>
+        <w:rPr>
+          <w:lang w:val="en-US"/>
+        </w:rPr>
+      </w:pPr>
+      <w:r>
+        <w:rPr>
+          <w:lang w:val="en-US"/>
+        </w:rPr>
+        <w:lastRenderedPageBreak/>
         <w:t xml:space="preserve">method: </w:t>
       </w:r>
       <w:r>
@@ -4470,6 +4524,40 @@
         </w:rPr>
         <w:t>create a new ticket</w:t>
       </w:r>
+      <w:r>
+        <w:rPr>
+          <w:lang w:val="en-US"/>
+        </w:rPr>
+        <w:t xml:space="preserve"> instance</w:t>
+      </w:r>
+      <w:r>
+        <w:rPr>
+          <w:lang w:val="en-US"/>
+        </w:rPr>
+        <w:t xml:space="preserve">  and change class variables (increment the number of </w:t>
+      </w:r>
+    </w:p>
+    <w:p>
+      <w:pPr>
+        <w:tabs>
+          <w:tab w:val="left" w:pos="8076"/>
+        </w:tabs>
+        <w:rPr>
+          <w:lang w:val="en-US"/>
+        </w:rPr>
+      </w:pPr>
+      <w:r>
+        <w:rPr>
+          <w:lang w:val="en-US"/>
+        </w:rPr>
+        <w:t xml:space="preserve">                                    o</w:t>
+      </w:r>
+      <w:r>
+        <w:rPr>
+          <w:lang w:val="en-US"/>
+        </w:rPr>
+        <w:t>pen ticket)</w:t>
+      </w:r>
     </w:p>
     <w:p>
       <w:pPr>
@@ -4508,13 +4596,7 @@
         <w:rPr>
           <w:lang w:val="en-US"/>
         </w:rPr>
-        <w:t>_</w:t>
-      </w:r>
-      <w:r>
-        <w:rPr>
-          <w:lang w:val="en-US"/>
-        </w:rPr>
-        <w:t>change</w:t>
+        <w:t>_change</w:t>
       </w:r>
       <w:r>
         <w:rPr>
@@ -4554,7 +4636,6 @@
         <w:rPr>
           <w:lang w:val="en-US"/>
         </w:rPr>
-        <w:lastRenderedPageBreak/>
         <w:t xml:space="preserve">                                                                    </w:t>
       </w:r>
       <w:r>
@@ -5660,75 +5741,38 @@
         <w:rPr>
           <w:lang w:val="en-US"/>
         </w:rPr>
-        <w:t xml:space="preserve">method: </w:t>
-      </w:r>
-      <w:r>
-        <w:rPr>
-          <w:lang w:val="en-US"/>
-        </w:rPr>
-        <w:t>add</w:t>
-      </w:r>
-      <w:r>
-        <w:rPr>
-          <w:lang w:val="en-US"/>
-        </w:rPr>
-        <w:t>_ticket  = to input ticket details and submit ticket</w:t>
-      </w:r>
-    </w:p>
-    <w:p>
-      <w:pPr>
-        <w:tabs>
-          <w:tab w:val="left" w:pos="8076"/>
-        </w:tabs>
-        <w:rPr>
-          <w:lang w:val="en-US"/>
-        </w:rPr>
-      </w:pPr>
-      <w:r>
-        <w:rPr>
-          <w:lang w:val="en-US"/>
-        </w:rPr>
-        <w:t xml:space="preserve">             instance variables for user to input = staff_id , creat</w:t>
-      </w:r>
-      <w:r>
-        <w:rPr>
-          <w:lang w:val="en-US"/>
-        </w:rPr>
-        <w:t>o</w:t>
-      </w:r>
-      <w:r>
-        <w:rPr>
-          <w:lang w:val="en-US"/>
-        </w:rPr>
-        <w:t xml:space="preserve">r_name, </w:t>
-      </w:r>
-      <w:r>
-        <w:rPr>
-          <w:lang w:val="en-US"/>
-        </w:rPr>
-        <w:t>contact_</w:t>
-      </w:r>
-      <w:r>
-        <w:rPr>
-          <w:lang w:val="en-US"/>
-        </w:rPr>
-        <w:t>email</w:t>
-      </w:r>
-    </w:p>
-    <w:p>
-      <w:pPr>
-        <w:tabs>
-          <w:tab w:val="left" w:pos="8076"/>
-        </w:tabs>
-        <w:rPr>
-          <w:lang w:val="en-US"/>
-        </w:rPr>
-      </w:pPr>
-      <w:r>
-        <w:rPr>
-          <w:lang w:val="en-US"/>
-        </w:rPr>
-        <w:lastRenderedPageBreak/>
+        <w:t>method: add_ticket  = to input ticket details and submit ticket</w:t>
+      </w:r>
+    </w:p>
+    <w:p>
+      <w:pPr>
+        <w:tabs>
+          <w:tab w:val="left" w:pos="8076"/>
+        </w:tabs>
+        <w:rPr>
+          <w:lang w:val="en-US"/>
+        </w:rPr>
+      </w:pPr>
+      <w:r>
+        <w:rPr>
+          <w:lang w:val="en-US"/>
+        </w:rPr>
+        <w:t xml:space="preserve">             instance variables for user to input = staff_id , creator_name, contact_email</w:t>
+      </w:r>
+    </w:p>
+    <w:p>
+      <w:pPr>
+        <w:tabs>
+          <w:tab w:val="left" w:pos="8076"/>
+        </w:tabs>
+        <w:rPr>
+          <w:lang w:val="en-US"/>
+        </w:rPr>
+      </w:pPr>
+      <w:r>
+        <w:rPr>
+          <w:lang w:val="en-US"/>
+        </w:rPr>
         <w:t xml:space="preserve">             display instruction for “Password Change”</w:t>
       </w:r>
     </w:p>
@@ -5761,95 +5805,107 @@
         <w:rPr>
           <w:lang w:val="en-US"/>
         </w:rPr>
-        <w:t xml:space="preserve">             if Password Change, call </w:t>
-      </w:r>
-      <w:r>
-        <w:rPr>
-          <w:lang w:val="en-US"/>
-        </w:rPr>
-        <w:t>resolve</w:t>
-      </w:r>
-      <w:r>
-        <w:rPr>
-          <w:lang w:val="en-US"/>
-        </w:rPr>
-        <w:t>_password</w:t>
-      </w:r>
-      <w:r>
-        <w:rPr>
-          <w:lang w:val="en-US"/>
-        </w:rPr>
-        <w:t>_change</w:t>
-      </w:r>
-      <w:r>
-        <w:rPr>
-          <w:lang w:val="en-US"/>
-        </w:rPr>
-        <w:t xml:space="preserve"> method</w:t>
-      </w:r>
-    </w:p>
-    <w:p>
-      <w:pPr>
-        <w:tabs>
-          <w:tab w:val="left" w:pos="8076"/>
-        </w:tabs>
-        <w:rPr>
-          <w:lang w:val="en-US"/>
-        </w:rPr>
-      </w:pPr>
-      <w:r>
-        <w:rPr>
-          <w:lang w:val="en-US"/>
-        </w:rPr>
-        <w:t xml:space="preserve">             if not, instance variables to set as default = response (Not Yet Provided.), status (open)</w:t>
-      </w:r>
-    </w:p>
-    <w:p>
-      <w:pPr>
-        <w:tabs>
-          <w:tab w:val="left" w:pos="8076"/>
-        </w:tabs>
-        <w:rPr>
-          <w:lang w:val="en-US"/>
-        </w:rPr>
-      </w:pPr>
-      <w:r>
-        <w:rPr>
-          <w:lang w:val="en-US"/>
-        </w:rPr>
-        <w:t xml:space="preserve">                                              and change class variables (increment the number of open ticket and total</w:t>
-      </w:r>
-    </w:p>
-    <w:p>
-      <w:pPr>
-        <w:tabs>
-          <w:tab w:val="left" w:pos="8076"/>
-        </w:tabs>
-        <w:rPr>
-          <w:lang w:val="en-US"/>
-        </w:rPr>
-      </w:pPr>
-      <w:r>
-        <w:rPr>
-          <w:lang w:val="en-US"/>
-        </w:rPr>
-        <w:t xml:space="preserve">                                              number of ticket)</w:t>
-      </w:r>
-    </w:p>
-    <w:p>
-      <w:pPr>
-        <w:tabs>
-          <w:tab w:val="left" w:pos="8076"/>
-        </w:tabs>
-        <w:rPr>
-          <w:lang w:val="en-US"/>
-        </w:rPr>
-      </w:pPr>
-      <w:r>
-        <w:rPr>
-          <w:lang w:val="en-US"/>
-        </w:rPr>
-        <w:t xml:space="preserve">           </w:t>
+        <w:t xml:space="preserve">             </w:t>
+      </w:r>
+      <w:r>
+        <w:rPr>
+          <w:lang w:val="en-US"/>
+        </w:rPr>
+        <w:t>create ticket number</w:t>
+      </w:r>
+    </w:p>
+    <w:p>
+      <w:pPr>
+        <w:tabs>
+          <w:tab w:val="left" w:pos="8076"/>
+        </w:tabs>
+        <w:rPr>
+          <w:lang w:val="en-US"/>
+        </w:rPr>
+      </w:pPr>
+      <w:r>
+        <w:rPr>
+          <w:lang w:val="en-US"/>
+        </w:rPr>
+        <w:t xml:space="preserve">             initiate ticket instance with above instance variables including ticket number</w:t>
+      </w:r>
+    </w:p>
+    <w:p>
+      <w:pPr>
+        <w:tabs>
+          <w:tab w:val="left" w:pos="8076"/>
+        </w:tabs>
+        <w:rPr>
+          <w:lang w:val="en-US"/>
+        </w:rPr>
+      </w:pPr>
+      <w:r>
+        <w:rPr>
+          <w:lang w:val="en-US"/>
+        </w:rPr>
+        <w:t xml:space="preserve">            </w:t>
+      </w:r>
+      <w:r>
+        <w:rPr>
+          <w:lang w:val="en-US"/>
+        </w:rPr>
+        <w:t xml:space="preserve">= to </w:t>
+      </w:r>
+      <w:r>
+        <w:rPr>
+          <w:lang w:val="en-US"/>
+        </w:rPr>
+        <w:t>call resolve_password_change method</w:t>
+      </w:r>
+      <w:r>
+        <w:rPr>
+          <w:lang w:val="en-US"/>
+        </w:rPr>
+        <w:t xml:space="preserve"> of ticket instance</w:t>
+      </w:r>
+      <w:r>
+        <w:rPr>
+          <w:lang w:val="en-US"/>
+        </w:rPr>
+        <w:t xml:space="preserve">, </w:t>
+      </w:r>
+      <w:r>
+        <w:rPr>
+          <w:lang w:val="en-US"/>
+        </w:rPr>
+        <w:t>if Password Change</w:t>
+      </w:r>
+    </w:p>
+    <w:p>
+      <w:pPr>
+        <w:tabs>
+          <w:tab w:val="left" w:pos="8076"/>
+        </w:tabs>
+        <w:rPr>
+          <w:lang w:val="en-US"/>
+        </w:rPr>
+      </w:pPr>
+      <w:r>
+        <w:rPr>
+          <w:lang w:val="en-US"/>
+        </w:rPr>
+        <w:t xml:space="preserve">            = to display ticket number</w:t>
+      </w:r>
+    </w:p>
+    <w:p>
+      <w:pPr>
+        <w:tabs>
+          <w:tab w:val="left" w:pos="8076"/>
+        </w:tabs>
+        <w:rPr>
+          <w:lang w:val="en-US"/>
+        </w:rPr>
+      </w:pPr>
+      <w:r>
+        <w:rPr>
+          <w:lang w:val="en-US"/>
+        </w:rPr>
+        <w:t xml:space="preserve">            = to call ticket_stats</w:t>
       </w:r>
       <w:r>
         <w:rPr>
@@ -5861,39 +5917,7 @@
         <w:rPr>
           <w:lang w:val="en-US"/>
         </w:rPr>
-        <w:t>= to create ticket number</w:t>
-      </w:r>
-    </w:p>
-    <w:p>
-      <w:pPr>
-        <w:tabs>
-          <w:tab w:val="left" w:pos="8076"/>
-        </w:tabs>
-        <w:rPr>
-          <w:lang w:val="en-US"/>
-        </w:rPr>
-      </w:pPr>
-      <w:r>
-        <w:rPr>
-          <w:lang w:val="en-US"/>
-        </w:rPr>
-        <w:t xml:space="preserve">            = to display ticket number</w:t>
-      </w:r>
-    </w:p>
-    <w:p>
-      <w:pPr>
-        <w:tabs>
-          <w:tab w:val="left" w:pos="8076"/>
-        </w:tabs>
-        <w:rPr>
-          <w:lang w:val="en-US"/>
-        </w:rPr>
-      </w:pPr>
-      <w:r>
-        <w:rPr>
-          <w:lang w:val="en-US"/>
-        </w:rPr>
-        <w:t xml:space="preserve">            = to call ticket_stats to display</w:t>
+        <w:t>method of ticket instance</w:t>
       </w:r>
     </w:p>
     <w:p>
@@ -5903,31 +5927,7 @@
         </w:tabs>
       </w:pPr>
       <w:r>
-        <w:t xml:space="preserve">method: </w:t>
-      </w:r>
-      <w:r>
-        <w:t>show_all</w:t>
-      </w:r>
-      <w:r>
-        <w:t>_ticket</w:t>
-      </w:r>
-      <w:r>
-        <w:t>s</w:t>
-      </w:r>
-      <w:r>
-        <w:t xml:space="preserve"> = to display information of a</w:t>
-      </w:r>
-      <w:r>
-        <w:t>ll</w:t>
-      </w:r>
-      <w:r>
-        <w:t xml:space="preserve"> ticket</w:t>
-      </w:r>
-      <w:r>
-        <w:t>s</w:t>
-      </w:r>
-      <w:r>
-        <w:t xml:space="preserve"> ( Ticket number, staffID, Name of the </w:t>
+        <w:t xml:space="preserve">method: show_all_tickets = to display information of all tickets ( Ticket number, staffID, Name of the </w:t>
       </w:r>
     </w:p>
     <w:p>
@@ -5950,6 +5950,9 @@
       <w:r>
         <w:t xml:space="preserve">                                             IT department, ticket status (open, closed or reopened))</w:t>
       </w:r>
+      <w:r>
+        <w:t xml:space="preserve"> by calling ticket_info</w:t>
+      </w:r>
     </w:p>
     <w:p>
       <w:pPr>
@@ -5959,8 +5962,39 @@
         <w:spacing w:after="0" w:line="240" w:lineRule="auto"/>
       </w:pPr>
       <w:r>
+        <w:t xml:space="preserve">                                             method of ticket insatance</w:t>
+      </w:r>
+    </w:p>
+    <w:p>
+      <w:pPr>
+        <w:tabs>
+          <w:tab w:val="left" w:pos="7956"/>
+        </w:tabs>
+        <w:spacing w:after="0" w:line="240" w:lineRule="auto"/>
+      </w:pPr>
+      <w:r>
         <w:t>method: respond_ticket = to respond an open ticket with ticket number</w:t>
       </w:r>
+      <w:r>
+        <w:t xml:space="preserve"> by calling resolve_ticket method of</w:t>
+      </w:r>
+    </w:p>
+    <w:p>
+      <w:pPr>
+        <w:tabs>
+          <w:tab w:val="left" w:pos="7956"/>
+        </w:tabs>
+        <w:spacing w:after="0" w:line="240" w:lineRule="auto"/>
+      </w:pPr>
+      <w:r>
+        <w:t xml:space="preserve">                                               </w:t>
+      </w:r>
+      <w:r>
+        <w:t>ticket instance</w:t>
+      </w:r>
+      <w:r>
+        <w:t xml:space="preserve"> </w:t>
+      </w:r>
     </w:p>
     <w:p>
       <w:pPr>
@@ -5991,19 +6025,20 @@
         <w:t xml:space="preserve">method: reopen_ticket = </w:t>
       </w:r>
       <w:r>
-        <w:t>to re</w:t>
-      </w:r>
-      <w:r>
-        <w:t>open</w:t>
-      </w:r>
-      <w:r>
-        <w:t xml:space="preserve"> a </w:t>
-      </w:r>
-      <w:r>
-        <w:t>closed</w:t>
-      </w:r>
-      <w:r>
-        <w:t xml:space="preserve"> ticket with ticket number</w:t>
+        <w:t>to reopen a closed ticket with ticket number</w:t>
+      </w:r>
+      <w:r>
+        <w:t xml:space="preserve"> by calling reopen_ticket method of</w:t>
+      </w:r>
+    </w:p>
+    <w:p>
+      <w:pPr>
+        <w:tabs>
+          <w:tab w:val="left" w:pos="8076"/>
+        </w:tabs>
+      </w:pPr>
+      <w:r>
+        <w:t xml:space="preserve">                                              ticket instance</w:t>
       </w:r>
     </w:p>
     <w:p>
@@ -6025,7 +6060,10 @@
         <w:spacing w:after="0" w:line="240" w:lineRule="auto"/>
       </w:pPr>
       <w:r>
-        <w:t xml:space="preserve">                                                                                                   and open tickets)</w:t>
+        <w:t xml:space="preserve">                                                     and open tickets)</w:t>
+      </w:r>
+      <w:r>
+        <w:t xml:space="preserve"> by calling get_ticket_stats method of ticket instance</w:t>
       </w:r>
     </w:p>
     <w:p>
@@ -6064,10 +6102,22 @@
         <w:t xml:space="preserve"> </w:t>
       </w:r>
       <w:r>
+        <w:t xml:space="preserve">above </w:t>
+      </w:r>
+      <w:r>
         <w:t>methods</w:t>
       </w:r>
       <w:r>
-        <w:t xml:space="preserve"> accordingly</w:t>
+        <w:t xml:space="preserve"> </w:t>
+      </w:r>
+      <w:r>
+        <w:t xml:space="preserve">in Main class </w:t>
+      </w:r>
+      <w:r>
+        <w:t>accordingly</w:t>
+      </w:r>
+      <w:r>
+        <w:t>.</w:t>
       </w:r>
     </w:p>
     <w:p>
@@ -6299,6 +6349,17 @@
         </w:tabs>
       </w:pPr>
       <w:r>
+        <w:lastRenderedPageBreak/>
+        <w:t>Ticket Number: 2002</w:t>
+      </w:r>
+    </w:p>
+    <w:p>
+      <w:pPr>
+        <w:tabs>
+          <w:tab w:val="left" w:pos="8076"/>
+        </w:tabs>
+      </w:pPr>
+      <w:r>
         <w:t>Ticket Submitted Successfully!</w:t>
       </w:r>
     </w:p>
@@ -6309,16 +6370,6 @@
         </w:tabs>
       </w:pPr>
       <w:r>
-        <w:t>Ticket Number: 2002</w:t>
-      </w:r>
-    </w:p>
-    <w:p>
-      <w:pPr>
-        <w:tabs>
-          <w:tab w:val="left" w:pos="8076"/>
-        </w:tabs>
-      </w:pPr>
-      <w:r>
         <w:t>-----------------------------------</w:t>
       </w:r>
     </w:p>
@@ -6329,7 +6380,6 @@
         </w:tabs>
       </w:pPr>
       <w:r>
-        <w:lastRenderedPageBreak/>
         <w:t>Submitted Tickets: 2</w:t>
       </w:r>
     </w:p>
@@ -6560,16 +6610,6 @@
         </w:tabs>
       </w:pPr>
       <w:r>
-        <w:t xml:space="preserve">New Password Generated: K1Kao  </w:t>
-      </w:r>
-    </w:p>
-    <w:p>
-      <w:pPr>
-        <w:tabs>
-          <w:tab w:val="left" w:pos="8076"/>
-        </w:tabs>
-      </w:pPr>
-      <w:r>
         <w:t xml:space="preserve">Ticket Number: 2001  </w:t>
       </w:r>
     </w:p>
@@ -6580,6 +6620,16 @@
         </w:tabs>
       </w:pPr>
       <w:r>
+        <w:t xml:space="preserve">Password Generated: K1Kao  </w:t>
+      </w:r>
+    </w:p>
+    <w:p>
+      <w:pPr>
+        <w:tabs>
+          <w:tab w:val="left" w:pos="8076"/>
+        </w:tabs>
+      </w:pPr>
+      <w:r>
         <w:t>-----------------------------------</w:t>
       </w:r>
     </w:p>
@@ -6650,6 +6700,7 @@
         </w:tabs>
       </w:pPr>
       <w:r>
+        <w:lastRenderedPageBreak/>
         <w:t>Status: Closed</w:t>
       </w:r>
     </w:p>
@@ -6680,7 +6731,6 @@
         </w:tabs>
       </w:pPr>
       <w:r>
-        <w:lastRenderedPageBreak/>
         <w:t>Resolved Tickets: 1</w:t>
       </w:r>
     </w:p>
@@ -7022,6 +7072,7 @@
         </w:tabs>
       </w:pPr>
       <w:r>
+        <w:lastRenderedPageBreak/>
         <w:t xml:space="preserve">Enter Ticket Number to Reopen: 2001  </w:t>
       </w:r>
     </w:p>
@@ -7052,7 +7103,6 @@
         </w:tabs>
       </w:pPr>
       <w:r>
-        <w:lastRenderedPageBreak/>
         <w:t>Ticket Number: 2001</w:t>
       </w:r>
     </w:p>
@@ -7421,7 +7471,6 @@
         </w:tabs>
       </w:pPr>
       <w:r>
-        <w:lastRenderedPageBreak/>
         <w:t>-----------------------------------</w:t>
       </w:r>
     </w:p>

--- a/Software Development Project/IT5016D_Assessment 2_20231597_SDLC.docx
+++ b/Software Development Project/IT5016D_Assessment 2_20231597_SDLC.docx
@@ -639,7 +639,15 @@
               </w:tabs>
             </w:pPr>
             <w:r>
-              <w:t>Tickets can be submitted by providing all of the following information:</w:t>
+              <w:t xml:space="preserve">Tickets can be submitted by providing </w:t>
+            </w:r>
+            <w:proofErr w:type="gramStart"/>
+            <w:r>
+              <w:t>all of</w:t>
+            </w:r>
+            <w:proofErr w:type="gramEnd"/>
+            <w:r>
+              <w:t xml:space="preserve"> the following information:</w:t>
             </w:r>
           </w:p>
           <w:p>
@@ -761,8 +769,13 @@
               <w:t xml:space="preserve"> </w:t>
             </w:r>
             <w:r>
-              <w:t>Contact email</w:t>
-            </w:r>
+              <w:t xml:space="preserve">Contact </w:t>
+            </w:r>
+            <w:proofErr w:type="gramStart"/>
+            <w:r>
+              <w:t>email</w:t>
+            </w:r>
+            <w:proofErr w:type="gramEnd"/>
           </w:p>
           <w:p>
             <w:pPr>
@@ -970,7 +983,15 @@
             </w:r>
             <w:bookmarkStart w:id="1" w:name="_Hlk144671128"/>
             <w:r>
-              <w:t>The first two characters of the staffID, followed by the first three characters of the ticket creator name.</w:t>
+              <w:t xml:space="preserve">The first two characters of the </w:t>
+            </w:r>
+            <w:proofErr w:type="spellStart"/>
+            <w:r>
+              <w:t>staffID</w:t>
+            </w:r>
+            <w:proofErr w:type="spellEnd"/>
+            <w:r>
+              <w:t>, followed by the first three characters of the ticket creator name.</w:t>
             </w:r>
           </w:p>
           <w:p>
@@ -984,7 +1005,15 @@
               <w:t>-- Hint: (</w:t>
             </w:r>
             <w:r>
-              <w:t>can be useful to consider: split(), join(), string operations</w:t>
+              <w:t xml:space="preserve">can be useful to consider: </w:t>
+            </w:r>
+            <w:proofErr w:type="gramStart"/>
+            <w:r>
+              <w:t>split(</w:t>
+            </w:r>
+            <w:proofErr w:type="gramEnd"/>
+            <w:r>
+              <w:t>), join(), string operations</w:t>
             </w:r>
             <w:r>
               <w:t>)</w:t>
@@ -1158,8 +1187,13 @@
               <w:t xml:space="preserve"> </w:t>
             </w:r>
             <w:r>
-              <w:t>The number of tickets submitted</w:t>
-            </w:r>
+              <w:t xml:space="preserve">The number of tickets </w:t>
+            </w:r>
+            <w:proofErr w:type="gramStart"/>
+            <w:r>
+              <w:t>submitted</w:t>
+            </w:r>
+            <w:proofErr w:type="gramEnd"/>
           </w:p>
           <w:p>
             <w:pPr>
@@ -1196,8 +1230,13 @@
               <w:t xml:space="preserve"> </w:t>
             </w:r>
             <w:r>
-              <w:t>The number of resolved tickets</w:t>
-            </w:r>
+              <w:t xml:space="preserve">The number of resolved </w:t>
+            </w:r>
+            <w:proofErr w:type="gramStart"/>
+            <w:r>
+              <w:t>tickets</w:t>
+            </w:r>
+            <w:proofErr w:type="gramEnd"/>
           </w:p>
           <w:p>
             <w:pPr>
@@ -1416,8 +1455,21 @@
               <w:t xml:space="preserve"> </w:t>
             </w:r>
             <w:r>
-              <w:t>There should be an option for the IT department to reopen the ticket. At this point the number of open tickets should be increased and the number of closed tickets should be reduced by 1. Ticket’s status should be changed to “Reopened”</w:t>
-            </w:r>
+              <w:t xml:space="preserve">There should be an option for the IT department to reopen the ticket. At this point the number of open tickets should be </w:t>
+            </w:r>
+            <w:proofErr w:type="gramStart"/>
+            <w:r>
+              <w:t>increased</w:t>
+            </w:r>
+            <w:proofErr w:type="gramEnd"/>
+            <w:r>
+              <w:t xml:space="preserve"> and the number of closed tickets should be reduced by 1. Ticket’s status should be changed to “</w:t>
+            </w:r>
+            <w:proofErr w:type="gramStart"/>
+            <w:r>
+              <w:t>Reopened”</w:t>
+            </w:r>
+            <w:proofErr w:type="gramEnd"/>
           </w:p>
           <w:p>
             <w:r>
@@ -1554,8 +1606,13 @@
             <w:r>
               <w:t xml:space="preserve"> </w:t>
             </w:r>
-            <w:r>
-              <w:t>StaffID,</w:t>
+            <w:proofErr w:type="spellStart"/>
+            <w:r>
+              <w:t>StaffID</w:t>
+            </w:r>
+            <w:proofErr w:type="spellEnd"/>
+            <w:r>
+              <w:t>,</w:t>
             </w:r>
           </w:p>
           <w:p>
@@ -1872,7 +1929,15 @@
               <w:t xml:space="preserve">The Ticket class should also have method allowing the staff to submit ticket </w:t>
             </w:r>
             <w:r>
-              <w:t>and the IT team to respond to the tickets, specifically resolve, reopen and provide a response to the ticket.</w:t>
+              <w:t xml:space="preserve">and the IT team to respond to the tickets, specifically resolve, </w:t>
+            </w:r>
+            <w:proofErr w:type="gramStart"/>
+            <w:r>
+              <w:t>reopen</w:t>
+            </w:r>
+            <w:proofErr w:type="gramEnd"/>
+            <w:r>
+              <w:t xml:space="preserve"> and provide a response to the ticket.</w:t>
             </w:r>
           </w:p>
           <w:p>
@@ -2007,7 +2072,21 @@
               <w:rPr>
                 <w:color w:val="000000" w:themeColor="text1"/>
               </w:rPr>
-              <w:t>The TicketStats method in Ticket class should contain information on ticket statistics and shall be able to return the statistics information.</w:t>
+              <w:t xml:space="preserve">The </w:t>
+            </w:r>
+            <w:proofErr w:type="spellStart"/>
+            <w:r>
+              <w:rPr>
+                <w:color w:val="000000" w:themeColor="text1"/>
+              </w:rPr>
+              <w:t>TicketStats</w:t>
+            </w:r>
+            <w:proofErr w:type="spellEnd"/>
+            <w:r>
+              <w:rPr>
+                <w:color w:val="000000" w:themeColor="text1"/>
+              </w:rPr>
+              <w:t xml:space="preserve"> method in Ticket class should contain information on ticket statistics and shall be able to return the statistics information.</w:t>
             </w:r>
           </w:p>
           <w:p>
@@ -2613,8 +2692,18 @@
                 <w:bCs/>
                 <w:lang w:val="en-US"/>
               </w:rPr>
-              <w:t xml:space="preserve"> have been checked, implemented, and reviewed</w:t>
-            </w:r>
+              <w:t xml:space="preserve"> have been checked, implemented, and </w:t>
+            </w:r>
+            <w:proofErr w:type="gramStart"/>
+            <w:r>
+              <w:rPr>
+                <w:b/>
+                <w:bCs/>
+                <w:lang w:val="en-US"/>
+              </w:rPr>
+              <w:t>reviewed</w:t>
+            </w:r>
+            <w:proofErr w:type="gramEnd"/>
           </w:p>
           <w:p>
             <w:pPr>
@@ -2887,8 +2976,16 @@
               <w:rPr>
                 <w:lang w:val="en-US"/>
               </w:rPr>
-              <w:t>Check in my senior about Main class &amp; main method</w:t>
-            </w:r>
+              <w:t xml:space="preserve">Check in my senior about Main class &amp; main </w:t>
+            </w:r>
+            <w:proofErr w:type="gramStart"/>
+            <w:r>
+              <w:rPr>
+                <w:lang w:val="en-US"/>
+              </w:rPr>
+              <w:t>method</w:t>
+            </w:r>
+            <w:proofErr w:type="gramEnd"/>
           </w:p>
           <w:p>
             <w:pPr>
@@ -2915,8 +3012,16 @@
               <w:rPr>
                 <w:lang w:val="en-US"/>
               </w:rPr>
-              <w:t xml:space="preserve"> &amp; Ticket class</w:t>
-            </w:r>
+              <w:t xml:space="preserve"> &amp; Ticket </w:t>
+            </w:r>
+            <w:proofErr w:type="gramStart"/>
+            <w:r>
+              <w:rPr>
+                <w:lang w:val="en-US"/>
+              </w:rPr>
+              <w:t>class</w:t>
+            </w:r>
+            <w:proofErr w:type="gramEnd"/>
           </w:p>
           <w:p>
             <w:pPr>
@@ -3024,8 +3129,13 @@
               </w:rPr>
               <w:t>“</w:t>
             </w:r>
-            <w:r>
-              <w:t>split(), join(),</w:t>
+            <w:proofErr w:type="gramStart"/>
+            <w:r>
+              <w:t>split(</w:t>
+            </w:r>
+            <w:proofErr w:type="gramEnd"/>
+            <w:r>
+              <w:t>), join(),</w:t>
             </w:r>
             <w:r>
               <w:t>”</w:t>
@@ -3050,18 +3160,28 @@
               <w:t>print</w:t>
             </w:r>
             <w:r>
-              <w:t xml:space="preserve"> statements”</w:t>
-            </w:r>
-          </w:p>
-          <w:p>
-            <w:pPr>
-              <w:tabs>
-                <w:tab w:val="left" w:pos="7956"/>
-              </w:tabs>
-            </w:pPr>
-            <w:r>
-              <w:t>After the tickets are created, display ticket statistics</w:t>
-            </w:r>
+              <w:t xml:space="preserve"> </w:t>
+            </w:r>
+            <w:proofErr w:type="gramStart"/>
+            <w:r>
+              <w:t>statements”</w:t>
+            </w:r>
+            <w:proofErr w:type="gramEnd"/>
+          </w:p>
+          <w:p>
+            <w:pPr>
+              <w:tabs>
+                <w:tab w:val="left" w:pos="7956"/>
+              </w:tabs>
+            </w:pPr>
+            <w:r>
+              <w:t xml:space="preserve">After the tickets are created, display ticket </w:t>
+            </w:r>
+            <w:proofErr w:type="gramStart"/>
+            <w:r>
+              <w:t>statistics</w:t>
+            </w:r>
+            <w:proofErr w:type="gramEnd"/>
           </w:p>
           <w:p>
             <w:pPr>
@@ -3072,24 +3192,42 @@
             <w:r>
               <w:t xml:space="preserve">respond </w:t>
             </w:r>
-            <w:r>
-              <w:t xml:space="preserve">ticket&amp;reopen ticket  </w:t>
+            <w:proofErr w:type="spellStart"/>
+            <w:r>
+              <w:t>ticket&amp;reopen</w:t>
+            </w:r>
+            <w:proofErr w:type="spellEnd"/>
+            <w:r>
+              <w:t xml:space="preserve"> ticket  </w:t>
             </w:r>
             <w:r>
               <w:sym w:font="Wingdings" w:char="F0E8"/>
             </w:r>
             <w:r>
-              <w:t xml:space="preserve"> dictionary</w:t>
-            </w:r>
-          </w:p>
-          <w:p>
-            <w:pPr>
-              <w:tabs>
-                <w:tab w:val="left" w:pos="7956"/>
-              </w:tabs>
-            </w:pPr>
-            <w:r>
-              <w:t xml:space="preserve">Add “no results” to show all tickets </w:t>
+              <w:t xml:space="preserve"> </w:t>
+            </w:r>
+            <w:proofErr w:type="gramStart"/>
+            <w:r>
+              <w:t>dictionary</w:t>
+            </w:r>
+            <w:proofErr w:type="gramEnd"/>
+          </w:p>
+          <w:p>
+            <w:pPr>
+              <w:tabs>
+                <w:tab w:val="left" w:pos="7956"/>
+              </w:tabs>
+            </w:pPr>
+            <w:r>
+              <w:t xml:space="preserve">Add “no results” to show all </w:t>
+            </w:r>
+            <w:proofErr w:type="gramStart"/>
+            <w:r>
+              <w:t>tickets</w:t>
+            </w:r>
+            <w:proofErr w:type="gramEnd"/>
+            <w:r>
+              <w:t xml:space="preserve"> </w:t>
             </w:r>
           </w:p>
           <w:p>
@@ -3136,6 +3274,7 @@
               </w:rPr>
               <w:t xml:space="preserve">he </w:t>
             </w:r>
+            <w:proofErr w:type="spellStart"/>
             <w:r>
               <w:rPr>
                 <w:color w:val="000000" w:themeColor="text1"/>
@@ -3158,7 +3297,14 @@
               <w:rPr>
                 <w:color w:val="000000" w:themeColor="text1"/>
               </w:rPr>
-              <w:t xml:space="preserve">tats method in Ticket class </w:t>
+              <w:t>tats</w:t>
+            </w:r>
+            <w:proofErr w:type="spellEnd"/>
+            <w:r>
+              <w:rPr>
+                <w:color w:val="000000" w:themeColor="text1"/>
+              </w:rPr>
+              <w:t xml:space="preserve"> method in Ticket class </w:t>
             </w:r>
             <w:r>
               <w:rPr>
@@ -3474,13 +3620,27 @@
               <w:rPr>
                 <w:lang w:val="en-US"/>
               </w:rPr>
-              <w:t>described in below section</w:t>
-            </w:r>
-            <w:r>
-              <w:rPr>
-                <w:lang w:val="en-US"/>
-              </w:rPr>
-              <w:t xml:space="preserve">  (*2)</w:t>
+              <w:t xml:space="preserve">described in below </w:t>
+            </w:r>
+            <w:proofErr w:type="gramStart"/>
+            <w:r>
+              <w:rPr>
+                <w:lang w:val="en-US"/>
+              </w:rPr>
+              <w:t>section</w:t>
+            </w:r>
+            <w:r>
+              <w:rPr>
+                <w:lang w:val="en-US"/>
+              </w:rPr>
+              <w:t xml:space="preserve">  (</w:t>
+            </w:r>
+            <w:proofErr w:type="gramEnd"/>
+            <w:r>
+              <w:rPr>
+                <w:lang w:val="en-US"/>
+              </w:rPr>
+              <w:t>*2)</w:t>
             </w:r>
           </w:p>
         </w:tc>
@@ -3724,421 +3884,30 @@
     <w:p>
       <w:pPr>
         <w:tabs>
-          <w:tab w:val="left" w:pos="7956"/>
-        </w:tabs>
-      </w:pPr>
-      <w:r>
+          <w:tab w:val="left" w:pos="8076"/>
+        </w:tabs>
         <w:rPr>
           <w:b/>
           <w:bCs/>
-        </w:rPr>
-        <w:t>Submission Checklist</w:t>
-      </w:r>
-    </w:p>
-    <w:tbl>
-      <w:tblPr>
-        <w:tblW w:w="6569" w:type="dxa"/>
-        <w:tblBorders>
-          <w:top w:val="outset" w:sz="6" w:space="0" w:color="auto"/>
-          <w:left w:val="outset" w:sz="6" w:space="0" w:color="auto"/>
-          <w:bottom w:val="outset" w:sz="6" w:space="0" w:color="auto"/>
-          <w:right w:val="outset" w:sz="6" w:space="0" w:color="auto"/>
-        </w:tblBorders>
-        <w:shd w:val="clear" w:color="auto" w:fill="FFFFFF"/>
-        <w:tblCellMar>
-          <w:top w:w="15" w:type="dxa"/>
-          <w:left w:w="15" w:type="dxa"/>
-          <w:bottom w:w="15" w:type="dxa"/>
-          <w:right w:w="15" w:type="dxa"/>
-        </w:tblCellMar>
-        <w:tblLook w:val="04A0" w:firstRow="1" w:lastRow="0" w:firstColumn="1" w:lastColumn="0" w:noHBand="0" w:noVBand="1"/>
-      </w:tblPr>
-      <w:tblGrid>
-        <w:gridCol w:w="593"/>
-        <w:gridCol w:w="5976"/>
-      </w:tblGrid>
-      <w:tr>
-        <w:trPr>
-          <w:trHeight w:val="435"/>
-        </w:trPr>
-        <w:tc>
-          <w:tcPr>
-            <w:tcW w:w="579" w:type="dxa"/>
-            <w:tcBorders>
-              <w:top w:val="outset" w:sz="6" w:space="0" w:color="auto"/>
-              <w:left w:val="outset" w:sz="6" w:space="0" w:color="auto"/>
-              <w:bottom w:val="outset" w:sz="6" w:space="0" w:color="auto"/>
-              <w:right w:val="outset" w:sz="6" w:space="0" w:color="auto"/>
-            </w:tcBorders>
-            <w:shd w:val="clear" w:color="auto" w:fill="FFFFFF"/>
-            <w:tcMar>
-              <w:top w:w="30" w:type="dxa"/>
-              <w:left w:w="30" w:type="dxa"/>
-              <w:bottom w:w="30" w:type="dxa"/>
-              <w:right w:w="30" w:type="dxa"/>
-            </w:tcMar>
-            <w:vAlign w:val="center"/>
-            <w:hideMark/>
-          </w:tcPr>
-          <w:p>
-            <w:pPr>
-              <w:tabs>
-                <w:tab w:val="left" w:pos="7956"/>
-              </w:tabs>
-            </w:pPr>
-            <w:r>
-              <w:rPr>
-                <w:b/>
-                <w:bCs/>
-              </w:rPr>
-              <w:t>Task</w:t>
-            </w:r>
-          </w:p>
-        </w:tc>
-        <w:tc>
-          <w:tcPr>
-            <w:tcW w:w="5835" w:type="dxa"/>
-            <w:tcBorders>
-              <w:top w:val="outset" w:sz="6" w:space="0" w:color="auto"/>
-              <w:left w:val="outset" w:sz="6" w:space="0" w:color="auto"/>
-              <w:bottom w:val="outset" w:sz="6" w:space="0" w:color="auto"/>
-              <w:right w:val="outset" w:sz="6" w:space="0" w:color="auto"/>
-            </w:tcBorders>
-            <w:shd w:val="clear" w:color="auto" w:fill="FFFFFF"/>
-            <w:tcMar>
-              <w:top w:w="30" w:type="dxa"/>
-              <w:left w:w="30" w:type="dxa"/>
-              <w:bottom w:w="30" w:type="dxa"/>
-              <w:right w:w="30" w:type="dxa"/>
-            </w:tcMar>
-            <w:vAlign w:val="center"/>
-            <w:hideMark/>
-          </w:tcPr>
-          <w:p>
-            <w:pPr>
-              <w:tabs>
-                <w:tab w:val="left" w:pos="7956"/>
-              </w:tabs>
-            </w:pPr>
-            <w:r>
-              <w:rPr>
-                <w:b/>
-                <w:bCs/>
-              </w:rPr>
-              <w:t>Evidence Required</w:t>
-            </w:r>
-          </w:p>
-        </w:tc>
-      </w:tr>
-      <w:tr>
-        <w:trPr>
-          <w:trHeight w:val="600"/>
-        </w:trPr>
-        <w:tc>
-          <w:tcPr>
-            <w:tcW w:w="579" w:type="dxa"/>
-            <w:tcBorders>
-              <w:top w:val="outset" w:sz="6" w:space="0" w:color="auto"/>
-              <w:left w:val="outset" w:sz="6" w:space="0" w:color="auto"/>
-              <w:bottom w:val="outset" w:sz="6" w:space="0" w:color="auto"/>
-              <w:right w:val="outset" w:sz="6" w:space="0" w:color="auto"/>
-            </w:tcBorders>
-            <w:shd w:val="clear" w:color="auto" w:fill="FFFFFF"/>
-            <w:tcMar>
-              <w:top w:w="30" w:type="dxa"/>
-              <w:left w:w="30" w:type="dxa"/>
-              <w:bottom w:w="30" w:type="dxa"/>
-              <w:right w:w="30" w:type="dxa"/>
-            </w:tcMar>
-            <w:vAlign w:val="center"/>
-            <w:hideMark/>
-          </w:tcPr>
-          <w:p>
-            <w:pPr>
-              <w:tabs>
-                <w:tab w:val="left" w:pos="7956"/>
-              </w:tabs>
-            </w:pPr>
-            <w:r>
-              <w:t>1</w:t>
-            </w:r>
-          </w:p>
-        </w:tc>
-        <w:tc>
-          <w:tcPr>
-            <w:tcW w:w="5835" w:type="dxa"/>
-            <w:tcBorders>
-              <w:top w:val="outset" w:sz="6" w:space="0" w:color="auto"/>
-              <w:left w:val="outset" w:sz="6" w:space="0" w:color="auto"/>
-              <w:bottom w:val="outset" w:sz="6" w:space="0" w:color="auto"/>
-              <w:right w:val="outset" w:sz="6" w:space="0" w:color="auto"/>
-            </w:tcBorders>
-            <w:shd w:val="clear" w:color="auto" w:fill="FFFFFF"/>
-            <w:tcMar>
-              <w:top w:w="30" w:type="dxa"/>
-              <w:left w:w="30" w:type="dxa"/>
-              <w:bottom w:w="30" w:type="dxa"/>
-              <w:right w:w="30" w:type="dxa"/>
-            </w:tcMar>
-            <w:vAlign w:val="center"/>
-            <w:hideMark/>
-          </w:tcPr>
-          <w:p>
-            <w:pPr>
-              <w:tabs>
-                <w:tab w:val="left" w:pos="7956"/>
-              </w:tabs>
-            </w:pPr>
-            <w:r>
-              <w:rPr>
-                <w:i/>
-                <w:iCs/>
-              </w:rPr>
-              <w:t>Software_Project </w:t>
-            </w:r>
-            <w:r>
-              <w:t>Python Code file</w:t>
-            </w:r>
-          </w:p>
-        </w:tc>
-      </w:tr>
-      <w:tr>
-        <w:trPr>
-          <w:trHeight w:val="555"/>
-        </w:trPr>
-        <w:tc>
-          <w:tcPr>
-            <w:tcW w:w="579" w:type="dxa"/>
-            <w:tcBorders>
-              <w:top w:val="outset" w:sz="6" w:space="0" w:color="auto"/>
-              <w:left w:val="outset" w:sz="6" w:space="0" w:color="auto"/>
-              <w:bottom w:val="outset" w:sz="6" w:space="0" w:color="auto"/>
-              <w:right w:val="outset" w:sz="6" w:space="0" w:color="auto"/>
-            </w:tcBorders>
-            <w:shd w:val="clear" w:color="auto" w:fill="FFFFFF"/>
-            <w:tcMar>
-              <w:top w:w="30" w:type="dxa"/>
-              <w:left w:w="30" w:type="dxa"/>
-              <w:bottom w:w="30" w:type="dxa"/>
-              <w:right w:w="30" w:type="dxa"/>
-            </w:tcMar>
-            <w:vAlign w:val="center"/>
-            <w:hideMark/>
-          </w:tcPr>
-          <w:p>
-            <w:pPr>
-              <w:tabs>
-                <w:tab w:val="left" w:pos="7956"/>
-              </w:tabs>
-            </w:pPr>
-            <w:r>
-              <w:t>2</w:t>
-            </w:r>
-          </w:p>
-        </w:tc>
-        <w:tc>
-          <w:tcPr>
-            <w:tcW w:w="5835" w:type="dxa"/>
-            <w:tcBorders>
-              <w:top w:val="outset" w:sz="6" w:space="0" w:color="auto"/>
-              <w:left w:val="outset" w:sz="6" w:space="0" w:color="auto"/>
-              <w:bottom w:val="outset" w:sz="6" w:space="0" w:color="auto"/>
-              <w:right w:val="outset" w:sz="6" w:space="0" w:color="auto"/>
-            </w:tcBorders>
-            <w:shd w:val="clear" w:color="auto" w:fill="FFFFFF"/>
-            <w:tcMar>
-              <w:top w:w="30" w:type="dxa"/>
-              <w:left w:w="30" w:type="dxa"/>
-              <w:bottom w:w="30" w:type="dxa"/>
-              <w:right w:w="30" w:type="dxa"/>
-            </w:tcMar>
-            <w:vAlign w:val="center"/>
-            <w:hideMark/>
-          </w:tcPr>
-          <w:p>
-            <w:pPr>
-              <w:tabs>
-                <w:tab w:val="left" w:pos="7956"/>
-              </w:tabs>
-            </w:pPr>
-            <w:r>
-              <w:rPr>
-                <w:i/>
-                <w:iCs/>
-              </w:rPr>
-              <w:t>ReadMe</w:t>
-            </w:r>
-            <w:r>
-              <w:t> file with instructions</w:t>
-            </w:r>
-          </w:p>
-        </w:tc>
-      </w:tr>
-      <w:tr>
-        <w:tc>
-          <w:tcPr>
-            <w:tcW w:w="579" w:type="dxa"/>
-            <w:tcBorders>
-              <w:top w:val="outset" w:sz="6" w:space="0" w:color="auto"/>
-              <w:left w:val="outset" w:sz="6" w:space="0" w:color="auto"/>
-              <w:bottom w:val="outset" w:sz="6" w:space="0" w:color="auto"/>
-              <w:right w:val="outset" w:sz="6" w:space="0" w:color="auto"/>
-            </w:tcBorders>
-            <w:shd w:val="clear" w:color="auto" w:fill="FFFFFF"/>
-            <w:tcMar>
-              <w:top w:w="30" w:type="dxa"/>
-              <w:left w:w="30" w:type="dxa"/>
-              <w:bottom w:w="30" w:type="dxa"/>
-              <w:right w:w="30" w:type="dxa"/>
-            </w:tcMar>
-            <w:vAlign w:val="center"/>
-            <w:hideMark/>
-          </w:tcPr>
-          <w:p>
-            <w:pPr>
-              <w:tabs>
-                <w:tab w:val="left" w:pos="7956"/>
-              </w:tabs>
-            </w:pPr>
-            <w:r>
-              <w:t>3</w:t>
-            </w:r>
-          </w:p>
-        </w:tc>
-        <w:tc>
-          <w:tcPr>
-            <w:tcW w:w="5835" w:type="dxa"/>
-            <w:tcBorders>
-              <w:top w:val="outset" w:sz="6" w:space="0" w:color="auto"/>
-              <w:left w:val="outset" w:sz="6" w:space="0" w:color="auto"/>
-              <w:bottom w:val="outset" w:sz="6" w:space="0" w:color="auto"/>
-              <w:right w:val="outset" w:sz="6" w:space="0" w:color="auto"/>
-            </w:tcBorders>
-            <w:shd w:val="clear" w:color="auto" w:fill="FFFFFF"/>
-            <w:tcMar>
-              <w:top w:w="30" w:type="dxa"/>
-              <w:left w:w="30" w:type="dxa"/>
-              <w:bottom w:w="30" w:type="dxa"/>
-              <w:right w:w="30" w:type="dxa"/>
-            </w:tcMar>
-            <w:vAlign w:val="center"/>
-            <w:hideMark/>
-          </w:tcPr>
-          <w:p>
-            <w:pPr>
-              <w:tabs>
-                <w:tab w:val="left" w:pos="7956"/>
-              </w:tabs>
-            </w:pPr>
-            <w:r>
-              <w:t>Word/PDF file with the details of Software Development Lifecycle stages during the development of the project</w:t>
-            </w:r>
-          </w:p>
-        </w:tc>
-      </w:tr>
-      <w:tr>
-        <w:trPr>
-          <w:trHeight w:val="720"/>
-        </w:trPr>
-        <w:tc>
-          <w:tcPr>
-            <w:tcW w:w="579" w:type="dxa"/>
-            <w:tcBorders>
-              <w:top w:val="outset" w:sz="6" w:space="0" w:color="auto"/>
-              <w:left w:val="outset" w:sz="6" w:space="0" w:color="auto"/>
-              <w:bottom w:val="outset" w:sz="6" w:space="0" w:color="auto"/>
-              <w:right w:val="outset" w:sz="6" w:space="0" w:color="auto"/>
-            </w:tcBorders>
-            <w:shd w:val="clear" w:color="auto" w:fill="FFFFFF"/>
-            <w:tcMar>
-              <w:top w:w="30" w:type="dxa"/>
-              <w:left w:w="30" w:type="dxa"/>
-              <w:bottom w:w="30" w:type="dxa"/>
-              <w:right w:w="30" w:type="dxa"/>
-            </w:tcMar>
-            <w:vAlign w:val="center"/>
-            <w:hideMark/>
-          </w:tcPr>
-          <w:p>
-            <w:pPr>
-              <w:tabs>
-                <w:tab w:val="left" w:pos="7956"/>
-              </w:tabs>
-            </w:pPr>
-            <w:r>
-              <w:t>4</w:t>
-            </w:r>
-          </w:p>
-        </w:tc>
-        <w:tc>
-          <w:tcPr>
-            <w:tcW w:w="5835" w:type="dxa"/>
-            <w:tcBorders>
-              <w:top w:val="outset" w:sz="6" w:space="0" w:color="auto"/>
-              <w:left w:val="outset" w:sz="6" w:space="0" w:color="auto"/>
-              <w:bottom w:val="outset" w:sz="6" w:space="0" w:color="auto"/>
-              <w:right w:val="outset" w:sz="6" w:space="0" w:color="auto"/>
-            </w:tcBorders>
-            <w:shd w:val="clear" w:color="auto" w:fill="FFFFFF"/>
-            <w:tcMar>
-              <w:top w:w="30" w:type="dxa"/>
-              <w:left w:w="30" w:type="dxa"/>
-              <w:bottom w:w="30" w:type="dxa"/>
-              <w:right w:w="30" w:type="dxa"/>
-            </w:tcMar>
-            <w:vAlign w:val="center"/>
-            <w:hideMark/>
-          </w:tcPr>
-          <w:p>
-            <w:pPr>
-              <w:tabs>
-                <w:tab w:val="left" w:pos="7956"/>
-              </w:tabs>
-            </w:pPr>
-            <w:bookmarkStart w:id="4" w:name="_Hlk145435000"/>
-            <w:r>
-              <w:t>Instructions required to display your software project</w:t>
-            </w:r>
-            <w:bookmarkEnd w:id="4"/>
-          </w:p>
-        </w:tc>
-      </w:tr>
-    </w:tbl>
-    <w:p>
-      <w:pPr>
-        <w:tabs>
-          <w:tab w:val="left" w:pos="7956"/>
-        </w:tabs>
-      </w:pPr>
-    </w:p>
-    <w:p>
-      <w:pPr>
-        <w:tabs>
-          <w:tab w:val="left" w:pos="8076"/>
-        </w:tabs>
-        <w:rPr>
-          <w:lang w:val="en-US"/>
-        </w:rPr>
-      </w:pPr>
-    </w:p>
-    <w:p>
-      <w:pPr>
-        <w:tabs>
-          <w:tab w:val="left" w:pos="8076"/>
-        </w:tabs>
+          <w:lang w:val="en-US"/>
+        </w:rPr>
+      </w:pPr>
+      <w:r>
         <w:rPr>
           <w:b/>
           <w:bCs/>
           <w:lang w:val="en-US"/>
         </w:rPr>
-      </w:pPr>
+        <w:t>(*</w:t>
+      </w:r>
+      <w:proofErr w:type="gramStart"/>
       <w:r>
         <w:rPr>
           <w:b/>
           <w:bCs/>
           <w:lang w:val="en-US"/>
         </w:rPr>
-        <w:t>(*1)</w:t>
+        <w:t>1)</w:t>
       </w:r>
       <w:r>
         <w:rPr>
@@ -4146,14 +3915,23 @@
           <w:bCs/>
           <w:lang w:val="en-US"/>
         </w:rPr>
-        <w:t>Detailed Design</w:t>
-      </w:r>
+        <w:t>Detailed</w:t>
+      </w:r>
+      <w:proofErr w:type="gramEnd"/>
       <w:r>
         <w:rPr>
           <w:b/>
           <w:bCs/>
           <w:lang w:val="en-US"/>
         </w:rPr>
+        <w:t xml:space="preserve"> Design</w:t>
+      </w:r>
+      <w:r>
+        <w:rPr>
+          <w:b/>
+          <w:bCs/>
+          <w:lang w:val="en-US"/>
+        </w:rPr>
         <w:t>:</w:t>
       </w:r>
     </w:p>
@@ -4199,11 +3977,19 @@
           <w:lang w:val="en-US"/>
         </w:rPr>
       </w:pPr>
-      <w:r>
-        <w:rPr>
-          <w:lang w:val="en-US"/>
-        </w:rPr>
-        <w:t xml:space="preserve">open_tickets </w:t>
+      <w:proofErr w:type="spellStart"/>
+      <w:r>
+        <w:rPr>
+          <w:lang w:val="en-US"/>
+        </w:rPr>
+        <w:t>open_tickets</w:t>
+      </w:r>
+      <w:proofErr w:type="spellEnd"/>
+      <w:r>
+        <w:rPr>
+          <w:lang w:val="en-US"/>
+        </w:rPr>
+        <w:t xml:space="preserve"> </w:t>
       </w:r>
       <w:r>
         <w:rPr>
@@ -4228,12 +4014,14 @@
           <w:lang w:val="en-US"/>
         </w:rPr>
       </w:pPr>
+      <w:proofErr w:type="spellStart"/>
       <w:r>
         <w:rPr>
           <w:lang w:val="en-US"/>
         </w:rPr>
         <w:t>resolved_tickets</w:t>
       </w:r>
+      <w:proofErr w:type="spellEnd"/>
       <w:r>
         <w:rPr>
           <w:lang w:val="en-US"/>
@@ -4260,8 +4048,16 @@
         <w:rPr>
           <w:lang w:val="en-US"/>
         </w:rPr>
-        <w:t>Instance variables(</w:t>
-      </w:r>
+        <w:t xml:space="preserve">Instance </w:t>
+      </w:r>
+      <w:proofErr w:type="gramStart"/>
+      <w:r>
+        <w:rPr>
+          <w:lang w:val="en-US"/>
+        </w:rPr>
+        <w:t>variables(</w:t>
+      </w:r>
+      <w:proofErr w:type="gramEnd"/>
       <w:r>
         <w:rPr>
           <w:lang w:val="en-US"/>
@@ -4291,6 +4087,7 @@
           <w:lang w:val="en-US"/>
         </w:rPr>
       </w:pPr>
+      <w:proofErr w:type="spellStart"/>
       <w:r>
         <w:rPr>
           <w:lang w:val="en-US"/>
@@ -4303,6 +4100,7 @@
         </w:rPr>
         <w:t>icket_number</w:t>
       </w:r>
+      <w:proofErr w:type="spellEnd"/>
       <w:r>
         <w:rPr>
           <w:lang w:val="en-US"/>
@@ -4326,6 +4124,7 @@
           <w:lang w:val="en-US"/>
         </w:rPr>
       </w:pPr>
+      <w:proofErr w:type="spellStart"/>
       <w:r>
         <w:rPr>
           <w:lang w:val="en-US"/>
@@ -4336,7 +4135,14 @@
         <w:rPr>
           <w:lang w:val="en-US"/>
         </w:rPr>
-        <w:t xml:space="preserve">id </w:t>
+        <w:t>id</w:t>
+      </w:r>
+      <w:proofErr w:type="spellEnd"/>
+      <w:r>
+        <w:rPr>
+          <w:lang w:val="en-US"/>
+        </w:rPr>
+        <w:t xml:space="preserve"> </w:t>
       </w:r>
       <w:r>
         <w:rPr>
@@ -4355,11 +4161,19 @@
           <w:lang w:val="en-US"/>
         </w:rPr>
       </w:pPr>
-      <w:r>
-        <w:rPr>
-          <w:lang w:val="en-US"/>
-        </w:rPr>
-        <w:t>creater_name (str)</w:t>
+      <w:proofErr w:type="spellStart"/>
+      <w:r>
+        <w:rPr>
+          <w:lang w:val="en-US"/>
+        </w:rPr>
+        <w:t>creater_name</w:t>
+      </w:r>
+      <w:proofErr w:type="spellEnd"/>
+      <w:r>
+        <w:rPr>
+          <w:lang w:val="en-US"/>
+        </w:rPr>
+        <w:t xml:space="preserve"> (str)</w:t>
       </w:r>
     </w:p>
     <w:p>
@@ -4372,6 +4186,7 @@
           <w:lang w:val="en-US"/>
         </w:rPr>
       </w:pPr>
+      <w:proofErr w:type="spellStart"/>
       <w:r>
         <w:rPr>
           <w:lang w:val="en-US"/>
@@ -4394,7 +4209,14 @@
         <w:rPr>
           <w:lang w:val="en-US"/>
         </w:rPr>
-        <w:t>ail (str)</w:t>
+        <w:t>ail</w:t>
+      </w:r>
+      <w:proofErr w:type="spellEnd"/>
+      <w:r>
+        <w:rPr>
+          <w:lang w:val="en-US"/>
+        </w:rPr>
+        <w:t xml:space="preserve"> (str)</w:t>
       </w:r>
     </w:p>
     <w:p>
@@ -4469,13 +4291,573 @@
         <w:rPr>
           <w:lang w:val="en-US"/>
         </w:rPr>
-        <w:t>= O</w:t>
-      </w:r>
-      <w:r>
-        <w:rPr>
-          <w:lang w:val="en-US"/>
-        </w:rPr>
-        <w:t>pen</w:t>
+        <w:t>= Open</w:t>
+      </w:r>
+    </w:p>
+    <w:p>
+      <w:pPr>
+        <w:tabs>
+          <w:tab w:val="left" w:pos="8076"/>
+        </w:tabs>
+        <w:rPr>
+          <w:lang w:val="en-US"/>
+        </w:rPr>
+      </w:pPr>
+      <w:r>
+        <w:rPr>
+          <w:lang w:val="en-US"/>
+        </w:rPr>
+        <w:t xml:space="preserve">method: </w:t>
+      </w:r>
+      <w:r>
+        <w:rPr>
+          <w:lang w:val="en-US"/>
+        </w:rPr>
+        <w:t>__</w:t>
+      </w:r>
+      <w:proofErr w:type="spellStart"/>
+      <w:r>
+        <w:rPr>
+          <w:lang w:val="en-US"/>
+        </w:rPr>
+        <w:t>init</w:t>
+      </w:r>
+      <w:proofErr w:type="spellEnd"/>
+      <w:r>
+        <w:rPr>
+          <w:lang w:val="en-US"/>
+        </w:rPr>
+        <w:t>_</w:t>
+      </w:r>
+      <w:proofErr w:type="gramStart"/>
+      <w:r>
+        <w:rPr>
+          <w:lang w:val="en-US"/>
+        </w:rPr>
+        <w:t>_</w:t>
+      </w:r>
+      <w:r>
+        <w:rPr>
+          <w:lang w:val="en-US"/>
+        </w:rPr>
+        <w:t xml:space="preserve">  </w:t>
+      </w:r>
+      <w:r>
+        <w:rPr>
+          <w:lang w:val="en-US"/>
+        </w:rPr>
+        <w:t>=</w:t>
+      </w:r>
+      <w:proofErr w:type="gramEnd"/>
+      <w:r>
+        <w:rPr>
+          <w:lang w:val="en-US"/>
+        </w:rPr>
+        <w:t xml:space="preserve"> to </w:t>
+      </w:r>
+      <w:r>
+        <w:rPr>
+          <w:lang w:val="en-US"/>
+        </w:rPr>
+        <w:t>create a new ticket</w:t>
+      </w:r>
+      <w:r>
+        <w:rPr>
+          <w:lang w:val="en-US"/>
+        </w:rPr>
+        <w:t xml:space="preserve"> instance</w:t>
+      </w:r>
+      <w:r>
+        <w:rPr>
+          <w:lang w:val="en-US"/>
+        </w:rPr>
+        <w:t xml:space="preserve">  and change class variables (increment the number of </w:t>
+      </w:r>
+    </w:p>
+    <w:p>
+      <w:pPr>
+        <w:tabs>
+          <w:tab w:val="left" w:pos="8076"/>
+        </w:tabs>
+        <w:rPr>
+          <w:lang w:val="en-US"/>
+        </w:rPr>
+      </w:pPr>
+      <w:r>
+        <w:rPr>
+          <w:lang w:val="en-US"/>
+        </w:rPr>
+        <w:t xml:space="preserve">                                    open ticket)</w:t>
+      </w:r>
+    </w:p>
+    <w:p>
+      <w:pPr>
+        <w:tabs>
+          <w:tab w:val="left" w:pos="8076"/>
+        </w:tabs>
+        <w:rPr>
+          <w:lang w:val="en-US"/>
+        </w:rPr>
+      </w:pPr>
+      <w:r>
+        <w:rPr>
+          <w:lang w:val="en-US"/>
+        </w:rPr>
+        <w:t xml:space="preserve">method: </w:t>
+      </w:r>
+      <w:proofErr w:type="spellStart"/>
+      <w:r>
+        <w:rPr>
+          <w:lang w:val="en-US"/>
+        </w:rPr>
+        <w:t>resolve</w:t>
+      </w:r>
+      <w:r>
+        <w:rPr>
+          <w:lang w:val="en-US"/>
+        </w:rPr>
+        <w:t>_</w:t>
+      </w:r>
+      <w:r>
+        <w:rPr>
+          <w:lang w:val="en-US"/>
+        </w:rPr>
+        <w:t>password</w:t>
+      </w:r>
+      <w:r>
+        <w:rPr>
+          <w:lang w:val="en-US"/>
+        </w:rPr>
+        <w:t>_change</w:t>
+      </w:r>
+      <w:proofErr w:type="spellEnd"/>
+      <w:r>
+        <w:rPr>
+          <w:lang w:val="en-US"/>
+        </w:rPr>
+        <w:t xml:space="preserve"> = to </w:t>
+      </w:r>
+      <w:r>
+        <w:rPr>
+          <w:lang w:val="en-US"/>
+        </w:rPr>
+        <w:t xml:space="preserve">resolve </w:t>
+      </w:r>
+      <w:r>
+        <w:rPr>
+          <w:lang w:val="en-US"/>
+        </w:rPr>
+        <w:t>password change requests</w:t>
+      </w:r>
+      <w:r>
+        <w:rPr>
+          <w:lang w:val="en-US"/>
+        </w:rPr>
+        <w:t xml:space="preserve">, </w:t>
+      </w:r>
+    </w:p>
+    <w:p>
+      <w:pPr>
+        <w:tabs>
+          <w:tab w:val="left" w:pos="8076"/>
+        </w:tabs>
+        <w:rPr>
+          <w:lang w:val="en-US"/>
+        </w:rPr>
+      </w:pPr>
+      <w:r>
+        <w:rPr>
+          <w:lang w:val="en-US"/>
+        </w:rPr>
+        <w:t xml:space="preserve">                                                                    </w:t>
+      </w:r>
+      <w:r>
+        <w:rPr>
+          <w:lang w:val="en-US"/>
+        </w:rPr>
+        <w:t>call</w:t>
+      </w:r>
+      <w:r>
+        <w:rPr>
+          <w:lang w:val="en-US"/>
+        </w:rPr>
+        <w:t xml:space="preserve"> </w:t>
+      </w:r>
+      <w:proofErr w:type="spellStart"/>
+      <w:r>
+        <w:rPr>
+          <w:lang w:val="en-US"/>
+        </w:rPr>
+        <w:t>get_</w:t>
+      </w:r>
+      <w:r>
+        <w:rPr>
+          <w:lang w:val="en-US"/>
+        </w:rPr>
+        <w:t>generat</w:t>
+      </w:r>
+      <w:r>
+        <w:rPr>
+          <w:lang w:val="en-US"/>
+        </w:rPr>
+        <w:t>e_</w:t>
+      </w:r>
+      <w:r>
+        <w:rPr>
+          <w:lang w:val="en-US"/>
+        </w:rPr>
+        <w:t>new_</w:t>
+      </w:r>
+      <w:r>
+        <w:rPr>
+          <w:lang w:val="en-US"/>
+        </w:rPr>
+        <w:t>password</w:t>
+      </w:r>
+      <w:proofErr w:type="spellEnd"/>
+      <w:r>
+        <w:rPr>
+          <w:lang w:val="en-US"/>
+        </w:rPr>
+        <w:t xml:space="preserve"> </w:t>
+      </w:r>
+      <w:proofErr w:type="gramStart"/>
+      <w:r>
+        <w:rPr>
+          <w:lang w:val="en-US"/>
+        </w:rPr>
+        <w:t>method</w:t>
+      </w:r>
+      <w:proofErr w:type="gramEnd"/>
+    </w:p>
+    <w:p>
+      <w:pPr>
+        <w:tabs>
+          <w:tab w:val="left" w:pos="8076"/>
+        </w:tabs>
+        <w:rPr>
+          <w:lang w:val="en-US"/>
+        </w:rPr>
+      </w:pPr>
+      <w:r>
+        <w:rPr>
+          <w:lang w:val="en-US"/>
+        </w:rPr>
+        <w:t xml:space="preserve">                                              </w:t>
+      </w:r>
+      <w:r>
+        <w:rPr>
+          <w:lang w:val="en-US"/>
+        </w:rPr>
+        <w:t xml:space="preserve"> </w:t>
+      </w:r>
+      <w:r>
+        <w:rPr>
+          <w:lang w:val="en-US"/>
+        </w:rPr>
+        <w:t xml:space="preserve">                     </w:t>
+      </w:r>
+      <w:r>
+        <w:rPr>
+          <w:lang w:val="en-US"/>
+        </w:rPr>
+        <w:t xml:space="preserve">to </w:t>
+      </w:r>
+      <w:r>
+        <w:rPr>
+          <w:lang w:val="en-US"/>
+        </w:rPr>
+        <w:t>respon</w:t>
+      </w:r>
+      <w:r>
+        <w:rPr>
+          <w:lang w:val="en-US"/>
+        </w:rPr>
+        <w:t>d</w:t>
+      </w:r>
+      <w:r>
+        <w:rPr>
+          <w:lang w:val="en-US"/>
+        </w:rPr>
+        <w:t xml:space="preserve"> for the ticket</w:t>
+      </w:r>
+      <w:r>
+        <w:rPr>
+          <w:lang w:val="en-US"/>
+        </w:rPr>
+        <w:t xml:space="preserve"> with a new password</w:t>
+      </w:r>
+      <w:r>
+        <w:rPr>
+          <w:lang w:val="en-US"/>
+        </w:rPr>
+        <w:t xml:space="preserve">               </w:t>
+      </w:r>
+    </w:p>
+    <w:p>
+      <w:pPr>
+        <w:tabs>
+          <w:tab w:val="left" w:pos="8076"/>
+        </w:tabs>
+        <w:rPr>
+          <w:lang w:val="en-US"/>
+        </w:rPr>
+      </w:pPr>
+      <w:r>
+        <w:rPr>
+          <w:lang w:val="en-US"/>
+        </w:rPr>
+        <w:t xml:space="preserve"> </w:t>
+      </w:r>
+      <w:r>
+        <w:rPr>
+          <w:lang w:val="en-US"/>
+        </w:rPr>
+        <w:t xml:space="preserve">              instance variable to </w:t>
+      </w:r>
+      <w:r>
+        <w:rPr>
+          <w:lang w:val="en-US"/>
+        </w:rPr>
+        <w:t xml:space="preserve">change the ticket status to </w:t>
+      </w:r>
+      <w:proofErr w:type="gramStart"/>
+      <w:r>
+        <w:rPr>
+          <w:lang w:val="en-US"/>
+        </w:rPr>
+        <w:t>closed</w:t>
+      </w:r>
+      <w:proofErr w:type="gramEnd"/>
+    </w:p>
+    <w:p>
+      <w:pPr>
+        <w:tabs>
+          <w:tab w:val="left" w:pos="8076"/>
+        </w:tabs>
+        <w:rPr>
+          <w:lang w:val="en-US"/>
+        </w:rPr>
+      </w:pPr>
+      <w:r>
+        <w:rPr>
+          <w:lang w:val="en-US"/>
+        </w:rPr>
+        <w:t xml:space="preserve">                                       </w:t>
+      </w:r>
+      <w:r>
+        <w:rPr>
+          <w:lang w:val="en-US"/>
+        </w:rPr>
+        <w:t xml:space="preserve">     </w:t>
+      </w:r>
+      <w:r>
+        <w:rPr>
+          <w:lang w:val="en-US"/>
+        </w:rPr>
+        <w:t xml:space="preserve">    = to change class variables (increment the number of </w:t>
+      </w:r>
+      <w:r>
+        <w:rPr>
+          <w:lang w:val="en-US"/>
+        </w:rPr>
+        <w:t>resolved</w:t>
+      </w:r>
+      <w:r>
+        <w:rPr>
+          <w:lang w:val="en-US"/>
+        </w:rPr>
+        <w:t xml:space="preserve"> ticket</w:t>
+      </w:r>
+      <w:r>
+        <w:rPr>
+          <w:lang w:val="en-US"/>
+        </w:rPr>
+        <w:t xml:space="preserve"> and</w:t>
+      </w:r>
+    </w:p>
+    <w:p>
+      <w:pPr>
+        <w:tabs>
+          <w:tab w:val="left" w:pos="8076"/>
+        </w:tabs>
+        <w:rPr>
+          <w:lang w:val="en-US"/>
+        </w:rPr>
+      </w:pPr>
+      <w:r>
+        <w:rPr>
+          <w:lang w:val="en-US"/>
+        </w:rPr>
+        <w:t xml:space="preserve">                                                   decrement </w:t>
+      </w:r>
+      <w:r>
+        <w:rPr>
+          <w:lang w:val="en-US"/>
+        </w:rPr>
+        <w:t>the</w:t>
+      </w:r>
+      <w:r>
+        <w:rPr>
+          <w:lang w:val="en-US"/>
+        </w:rPr>
+        <w:t xml:space="preserve"> n</w:t>
+      </w:r>
+      <w:r>
+        <w:rPr>
+          <w:lang w:val="en-US"/>
+        </w:rPr>
+        <w:t xml:space="preserve">umber of </w:t>
+      </w:r>
+      <w:r>
+        <w:rPr>
+          <w:lang w:val="en-US"/>
+        </w:rPr>
+        <w:t>open</w:t>
+      </w:r>
+      <w:r>
+        <w:rPr>
+          <w:lang w:val="en-US"/>
+        </w:rPr>
+        <w:t xml:space="preserve"> ticket</w:t>
+      </w:r>
+      <w:r>
+        <w:rPr>
+          <w:lang w:val="en-US"/>
+        </w:rPr>
+        <w:t xml:space="preserve">)   </w:t>
+      </w:r>
+    </w:p>
+    <w:p>
+      <w:pPr>
+        <w:tabs>
+          <w:tab w:val="left" w:pos="8076"/>
+        </w:tabs>
+        <w:rPr>
+          <w:lang w:val="en-US"/>
+        </w:rPr>
+      </w:pPr>
+      <w:r>
+        <w:rPr>
+          <w:lang w:val="en-US"/>
+        </w:rPr>
+        <w:t xml:space="preserve">method: </w:t>
+      </w:r>
+      <w:proofErr w:type="spellStart"/>
+      <w:r>
+        <w:rPr>
+          <w:lang w:val="en-US"/>
+        </w:rPr>
+        <w:t>get_generate_new_password</w:t>
+      </w:r>
+      <w:proofErr w:type="spellEnd"/>
+      <w:r>
+        <w:rPr>
+          <w:lang w:val="en-US"/>
+        </w:rPr>
+        <w:t xml:space="preserve"> </w:t>
+      </w:r>
+      <w:r>
+        <w:rPr>
+          <w:lang w:val="en-US"/>
+        </w:rPr>
+        <w:t>= to generate a new password</w:t>
+      </w:r>
+      <w:r>
+        <w:rPr>
+          <w:lang w:val="en-US"/>
+        </w:rPr>
+        <w:t xml:space="preserve"> (</w:t>
+      </w:r>
+      <w:r>
+        <w:rPr>
+          <w:lang w:val="en-US"/>
+        </w:rPr>
+        <w:t xml:space="preserve">The first two characters of the </w:t>
+      </w:r>
+      <w:proofErr w:type="spellStart"/>
+      <w:r>
+        <w:rPr>
+          <w:lang w:val="en-US"/>
+        </w:rPr>
+        <w:t>staffID</w:t>
+      </w:r>
+      <w:proofErr w:type="spellEnd"/>
+      <w:r>
+        <w:rPr>
+          <w:lang w:val="en-US"/>
+        </w:rPr>
+        <w:t>,</w:t>
+      </w:r>
+    </w:p>
+    <w:p>
+      <w:pPr>
+        <w:tabs>
+          <w:tab w:val="left" w:pos="8076"/>
+        </w:tabs>
+        <w:rPr>
+          <w:lang w:val="en-US"/>
+        </w:rPr>
+      </w:pPr>
+      <w:r>
+        <w:rPr>
+          <w:lang w:val="en-US"/>
+        </w:rPr>
+        <w:t xml:space="preserve">                                                           </w:t>
+      </w:r>
+      <w:r>
+        <w:rPr>
+          <w:lang w:val="en-US"/>
+        </w:rPr>
+        <w:t xml:space="preserve"> </w:t>
+      </w:r>
+      <w:r>
+        <w:rPr>
+          <w:lang w:val="en-US"/>
+        </w:rPr>
+        <w:t xml:space="preserve">              </w:t>
+      </w:r>
+      <w:r>
+        <w:rPr>
+          <w:lang w:val="en-US"/>
+        </w:rPr>
+        <w:t>followed by the first three characters of the ticket creator name</w:t>
+      </w:r>
+      <w:r>
+        <w:rPr>
+          <w:lang w:val="en-US"/>
+        </w:rPr>
+        <w:t>)</w:t>
+      </w:r>
+    </w:p>
+    <w:p>
+      <w:pPr>
+        <w:tabs>
+          <w:tab w:val="left" w:pos="8076"/>
+        </w:tabs>
+        <w:rPr>
+          <w:lang w:val="en-US"/>
+        </w:rPr>
+      </w:pPr>
+      <w:r>
+        <w:rPr>
+          <w:lang w:val="en-US"/>
+        </w:rPr>
+        <w:t xml:space="preserve">method: </w:t>
+      </w:r>
+      <w:proofErr w:type="spellStart"/>
+      <w:r>
+        <w:rPr>
+          <w:lang w:val="en-US"/>
+        </w:rPr>
+        <w:t>ticket_info</w:t>
+      </w:r>
+      <w:proofErr w:type="spellEnd"/>
+      <w:r>
+        <w:rPr>
+          <w:lang w:val="en-US"/>
+        </w:rPr>
+        <w:t xml:space="preserve"> = to return all ticket info of created ticket instances</w:t>
       </w:r>
     </w:p>
     <w:p>
@@ -4494,69 +4876,183 @@
         <w:lastRenderedPageBreak/>
         <w:t xml:space="preserve">method: </w:t>
       </w:r>
-      <w:r>
-        <w:rPr>
-          <w:lang w:val="en-US"/>
-        </w:rPr>
-        <w:t>__</w:t>
-      </w:r>
-      <w:r>
-        <w:rPr>
-          <w:lang w:val="en-US"/>
-        </w:rPr>
-        <w:t>init__</w:t>
-      </w:r>
-      <w:r>
-        <w:rPr>
-          <w:lang w:val="en-US"/>
-        </w:rPr>
-        <w:t xml:space="preserve">  </w:t>
-      </w:r>
-      <w:r>
-        <w:rPr>
-          <w:lang w:val="en-US"/>
-        </w:rPr>
-        <w:t xml:space="preserve">= to </w:t>
-      </w:r>
-      <w:r>
-        <w:rPr>
-          <w:lang w:val="en-US"/>
-        </w:rPr>
-        <w:t>create a new ticket</w:t>
-      </w:r>
-      <w:r>
-        <w:rPr>
-          <w:lang w:val="en-US"/>
-        </w:rPr>
-        <w:t xml:space="preserve"> instance</w:t>
-      </w:r>
-      <w:r>
-        <w:rPr>
-          <w:lang w:val="en-US"/>
-        </w:rPr>
-        <w:t xml:space="preserve">  and change class variables (increment the number of </w:t>
-      </w:r>
-    </w:p>
-    <w:p>
-      <w:pPr>
-        <w:tabs>
-          <w:tab w:val="left" w:pos="8076"/>
-        </w:tabs>
-        <w:rPr>
-          <w:lang w:val="en-US"/>
-        </w:rPr>
-      </w:pPr>
-      <w:r>
-        <w:rPr>
-          <w:lang w:val="en-US"/>
-        </w:rPr>
-        <w:t xml:space="preserve">                                    o</w:t>
-      </w:r>
-      <w:r>
-        <w:rPr>
-          <w:lang w:val="en-US"/>
-        </w:rPr>
-        <w:t>pen ticket)</w:t>
+      <w:proofErr w:type="spellStart"/>
+      <w:r>
+        <w:rPr>
+          <w:lang w:val="en-US"/>
+        </w:rPr>
+        <w:t>re</w:t>
+      </w:r>
+      <w:r>
+        <w:rPr>
+          <w:lang w:val="en-US"/>
+        </w:rPr>
+        <w:t>solve</w:t>
+      </w:r>
+      <w:r>
+        <w:rPr>
+          <w:lang w:val="en-US"/>
+        </w:rPr>
+        <w:t>_ticket</w:t>
+      </w:r>
+      <w:proofErr w:type="spellEnd"/>
+      <w:r>
+        <w:rPr>
+          <w:lang w:val="en-US"/>
+        </w:rPr>
+        <w:t xml:space="preserve"> </w:t>
+      </w:r>
+      <w:r>
+        <w:rPr>
+          <w:lang w:val="en-US"/>
+        </w:rPr>
+        <w:t>= to add respon</w:t>
+      </w:r>
+      <w:r>
+        <w:rPr>
+          <w:lang w:val="en-US"/>
+        </w:rPr>
+        <w:t xml:space="preserve">se </w:t>
+      </w:r>
+      <w:r>
+        <w:rPr>
+          <w:lang w:val="en-US"/>
+        </w:rPr>
+        <w:t>and close ticket</w:t>
+      </w:r>
+    </w:p>
+    <w:p>
+      <w:pPr>
+        <w:tabs>
+          <w:tab w:val="left" w:pos="8076"/>
+        </w:tabs>
+        <w:rPr>
+          <w:lang w:val="en-US"/>
+        </w:rPr>
+      </w:pPr>
+      <w:r>
+        <w:rPr>
+          <w:lang w:val="en-US"/>
+        </w:rPr>
+        <w:t xml:space="preserve">             instance variable to change </w:t>
+      </w:r>
+      <w:r>
+        <w:rPr>
+          <w:lang w:val="en-US"/>
+        </w:rPr>
+        <w:t xml:space="preserve">the ticket </w:t>
+      </w:r>
+      <w:r>
+        <w:rPr>
+          <w:lang w:val="en-US"/>
+        </w:rPr>
+        <w:t>status</w:t>
+      </w:r>
+      <w:r>
+        <w:rPr>
+          <w:lang w:val="en-US"/>
+        </w:rPr>
+        <w:t xml:space="preserve"> </w:t>
+      </w:r>
+      <w:r>
+        <w:rPr>
+          <w:lang w:val="en-US"/>
+        </w:rPr>
+        <w:t>to</w:t>
+      </w:r>
+      <w:r>
+        <w:rPr>
+          <w:lang w:val="en-US"/>
+        </w:rPr>
+        <w:t xml:space="preserve"> </w:t>
+      </w:r>
+      <w:proofErr w:type="gramStart"/>
+      <w:r>
+        <w:rPr>
+          <w:lang w:val="en-US"/>
+        </w:rPr>
+        <w:t>closed</w:t>
+      </w:r>
+      <w:proofErr w:type="gramEnd"/>
+    </w:p>
+    <w:p>
+      <w:pPr>
+        <w:tabs>
+          <w:tab w:val="left" w:pos="8076"/>
+        </w:tabs>
+        <w:rPr>
+          <w:lang w:val="en-US"/>
+        </w:rPr>
+      </w:pPr>
+      <w:r>
+        <w:rPr>
+          <w:lang w:val="en-US"/>
+        </w:rPr>
+        <w:t xml:space="preserve">                                           = to change class variables (</w:t>
+      </w:r>
+      <w:r>
+        <w:rPr>
+          <w:lang w:val="en-US"/>
+        </w:rPr>
+        <w:t>de</w:t>
+      </w:r>
+      <w:r>
+        <w:rPr>
+          <w:lang w:val="en-US"/>
+        </w:rPr>
+        <w:t>crement the number of open ticket</w:t>
+      </w:r>
+      <w:r>
+        <w:rPr>
+          <w:lang w:val="en-US"/>
+        </w:rPr>
+        <w:t xml:space="preserve"> and</w:t>
+      </w:r>
+    </w:p>
+    <w:p>
+      <w:pPr>
+        <w:tabs>
+          <w:tab w:val="left" w:pos="8076"/>
+        </w:tabs>
+        <w:rPr>
+          <w:lang w:val="en-US"/>
+        </w:rPr>
+      </w:pPr>
+      <w:r>
+        <w:rPr>
+          <w:lang w:val="en-US"/>
+        </w:rPr>
+        <w:t xml:space="preserve">                                              </w:t>
+      </w:r>
+      <w:r>
+        <w:rPr>
+          <w:lang w:val="en-US"/>
+        </w:rPr>
+        <w:t>i</w:t>
+      </w:r>
+      <w:r>
+        <w:rPr>
+          <w:lang w:val="en-US"/>
+        </w:rPr>
+        <w:t xml:space="preserve">ncrement the number of </w:t>
+      </w:r>
+      <w:r>
+        <w:rPr>
+          <w:lang w:val="en-US"/>
+        </w:rPr>
+        <w:t>resolved</w:t>
+      </w:r>
+      <w:r>
+        <w:rPr>
+          <w:lang w:val="en-US"/>
+        </w:rPr>
+        <w:t xml:space="preserve"> ticket)</w:t>
+      </w:r>
+      <w:r>
+        <w:rPr>
+          <w:lang w:val="en-US"/>
+        </w:rPr>
+        <w:t xml:space="preserve">   </w:t>
       </w:r>
     </w:p>
     <w:p>
@@ -4574,127 +5070,53 @@
         </w:rPr>
         <w:t xml:space="preserve">method: </w:t>
       </w:r>
-      <w:r>
-        <w:rPr>
-          <w:lang w:val="en-US"/>
-        </w:rPr>
-        <w:t>resolve</w:t>
-      </w:r>
-      <w:r>
-        <w:rPr>
-          <w:lang w:val="en-US"/>
-        </w:rPr>
-        <w:t>_</w:t>
-      </w:r>
-      <w:r>
-        <w:rPr>
-          <w:lang w:val="en-US"/>
-        </w:rPr>
-        <w:t>password</w:t>
-      </w:r>
-      <w:r>
-        <w:rPr>
-          <w:lang w:val="en-US"/>
-        </w:rPr>
-        <w:t>_change</w:t>
-      </w:r>
-      <w:r>
-        <w:rPr>
-          <w:lang w:val="en-US"/>
-        </w:rPr>
-        <w:t xml:space="preserve"> = to </w:t>
-      </w:r>
-      <w:r>
-        <w:rPr>
-          <w:lang w:val="en-US"/>
-        </w:rPr>
-        <w:t xml:space="preserve">resolve </w:t>
-      </w:r>
-      <w:r>
-        <w:rPr>
-          <w:lang w:val="en-US"/>
-        </w:rPr>
-        <w:t>password change requests</w:t>
-      </w:r>
-      <w:r>
-        <w:rPr>
-          <w:lang w:val="en-US"/>
-        </w:rPr>
-        <w:t xml:space="preserve">, </w:t>
-      </w:r>
-    </w:p>
-    <w:p>
-      <w:pPr>
-        <w:tabs>
-          <w:tab w:val="left" w:pos="8076"/>
-        </w:tabs>
-        <w:rPr>
-          <w:lang w:val="en-US"/>
-        </w:rPr>
-      </w:pPr>
-      <w:r>
-        <w:rPr>
-          <w:lang w:val="en-US"/>
-        </w:rPr>
-        <w:t xml:space="preserve">                                                                    </w:t>
-      </w:r>
-      <w:r>
-        <w:rPr>
-          <w:lang w:val="en-US"/>
-        </w:rPr>
-        <w:t>call</w:t>
-      </w:r>
-      <w:r>
-        <w:rPr>
-          <w:lang w:val="en-US"/>
-        </w:rPr>
-        <w:t xml:space="preserve"> get_</w:t>
-      </w:r>
-      <w:r>
-        <w:rPr>
-          <w:lang w:val="en-US"/>
-        </w:rPr>
-        <w:t>generat</w:t>
-      </w:r>
-      <w:r>
-        <w:rPr>
-          <w:lang w:val="en-US"/>
-        </w:rPr>
-        <w:t>e_</w:t>
-      </w:r>
-      <w:r>
-        <w:rPr>
-          <w:lang w:val="en-US"/>
-        </w:rPr>
-        <w:t>new_</w:t>
-      </w:r>
-      <w:r>
-        <w:rPr>
-          <w:lang w:val="en-US"/>
-        </w:rPr>
-        <w:t>password</w:t>
-      </w:r>
-      <w:r>
-        <w:rPr>
-          <w:lang w:val="en-US"/>
-        </w:rPr>
-        <w:t xml:space="preserve"> method</w:t>
-      </w:r>
-    </w:p>
-    <w:p>
-      <w:pPr>
-        <w:tabs>
-          <w:tab w:val="left" w:pos="8076"/>
-        </w:tabs>
-        <w:rPr>
-          <w:lang w:val="en-US"/>
-        </w:rPr>
-      </w:pPr>
-      <w:r>
-        <w:rPr>
-          <w:lang w:val="en-US"/>
-        </w:rPr>
-        <w:t xml:space="preserve">                                              </w:t>
+      <w:proofErr w:type="spellStart"/>
+      <w:r>
+        <w:rPr>
+          <w:lang w:val="en-US"/>
+        </w:rPr>
+        <w:t>reopen_ticket</w:t>
+      </w:r>
+      <w:proofErr w:type="spellEnd"/>
+      <w:r>
+        <w:rPr>
+          <w:lang w:val="en-US"/>
+        </w:rPr>
+        <w:t xml:space="preserve"> = to reopen </w:t>
+      </w:r>
+      <w:r>
+        <w:rPr>
+          <w:lang w:val="en-US"/>
+        </w:rPr>
+        <w:t>closed ticket</w:t>
+      </w:r>
+    </w:p>
+    <w:p>
+      <w:pPr>
+        <w:tabs>
+          <w:tab w:val="left" w:pos="8076"/>
+        </w:tabs>
+        <w:rPr>
+          <w:lang w:val="en-US"/>
+        </w:rPr>
+      </w:pPr>
+      <w:r>
+        <w:rPr>
+          <w:lang w:val="en-US"/>
+        </w:rPr>
+        <w:t xml:space="preserve">            </w:t>
+      </w:r>
+      <w:r>
+        <w:rPr>
+          <w:lang w:val="en-US"/>
+        </w:rPr>
+        <w:t xml:space="preserve"> instance variable to change status </w:t>
+      </w:r>
+      <w:r>
+        <w:rPr>
+          <w:lang w:val="en-US"/>
+        </w:rPr>
+        <w:t>to</w:t>
       </w:r>
       <w:r>
         <w:rPr>
@@ -4702,11 +5124,138 @@
         </w:rPr>
         <w:t xml:space="preserve"> </w:t>
       </w:r>
-      <w:r>
-        <w:rPr>
-          <w:lang w:val="en-US"/>
-        </w:rPr>
-        <w:t xml:space="preserve">                     </w:t>
+      <w:proofErr w:type="gramStart"/>
+      <w:r>
+        <w:rPr>
+          <w:lang w:val="en-US"/>
+        </w:rPr>
+        <w:t>reopen</w:t>
+      </w:r>
+      <w:r>
+        <w:rPr>
+          <w:lang w:val="en-US"/>
+        </w:rPr>
+        <w:t>e</w:t>
+      </w:r>
+      <w:r>
+        <w:rPr>
+          <w:lang w:val="en-US"/>
+        </w:rPr>
+        <w:t>d</w:t>
+      </w:r>
+      <w:proofErr w:type="gramEnd"/>
+    </w:p>
+    <w:p>
+      <w:pPr>
+        <w:tabs>
+          <w:tab w:val="left" w:pos="8076"/>
+        </w:tabs>
+        <w:rPr>
+          <w:lang w:val="en-US"/>
+        </w:rPr>
+      </w:pPr>
+      <w:r>
+        <w:rPr>
+          <w:lang w:val="en-US"/>
+        </w:rPr>
+        <w:t xml:space="preserve">                                          = to change class variables (</w:t>
+      </w:r>
+      <w:r>
+        <w:rPr>
+          <w:lang w:val="en-US"/>
+        </w:rPr>
+        <w:t>increment</w:t>
+      </w:r>
+      <w:r>
+        <w:rPr>
+          <w:lang w:val="en-US"/>
+        </w:rPr>
+        <w:t xml:space="preserve"> the number of open ticket and</w:t>
+      </w:r>
+    </w:p>
+    <w:p>
+      <w:pPr>
+        <w:tabs>
+          <w:tab w:val="left" w:pos="8076"/>
+        </w:tabs>
+        <w:rPr>
+          <w:lang w:val="en-US"/>
+        </w:rPr>
+      </w:pPr>
+      <w:r>
+        <w:rPr>
+          <w:lang w:val="en-US"/>
+        </w:rPr>
+        <w:t xml:space="preserve">                                            </w:t>
+      </w:r>
+      <w:r>
+        <w:rPr>
+          <w:lang w:val="en-US"/>
+        </w:rPr>
+        <w:t xml:space="preserve"> </w:t>
+      </w:r>
+      <w:r>
+        <w:rPr>
+          <w:lang w:val="en-US"/>
+        </w:rPr>
+        <w:t>d</w:t>
+      </w:r>
+      <w:r>
+        <w:rPr>
+          <w:lang w:val="en-US"/>
+        </w:rPr>
+        <w:t>ecrement closed ticket)</w:t>
+      </w:r>
+      <w:r>
+        <w:rPr>
+          <w:lang w:val="en-US"/>
+        </w:rPr>
+        <w:t xml:space="preserve"> </w:t>
+      </w:r>
+    </w:p>
+    <w:p>
+      <w:pPr>
+        <w:tabs>
+          <w:tab w:val="left" w:pos="7956"/>
+        </w:tabs>
+      </w:pPr>
+      <w:r>
+        <w:rPr>
+          <w:lang w:val="en-US"/>
+        </w:rPr>
+        <w:t xml:space="preserve">method: </w:t>
+      </w:r>
+      <w:proofErr w:type="spellStart"/>
+      <w:r>
+        <w:rPr>
+          <w:lang w:val="en-US"/>
+        </w:rPr>
+        <w:t>get_</w:t>
+      </w:r>
+      <w:r>
+        <w:rPr>
+          <w:lang w:val="en-US"/>
+        </w:rPr>
+        <w:t>ticket</w:t>
+      </w:r>
+      <w:r>
+        <w:rPr>
+          <w:lang w:val="en-US"/>
+        </w:rPr>
+        <w:t>_stats</w:t>
+      </w:r>
+      <w:proofErr w:type="spellEnd"/>
+      <w:r>
+        <w:rPr>
+          <w:lang w:val="en-US"/>
+        </w:rPr>
+        <w:t xml:space="preserve"> =</w:t>
+      </w:r>
+      <w:r>
+        <w:rPr>
+          <w:lang w:val="en-US"/>
+        </w:rPr>
+        <w:t xml:space="preserve"> </w:t>
       </w:r>
       <w:r>
         <w:rPr>
@@ -4718,42 +5267,8 @@
         <w:rPr>
           <w:lang w:val="en-US"/>
         </w:rPr>
-        <w:t>respon</w:t>
-      </w:r>
-      <w:r>
-        <w:rPr>
-          <w:lang w:val="en-US"/>
-        </w:rPr>
-        <w:t>d</w:t>
-      </w:r>
-      <w:r>
-        <w:rPr>
-          <w:lang w:val="en-US"/>
-        </w:rPr>
-        <w:t xml:space="preserve"> for the ticket</w:t>
-      </w:r>
-      <w:r>
-        <w:rPr>
-          <w:lang w:val="en-US"/>
-        </w:rPr>
-        <w:t xml:space="preserve"> with a new password</w:t>
-      </w:r>
-      <w:r>
-        <w:rPr>
-          <w:lang w:val="en-US"/>
-        </w:rPr>
-        <w:t xml:space="preserve">               </w:t>
-      </w:r>
-    </w:p>
-    <w:p>
-      <w:pPr>
-        <w:tabs>
-          <w:tab w:val="left" w:pos="8076"/>
-        </w:tabs>
-        <w:rPr>
-          <w:lang w:val="en-US"/>
-        </w:rPr>
-      </w:pPr>
+        <w:t>return</w:t>
+      </w:r>
       <w:r>
         <w:rPr>
           <w:lang w:val="en-US"/>
@@ -4764,591 +5279,21 @@
         <w:rPr>
           <w:lang w:val="en-US"/>
         </w:rPr>
-        <w:t xml:space="preserve">              instance variable to </w:t>
-      </w:r>
-      <w:r>
-        <w:rPr>
-          <w:lang w:val="en-US"/>
-        </w:rPr>
-        <w:t>change the ticket status to closed</w:t>
-      </w:r>
-    </w:p>
-    <w:p>
-      <w:pPr>
-        <w:tabs>
-          <w:tab w:val="left" w:pos="8076"/>
-        </w:tabs>
-        <w:rPr>
-          <w:lang w:val="en-US"/>
-        </w:rPr>
-      </w:pPr>
-      <w:r>
-        <w:rPr>
-          <w:lang w:val="en-US"/>
-        </w:rPr>
-        <w:t xml:space="preserve">                                       </w:t>
-      </w:r>
-      <w:r>
-        <w:rPr>
-          <w:lang w:val="en-US"/>
-        </w:rPr>
-        <w:t xml:space="preserve">     </w:t>
-      </w:r>
-      <w:r>
-        <w:rPr>
-          <w:lang w:val="en-US"/>
-        </w:rPr>
-        <w:t xml:space="preserve">    = to change class variables (increment the number of </w:t>
-      </w:r>
-      <w:r>
-        <w:rPr>
-          <w:lang w:val="en-US"/>
-        </w:rPr>
-        <w:t>resolved</w:t>
-      </w:r>
-      <w:r>
-        <w:rPr>
-          <w:lang w:val="en-US"/>
-        </w:rPr>
-        <w:t xml:space="preserve"> ticket</w:t>
-      </w:r>
-      <w:r>
-        <w:rPr>
-          <w:lang w:val="en-US"/>
-        </w:rPr>
-        <w:t xml:space="preserve"> and</w:t>
-      </w:r>
-    </w:p>
-    <w:p>
-      <w:pPr>
-        <w:tabs>
-          <w:tab w:val="left" w:pos="8076"/>
-        </w:tabs>
-        <w:rPr>
-          <w:lang w:val="en-US"/>
-        </w:rPr>
-      </w:pPr>
-      <w:r>
-        <w:rPr>
-          <w:lang w:val="en-US"/>
-        </w:rPr>
-        <w:t xml:space="preserve">                                                   decrement </w:t>
-      </w:r>
-      <w:r>
-        <w:rPr>
-          <w:lang w:val="en-US"/>
-        </w:rPr>
-        <w:t>the</w:t>
-      </w:r>
-      <w:r>
-        <w:rPr>
-          <w:lang w:val="en-US"/>
-        </w:rPr>
-        <w:t xml:space="preserve"> n</w:t>
-      </w:r>
-      <w:r>
-        <w:rPr>
-          <w:lang w:val="en-US"/>
-        </w:rPr>
-        <w:t xml:space="preserve">umber of </w:t>
-      </w:r>
-      <w:r>
-        <w:rPr>
-          <w:lang w:val="en-US"/>
-        </w:rPr>
-        <w:t>open</w:t>
-      </w:r>
-      <w:r>
-        <w:rPr>
-          <w:lang w:val="en-US"/>
-        </w:rPr>
-        <w:t xml:space="preserve"> ticket</w:t>
-      </w:r>
-      <w:r>
-        <w:rPr>
-          <w:lang w:val="en-US"/>
-        </w:rPr>
-        <w:t xml:space="preserve">)   </w:t>
-      </w:r>
-    </w:p>
-    <w:p>
-      <w:pPr>
-        <w:tabs>
-          <w:tab w:val="left" w:pos="8076"/>
-        </w:tabs>
-        <w:rPr>
-          <w:lang w:val="en-US"/>
-        </w:rPr>
-      </w:pPr>
-      <w:r>
-        <w:rPr>
-          <w:lang w:val="en-US"/>
-        </w:rPr>
-        <w:t xml:space="preserve">method: </w:t>
-      </w:r>
-      <w:r>
-        <w:rPr>
-          <w:lang w:val="en-US"/>
-        </w:rPr>
-        <w:t xml:space="preserve">get_generate_new_password </w:t>
-      </w:r>
-      <w:r>
-        <w:rPr>
-          <w:lang w:val="en-US"/>
-        </w:rPr>
-        <w:t>= to generate a new password</w:t>
-      </w:r>
-      <w:r>
-        <w:rPr>
-          <w:lang w:val="en-US"/>
-        </w:rPr>
-        <w:t xml:space="preserve"> (</w:t>
-      </w:r>
-      <w:r>
-        <w:rPr>
-          <w:lang w:val="en-US"/>
-        </w:rPr>
-        <w:t>The first two characters of the staffID,</w:t>
-      </w:r>
-    </w:p>
-    <w:p>
-      <w:pPr>
-        <w:tabs>
-          <w:tab w:val="left" w:pos="8076"/>
-        </w:tabs>
-        <w:rPr>
-          <w:lang w:val="en-US"/>
-        </w:rPr>
-      </w:pPr>
-      <w:r>
-        <w:rPr>
-          <w:lang w:val="en-US"/>
-        </w:rPr>
-        <w:t xml:space="preserve">                                                           </w:t>
-      </w:r>
-      <w:r>
-        <w:rPr>
-          <w:lang w:val="en-US"/>
-        </w:rPr>
-        <w:t xml:space="preserve"> </w:t>
-      </w:r>
-      <w:r>
-        <w:rPr>
-          <w:lang w:val="en-US"/>
-        </w:rPr>
-        <w:t xml:space="preserve">              </w:t>
-      </w:r>
-      <w:r>
-        <w:rPr>
-          <w:lang w:val="en-US"/>
-        </w:rPr>
-        <w:t>followed by the first three characters of the ticket creator name</w:t>
-      </w:r>
-      <w:r>
-        <w:rPr>
-          <w:lang w:val="en-US"/>
-        </w:rPr>
-        <w:t>)</w:t>
-      </w:r>
-    </w:p>
-    <w:p>
-      <w:pPr>
-        <w:tabs>
-          <w:tab w:val="left" w:pos="8076"/>
-        </w:tabs>
-        <w:rPr>
-          <w:lang w:val="en-US"/>
-        </w:rPr>
-      </w:pPr>
-      <w:r>
-        <w:rPr>
-          <w:lang w:val="en-US"/>
-        </w:rPr>
-        <w:t>method: ticket_info = to return all ticket info of created ticket instances</w:t>
-      </w:r>
-    </w:p>
-    <w:p>
-      <w:pPr>
-        <w:tabs>
-          <w:tab w:val="left" w:pos="8076"/>
-        </w:tabs>
-        <w:rPr>
-          <w:lang w:val="en-US"/>
-        </w:rPr>
-      </w:pPr>
-      <w:r>
-        <w:rPr>
-          <w:lang w:val="en-US"/>
-        </w:rPr>
-        <w:t>method: re</w:t>
-      </w:r>
-      <w:r>
-        <w:rPr>
-          <w:lang w:val="en-US"/>
-        </w:rPr>
-        <w:t>solve</w:t>
-      </w:r>
-      <w:r>
-        <w:rPr>
-          <w:lang w:val="en-US"/>
-        </w:rPr>
-        <w:t xml:space="preserve">_ticket </w:t>
-      </w:r>
-      <w:r>
-        <w:rPr>
-          <w:lang w:val="en-US"/>
-        </w:rPr>
-        <w:t>= to add respon</w:t>
-      </w:r>
-      <w:r>
-        <w:rPr>
-          <w:lang w:val="en-US"/>
-        </w:rPr>
-        <w:t xml:space="preserve">se </w:t>
-      </w:r>
-      <w:r>
-        <w:rPr>
-          <w:lang w:val="en-US"/>
-        </w:rPr>
-        <w:t>and close ticket</w:t>
-      </w:r>
-    </w:p>
-    <w:p>
-      <w:pPr>
-        <w:tabs>
-          <w:tab w:val="left" w:pos="8076"/>
-        </w:tabs>
-        <w:rPr>
-          <w:lang w:val="en-US"/>
-        </w:rPr>
-      </w:pPr>
-      <w:r>
-        <w:rPr>
-          <w:lang w:val="en-US"/>
-        </w:rPr>
-        <w:t xml:space="preserve">             instance variable to change </w:t>
-      </w:r>
-      <w:r>
-        <w:rPr>
-          <w:lang w:val="en-US"/>
-        </w:rPr>
-        <w:t xml:space="preserve">the ticket </w:t>
-      </w:r>
-      <w:r>
-        <w:rPr>
-          <w:lang w:val="en-US"/>
-        </w:rPr>
-        <w:t>status</w:t>
-      </w:r>
-      <w:r>
-        <w:rPr>
-          <w:lang w:val="en-US"/>
-        </w:rPr>
-        <w:t xml:space="preserve"> </w:t>
-      </w:r>
-      <w:r>
-        <w:rPr>
-          <w:lang w:val="en-US"/>
-        </w:rPr>
-        <w:t>to</w:t>
-      </w:r>
-      <w:r>
-        <w:rPr>
-          <w:lang w:val="en-US"/>
-        </w:rPr>
-        <w:t xml:space="preserve"> closed</w:t>
-      </w:r>
-    </w:p>
-    <w:p>
-      <w:pPr>
-        <w:tabs>
-          <w:tab w:val="left" w:pos="8076"/>
-        </w:tabs>
-        <w:rPr>
-          <w:lang w:val="en-US"/>
-        </w:rPr>
-      </w:pPr>
-      <w:r>
-        <w:rPr>
-          <w:lang w:val="en-US"/>
-        </w:rPr>
-        <w:t xml:space="preserve">                                           = to change class variables (</w:t>
-      </w:r>
-      <w:r>
-        <w:rPr>
-          <w:lang w:val="en-US"/>
-        </w:rPr>
-        <w:t>de</w:t>
-      </w:r>
-      <w:r>
-        <w:rPr>
-          <w:lang w:val="en-US"/>
-        </w:rPr>
-        <w:t>crement the number of open ticket</w:t>
-      </w:r>
-      <w:r>
-        <w:rPr>
-          <w:lang w:val="en-US"/>
-        </w:rPr>
-        <w:t xml:space="preserve"> and</w:t>
-      </w:r>
-    </w:p>
-    <w:p>
-      <w:pPr>
-        <w:tabs>
-          <w:tab w:val="left" w:pos="8076"/>
-        </w:tabs>
-        <w:rPr>
-          <w:lang w:val="en-US"/>
-        </w:rPr>
-      </w:pPr>
-      <w:r>
-        <w:rPr>
-          <w:lang w:val="en-US"/>
-        </w:rPr>
-        <w:t xml:space="preserve">                                              </w:t>
-      </w:r>
-      <w:r>
-        <w:rPr>
-          <w:lang w:val="en-US"/>
-        </w:rPr>
-        <w:t>i</w:t>
-      </w:r>
-      <w:r>
-        <w:rPr>
-          <w:lang w:val="en-US"/>
-        </w:rPr>
-        <w:t xml:space="preserve">ncrement the number of </w:t>
-      </w:r>
-      <w:r>
-        <w:rPr>
-          <w:lang w:val="en-US"/>
-        </w:rPr>
-        <w:t>resolved</w:t>
-      </w:r>
-      <w:r>
-        <w:rPr>
-          <w:lang w:val="en-US"/>
-        </w:rPr>
-        <w:t xml:space="preserve"> ticket)</w:t>
-      </w:r>
-      <w:r>
-        <w:rPr>
-          <w:lang w:val="en-US"/>
-        </w:rPr>
-        <w:t xml:space="preserve">   </w:t>
-      </w:r>
-    </w:p>
-    <w:p>
-      <w:pPr>
-        <w:tabs>
-          <w:tab w:val="left" w:pos="8076"/>
-        </w:tabs>
-        <w:rPr>
-          <w:lang w:val="en-US"/>
-        </w:rPr>
-      </w:pPr>
-      <w:r>
-        <w:rPr>
-          <w:lang w:val="en-US"/>
-        </w:rPr>
-        <w:t xml:space="preserve">method: </w:t>
-      </w:r>
-      <w:r>
-        <w:rPr>
-          <w:lang w:val="en-US"/>
-        </w:rPr>
-        <w:t xml:space="preserve">reopen_ticket = to reopen </w:t>
-      </w:r>
-      <w:r>
-        <w:rPr>
-          <w:lang w:val="en-US"/>
-        </w:rPr>
-        <w:t>closed ticket</w:t>
-      </w:r>
-    </w:p>
-    <w:p>
-      <w:pPr>
-        <w:tabs>
-          <w:tab w:val="left" w:pos="8076"/>
-        </w:tabs>
-        <w:rPr>
-          <w:lang w:val="en-US"/>
-        </w:rPr>
-      </w:pPr>
-      <w:r>
-        <w:rPr>
-          <w:lang w:val="en-US"/>
-        </w:rPr>
-        <w:t xml:space="preserve">            </w:t>
-      </w:r>
-      <w:r>
-        <w:rPr>
-          <w:lang w:val="en-US"/>
-        </w:rPr>
-        <w:t xml:space="preserve"> instance variable to change status </w:t>
-      </w:r>
-      <w:r>
-        <w:rPr>
-          <w:lang w:val="en-US"/>
-        </w:rPr>
-        <w:t>to</w:t>
-      </w:r>
-      <w:r>
-        <w:rPr>
-          <w:lang w:val="en-US"/>
-        </w:rPr>
-        <w:t xml:space="preserve"> reopen</w:t>
-      </w:r>
-      <w:r>
-        <w:rPr>
-          <w:lang w:val="en-US"/>
-        </w:rPr>
-        <w:t>e</w:t>
-      </w:r>
-      <w:r>
-        <w:rPr>
-          <w:lang w:val="en-US"/>
-        </w:rPr>
-        <w:t>d</w:t>
-      </w:r>
-    </w:p>
-    <w:p>
-      <w:pPr>
-        <w:tabs>
-          <w:tab w:val="left" w:pos="8076"/>
-        </w:tabs>
-        <w:rPr>
-          <w:lang w:val="en-US"/>
-        </w:rPr>
-      </w:pPr>
-      <w:r>
-        <w:rPr>
-          <w:lang w:val="en-US"/>
-        </w:rPr>
-        <w:t xml:space="preserve">                                          = to change class variables (</w:t>
-      </w:r>
-      <w:r>
-        <w:rPr>
-          <w:lang w:val="en-US"/>
-        </w:rPr>
-        <w:t>increment</w:t>
-      </w:r>
-      <w:r>
-        <w:rPr>
-          <w:lang w:val="en-US"/>
-        </w:rPr>
-        <w:t xml:space="preserve"> the number of open ticket and</w:t>
-      </w:r>
-    </w:p>
-    <w:p>
-      <w:pPr>
-        <w:tabs>
-          <w:tab w:val="left" w:pos="8076"/>
-        </w:tabs>
-        <w:rPr>
-          <w:lang w:val="en-US"/>
-        </w:rPr>
-      </w:pPr>
-      <w:r>
-        <w:rPr>
-          <w:lang w:val="en-US"/>
-        </w:rPr>
-        <w:t xml:space="preserve">                                            </w:t>
-      </w:r>
-      <w:r>
-        <w:rPr>
-          <w:lang w:val="en-US"/>
-        </w:rPr>
-        <w:t xml:space="preserve"> </w:t>
-      </w:r>
-      <w:r>
-        <w:rPr>
-          <w:lang w:val="en-US"/>
-        </w:rPr>
-        <w:t>d</w:t>
-      </w:r>
-      <w:r>
-        <w:rPr>
-          <w:lang w:val="en-US"/>
-        </w:rPr>
-        <w:t>ecrement closed ticket)</w:t>
-      </w:r>
-      <w:r>
-        <w:rPr>
-          <w:lang w:val="en-US"/>
-        </w:rPr>
-        <w:t xml:space="preserve"> </w:t>
-      </w:r>
-    </w:p>
-    <w:p>
-      <w:pPr>
-        <w:tabs>
-          <w:tab w:val="left" w:pos="7956"/>
-        </w:tabs>
-      </w:pPr>
-      <w:r>
-        <w:rPr>
-          <w:lang w:val="en-US"/>
-        </w:rPr>
-        <w:t xml:space="preserve">method: </w:t>
-      </w:r>
-      <w:r>
-        <w:rPr>
-          <w:lang w:val="en-US"/>
-        </w:rPr>
-        <w:t>get_</w:t>
-      </w:r>
-      <w:r>
-        <w:rPr>
-          <w:lang w:val="en-US"/>
-        </w:rPr>
-        <w:t>ticket</w:t>
-      </w:r>
-      <w:r>
-        <w:rPr>
-          <w:lang w:val="en-US"/>
-        </w:rPr>
-        <w:t>_stats</w:t>
-      </w:r>
-      <w:r>
-        <w:rPr>
-          <w:lang w:val="en-US"/>
-        </w:rPr>
-        <w:t xml:space="preserve"> =</w:t>
-      </w:r>
-      <w:r>
-        <w:rPr>
-          <w:lang w:val="en-US"/>
-        </w:rPr>
-        <w:t xml:space="preserve"> </w:t>
-      </w:r>
-      <w:r>
-        <w:rPr>
-          <w:lang w:val="en-US"/>
-        </w:rPr>
-        <w:t xml:space="preserve">to </w:t>
-      </w:r>
-      <w:r>
-        <w:rPr>
-          <w:lang w:val="en-US"/>
-        </w:rPr>
-        <w:t>return</w:t>
-      </w:r>
-      <w:r>
-        <w:rPr>
-          <w:lang w:val="en-US"/>
-        </w:rPr>
-        <w:t xml:space="preserve"> </w:t>
-      </w:r>
-      <w:r>
-        <w:rPr>
-          <w:lang w:val="en-US"/>
-        </w:rPr>
-        <w:t xml:space="preserve">ticket stats ( </w:t>
-      </w:r>
-      <w:r>
-        <w:t>The number of tickets submitted</w:t>
+        <w:t xml:space="preserve">ticket stats </w:t>
+      </w:r>
+      <w:proofErr w:type="gramStart"/>
+      <w:r>
+        <w:rPr>
+          <w:lang w:val="en-US"/>
+        </w:rPr>
+        <w:t xml:space="preserve">( </w:t>
+      </w:r>
+      <w:r>
+        <w:t>The</w:t>
+      </w:r>
+      <w:proofErr w:type="gramEnd"/>
+      <w:r>
+        <w:t xml:space="preserve"> number of tickets submitted</w:t>
       </w:r>
       <w:r>
         <w:t xml:space="preserve">, </w:t>
@@ -5372,11 +5317,16 @@
         <w:t xml:space="preserve">                                                            </w:t>
       </w:r>
       <w:r>
-        <w:t>open tickets</w:t>
+        <w:t xml:space="preserve">open </w:t>
+      </w:r>
+      <w:proofErr w:type="gramStart"/>
+      <w:r>
+        <w:t>tickets</w:t>
       </w:r>
       <w:r>
         <w:t xml:space="preserve"> )</w:t>
       </w:r>
+      <w:proofErr w:type="gramEnd"/>
     </w:p>
     <w:p>
       <w:pPr>
@@ -5467,39 +5417,74 @@
         <w:rPr>
           <w:lang w:val="en-US"/>
         </w:rPr>
-        <w:t xml:space="preserve">    ticket_counter = 2000</w:t>
-      </w:r>
-    </w:p>
-    <w:p>
-      <w:pPr>
-        <w:tabs>
-          <w:tab w:val="left" w:pos="8076"/>
-        </w:tabs>
-        <w:rPr>
-          <w:lang w:val="en-US"/>
-        </w:rPr>
-      </w:pPr>
-      <w:r>
-        <w:rPr>
-          <w:lang w:val="en-US"/>
-        </w:rPr>
-        <w:t xml:space="preserve">    all_tickets = {}</w:t>
-      </w:r>
-    </w:p>
-    <w:p>
-      <w:pPr>
-        <w:tabs>
-          <w:tab w:val="left" w:pos="8076"/>
-        </w:tabs>
-        <w:rPr>
-          <w:lang w:val="en-US"/>
-        </w:rPr>
-      </w:pPr>
-      <w:r>
-        <w:rPr>
-          <w:lang w:val="en-US"/>
-        </w:rPr>
-        <w:t>method: print_</w:t>
+        <w:t xml:space="preserve">    </w:t>
+      </w:r>
+      <w:proofErr w:type="spellStart"/>
+      <w:r>
+        <w:rPr>
+          <w:lang w:val="en-US"/>
+        </w:rPr>
+        <w:t>ticket_counter</w:t>
+      </w:r>
+      <w:proofErr w:type="spellEnd"/>
+      <w:r>
+        <w:rPr>
+          <w:lang w:val="en-US"/>
+        </w:rPr>
+        <w:t xml:space="preserve"> = 2000</w:t>
+      </w:r>
+    </w:p>
+    <w:p>
+      <w:pPr>
+        <w:tabs>
+          <w:tab w:val="left" w:pos="8076"/>
+        </w:tabs>
+        <w:rPr>
+          <w:lang w:val="en-US"/>
+        </w:rPr>
+      </w:pPr>
+      <w:r>
+        <w:rPr>
+          <w:lang w:val="en-US"/>
+        </w:rPr>
+        <w:t xml:space="preserve">    </w:t>
+      </w:r>
+      <w:proofErr w:type="spellStart"/>
+      <w:r>
+        <w:rPr>
+          <w:lang w:val="en-US"/>
+        </w:rPr>
+        <w:t>all_tickets</w:t>
+      </w:r>
+      <w:proofErr w:type="spellEnd"/>
+      <w:r>
+        <w:rPr>
+          <w:lang w:val="en-US"/>
+        </w:rPr>
+        <w:t xml:space="preserve"> = {}</w:t>
+      </w:r>
+    </w:p>
+    <w:p>
+      <w:pPr>
+        <w:tabs>
+          <w:tab w:val="left" w:pos="8076"/>
+        </w:tabs>
+        <w:rPr>
+          <w:lang w:val="en-US"/>
+        </w:rPr>
+      </w:pPr>
+      <w:r>
+        <w:rPr>
+          <w:lang w:val="en-US"/>
+        </w:rPr>
+        <w:t xml:space="preserve">method: </w:t>
+      </w:r>
+      <w:proofErr w:type="spellStart"/>
+      <w:r>
+        <w:rPr>
+          <w:lang w:val="en-US"/>
+        </w:rPr>
+        <w:t>print_</w:t>
       </w:r>
       <w:r>
         <w:rPr>
@@ -5507,6 +5492,7 @@
         </w:rPr>
         <w:t>menu</w:t>
       </w:r>
+      <w:proofErr w:type="spellEnd"/>
     </w:p>
     <w:p>
       <w:pPr>
@@ -5741,24 +5727,102 @@
         <w:rPr>
           <w:lang w:val="en-US"/>
         </w:rPr>
-        <w:t>method: add_ticket  = to input ticket details and submit ticket</w:t>
-      </w:r>
-    </w:p>
-    <w:p>
-      <w:pPr>
-        <w:tabs>
-          <w:tab w:val="left" w:pos="8076"/>
-        </w:tabs>
-        <w:rPr>
-          <w:lang w:val="en-US"/>
-        </w:rPr>
-      </w:pPr>
-      <w:r>
-        <w:rPr>
-          <w:lang w:val="en-US"/>
-        </w:rPr>
-        <w:t xml:space="preserve">             instance variables for user to input = staff_id , creator_name, contact_email</w:t>
-      </w:r>
+        <w:t xml:space="preserve">method: </w:t>
+      </w:r>
+      <w:proofErr w:type="spellStart"/>
+      <w:r>
+        <w:rPr>
+          <w:lang w:val="en-US"/>
+        </w:rPr>
+        <w:t>add_</w:t>
+      </w:r>
+      <w:proofErr w:type="gramStart"/>
+      <w:r>
+        <w:rPr>
+          <w:lang w:val="en-US"/>
+        </w:rPr>
+        <w:t>ticket</w:t>
+      </w:r>
+      <w:proofErr w:type="spellEnd"/>
+      <w:r>
+        <w:rPr>
+          <w:lang w:val="en-US"/>
+        </w:rPr>
+        <w:t xml:space="preserve">  =</w:t>
+      </w:r>
+      <w:proofErr w:type="gramEnd"/>
+      <w:r>
+        <w:rPr>
+          <w:lang w:val="en-US"/>
+        </w:rPr>
+        <w:t xml:space="preserve"> to input ticket details and submit ticket</w:t>
+      </w:r>
+    </w:p>
+    <w:p>
+      <w:pPr>
+        <w:tabs>
+          <w:tab w:val="left" w:pos="8076"/>
+        </w:tabs>
+        <w:rPr>
+          <w:lang w:val="en-US"/>
+        </w:rPr>
+      </w:pPr>
+      <w:r>
+        <w:rPr>
+          <w:lang w:val="en-US"/>
+        </w:rPr>
+        <w:t xml:space="preserve">             instance variables for user to input = </w:t>
+      </w:r>
+      <w:proofErr w:type="spellStart"/>
+      <w:r>
+        <w:rPr>
+          <w:lang w:val="en-US"/>
+        </w:rPr>
+        <w:t>staff_</w:t>
+      </w:r>
+      <w:proofErr w:type="gramStart"/>
+      <w:r>
+        <w:rPr>
+          <w:lang w:val="en-US"/>
+        </w:rPr>
+        <w:t>id</w:t>
+      </w:r>
+      <w:proofErr w:type="spellEnd"/>
+      <w:r>
+        <w:rPr>
+          <w:lang w:val="en-US"/>
+        </w:rPr>
+        <w:t xml:space="preserve"> ,</w:t>
+      </w:r>
+      <w:proofErr w:type="gramEnd"/>
+      <w:r>
+        <w:rPr>
+          <w:lang w:val="en-US"/>
+        </w:rPr>
+        <w:t xml:space="preserve"> </w:t>
+      </w:r>
+      <w:proofErr w:type="spellStart"/>
+      <w:r>
+        <w:rPr>
+          <w:lang w:val="en-US"/>
+        </w:rPr>
+        <w:t>creator_name</w:t>
+      </w:r>
+      <w:proofErr w:type="spellEnd"/>
+      <w:r>
+        <w:rPr>
+          <w:lang w:val="en-US"/>
+        </w:rPr>
+        <w:t xml:space="preserve">, </w:t>
+      </w:r>
+      <w:proofErr w:type="spellStart"/>
+      <w:r>
+        <w:rPr>
+          <w:lang w:val="en-US"/>
+        </w:rPr>
+        <w:t>contact_email</w:t>
+      </w:r>
+      <w:proofErr w:type="spellEnd"/>
     </w:p>
     <w:p>
       <w:pPr>
@@ -5789,46 +5853,64 @@
         <w:rPr>
           <w:lang w:val="en-US"/>
         </w:rPr>
-        <w:t xml:space="preserve">             instance variables for user to input = issue_description</w:t>
-      </w:r>
-    </w:p>
-    <w:p>
-      <w:pPr>
-        <w:tabs>
-          <w:tab w:val="left" w:pos="8076"/>
-        </w:tabs>
-        <w:rPr>
-          <w:lang w:val="en-US"/>
-        </w:rPr>
-      </w:pPr>
-      <w:r>
-        <w:rPr>
-          <w:lang w:val="en-US"/>
-        </w:rPr>
-        <w:t xml:space="preserve">             </w:t>
-      </w:r>
-      <w:r>
-        <w:rPr>
-          <w:lang w:val="en-US"/>
-        </w:rPr>
-        <w:t>create ticket number</w:t>
-      </w:r>
-    </w:p>
-    <w:p>
-      <w:pPr>
-        <w:tabs>
-          <w:tab w:val="left" w:pos="8076"/>
-        </w:tabs>
-        <w:rPr>
-          <w:lang w:val="en-US"/>
-        </w:rPr>
-      </w:pPr>
-      <w:r>
-        <w:rPr>
-          <w:lang w:val="en-US"/>
-        </w:rPr>
-        <w:t xml:space="preserve">             initiate ticket instance with above instance variables including ticket number</w:t>
-      </w:r>
+        <w:t xml:space="preserve">             instance variables for user to input = </w:t>
+      </w:r>
+      <w:proofErr w:type="spellStart"/>
+      <w:r>
+        <w:rPr>
+          <w:lang w:val="en-US"/>
+        </w:rPr>
+        <w:t>issue_description</w:t>
+      </w:r>
+      <w:proofErr w:type="spellEnd"/>
+    </w:p>
+    <w:p>
+      <w:pPr>
+        <w:tabs>
+          <w:tab w:val="left" w:pos="8076"/>
+        </w:tabs>
+        <w:rPr>
+          <w:lang w:val="en-US"/>
+        </w:rPr>
+      </w:pPr>
+      <w:r>
+        <w:rPr>
+          <w:lang w:val="en-US"/>
+        </w:rPr>
+        <w:t xml:space="preserve">             create ticket </w:t>
+      </w:r>
+      <w:proofErr w:type="gramStart"/>
+      <w:r>
+        <w:rPr>
+          <w:lang w:val="en-US"/>
+        </w:rPr>
+        <w:t>number</w:t>
+      </w:r>
+      <w:proofErr w:type="gramEnd"/>
+    </w:p>
+    <w:p>
+      <w:pPr>
+        <w:tabs>
+          <w:tab w:val="left" w:pos="8076"/>
+        </w:tabs>
+        <w:rPr>
+          <w:lang w:val="en-US"/>
+        </w:rPr>
+      </w:pPr>
+      <w:r>
+        <w:rPr>
+          <w:lang w:val="en-US"/>
+        </w:rPr>
+        <w:t xml:space="preserve">             initiate ticket instance with above instance variables including ticket </w:t>
+      </w:r>
+      <w:proofErr w:type="gramStart"/>
+      <w:r>
+        <w:rPr>
+          <w:lang w:val="en-US"/>
+        </w:rPr>
+        <w:t>number</w:t>
+      </w:r>
+      <w:proofErr w:type="gramEnd"/>
     </w:p>
     <w:p>
       <w:pPr>
@@ -5855,25 +5937,47 @@
         <w:rPr>
           <w:lang w:val="en-US"/>
         </w:rPr>
-        <w:t>call resolve_password_change method</w:t>
-      </w:r>
-      <w:r>
-        <w:rPr>
-          <w:lang w:val="en-US"/>
-        </w:rPr>
-        <w:t xml:space="preserve"> of ticket instance</w:t>
-      </w:r>
-      <w:r>
-        <w:rPr>
-          <w:lang w:val="en-US"/>
-        </w:rPr>
-        <w:t xml:space="preserve">, </w:t>
-      </w:r>
-      <w:r>
-        <w:rPr>
-          <w:lang w:val="en-US"/>
-        </w:rPr>
-        <w:t>if Password Change</w:t>
+        <w:t xml:space="preserve">call </w:t>
+      </w:r>
+      <w:proofErr w:type="spellStart"/>
+      <w:r>
+        <w:rPr>
+          <w:lang w:val="en-US"/>
+        </w:rPr>
+        <w:t>resolve_password_change</w:t>
+      </w:r>
+      <w:proofErr w:type="spellEnd"/>
+      <w:r>
+        <w:rPr>
+          <w:lang w:val="en-US"/>
+        </w:rPr>
+        <w:t xml:space="preserve"> method</w:t>
+      </w:r>
+      <w:r>
+        <w:rPr>
+          <w:lang w:val="en-US"/>
+        </w:rPr>
+        <w:t xml:space="preserve"> of ticket </w:t>
+      </w:r>
+      <w:proofErr w:type="gramStart"/>
+      <w:r>
+        <w:rPr>
+          <w:lang w:val="en-US"/>
+        </w:rPr>
+        <w:t>instance</w:t>
+      </w:r>
+      <w:r>
+        <w:rPr>
+          <w:lang w:val="en-US"/>
+        </w:rPr>
+        <w:t>, if</w:t>
+      </w:r>
+      <w:proofErr w:type="gramEnd"/>
+      <w:r>
+        <w:rPr>
+          <w:lang w:val="en-US"/>
+        </w:rPr>
+        <w:t xml:space="preserve"> Password Change</w:t>
       </w:r>
     </w:p>
     <w:p>
@@ -5905,19 +6009,220 @@
         <w:rPr>
           <w:lang w:val="en-US"/>
         </w:rPr>
-        <w:t xml:space="preserve">            = to call ticket_stats</w:t>
-      </w:r>
-      <w:r>
-        <w:rPr>
-          <w:lang w:val="en-US"/>
-        </w:rPr>
+        <w:t xml:space="preserve">            = to call </w:t>
+      </w:r>
+      <w:proofErr w:type="spellStart"/>
+      <w:r>
+        <w:rPr>
+          <w:lang w:val="en-US"/>
+        </w:rPr>
+        <w:t>ticket_stats</w:t>
+      </w:r>
+      <w:proofErr w:type="spellEnd"/>
+      <w:r>
+        <w:rPr>
+          <w:lang w:val="en-US"/>
+        </w:rPr>
+        <w:t xml:space="preserve"> method of ticket instance</w:t>
+      </w:r>
+    </w:p>
+    <w:p>
+      <w:pPr>
+        <w:tabs>
+          <w:tab w:val="left" w:pos="7956"/>
+        </w:tabs>
+      </w:pPr>
+      <w:r>
+        <w:t xml:space="preserve">method: </w:t>
+      </w:r>
+      <w:proofErr w:type="spellStart"/>
+      <w:r>
+        <w:t>show_all_tickets</w:t>
+      </w:r>
+      <w:proofErr w:type="spellEnd"/>
+      <w:r>
+        <w:t xml:space="preserve"> = to display information of all tickets </w:t>
+      </w:r>
+      <w:proofErr w:type="gramStart"/>
+      <w:r>
+        <w:t>( Ticket</w:t>
+      </w:r>
+      <w:proofErr w:type="gramEnd"/>
+      <w:r>
+        <w:t xml:space="preserve"> number, </w:t>
+      </w:r>
+      <w:proofErr w:type="spellStart"/>
+      <w:r>
+        <w:t>staffID</w:t>
+      </w:r>
+      <w:proofErr w:type="spellEnd"/>
+      <w:r>
+        <w:t xml:space="preserve">, Name of the </w:t>
+      </w:r>
+    </w:p>
+    <w:p>
+      <w:pPr>
+        <w:tabs>
+          <w:tab w:val="left" w:pos="7956"/>
+        </w:tabs>
+      </w:pPr>
+      <w:r>
+        <w:lastRenderedPageBreak/>
+        <w:t xml:space="preserve">                                             ticket’s creator, Email address, Description of the issue, Response from the</w:t>
+      </w:r>
+    </w:p>
+    <w:p>
+      <w:pPr>
+        <w:tabs>
+          <w:tab w:val="left" w:pos="7956"/>
+        </w:tabs>
+        <w:spacing w:after="0" w:line="240" w:lineRule="auto"/>
+      </w:pPr>
+      <w:r>
+        <w:t xml:space="preserve">                                             IT department, ticket status (open, closed or reopened))</w:t>
+      </w:r>
+      <w:r>
+        <w:t xml:space="preserve"> by calling </w:t>
+      </w:r>
+      <w:proofErr w:type="spellStart"/>
+      <w:r>
+        <w:t>ticket_</w:t>
+      </w:r>
+      <w:proofErr w:type="gramStart"/>
+      <w:r>
+        <w:t>info</w:t>
+      </w:r>
+      <w:proofErr w:type="spellEnd"/>
+      <w:proofErr w:type="gramEnd"/>
+    </w:p>
+    <w:p>
+      <w:pPr>
+        <w:tabs>
+          <w:tab w:val="left" w:pos="7956"/>
+        </w:tabs>
+        <w:spacing w:after="0" w:line="240" w:lineRule="auto"/>
+      </w:pPr>
+      <w:r>
+        <w:t xml:space="preserve">                                             method of ticket </w:t>
+      </w:r>
+      <w:proofErr w:type="spellStart"/>
+      <w:r>
+        <w:t>insatance</w:t>
+      </w:r>
+      <w:proofErr w:type="spellEnd"/>
+    </w:p>
+    <w:p>
+      <w:pPr>
+        <w:tabs>
+          <w:tab w:val="left" w:pos="7956"/>
+        </w:tabs>
+        <w:spacing w:after="0" w:line="240" w:lineRule="auto"/>
+      </w:pPr>
+      <w:r>
+        <w:t xml:space="preserve">method: </w:t>
+      </w:r>
+      <w:proofErr w:type="spellStart"/>
+      <w:r>
+        <w:t>respond_ticket</w:t>
+      </w:r>
+      <w:proofErr w:type="spellEnd"/>
+      <w:r>
+        <w:t xml:space="preserve"> = to respond an open ticket with ticket number</w:t>
+      </w:r>
+      <w:r>
+        <w:t xml:space="preserve"> by calling </w:t>
+      </w:r>
+      <w:proofErr w:type="spellStart"/>
+      <w:r>
+        <w:t>resolve_ticket</w:t>
+      </w:r>
+      <w:proofErr w:type="spellEnd"/>
+      <w:r>
+        <w:t xml:space="preserve"> method of</w:t>
+      </w:r>
+    </w:p>
+    <w:p>
+      <w:pPr>
+        <w:tabs>
+          <w:tab w:val="left" w:pos="7956"/>
+        </w:tabs>
+        <w:spacing w:after="0" w:line="240" w:lineRule="auto"/>
+      </w:pPr>
+      <w:r>
+        <w:t xml:space="preserve">                                               </w:t>
+      </w:r>
+      <w:r>
+        <w:t>ticket instance</w:t>
+      </w:r>
+      <w:r>
         <w:t xml:space="preserve"> </w:t>
       </w:r>
-      <w:r>
-        <w:rPr>
-          <w:lang w:val="en-US"/>
-        </w:rPr>
-        <w:t>method of ticket instance</w:t>
+    </w:p>
+    <w:p>
+      <w:pPr>
+        <w:tabs>
+          <w:tab w:val="left" w:pos="8076"/>
+        </w:tabs>
+        <w:rPr>
+          <w:lang w:val="en-US"/>
+        </w:rPr>
+      </w:pPr>
+      <w:r>
+        <w:rPr>
+          <w:lang w:val="en-US"/>
+        </w:rPr>
+        <w:t xml:space="preserve">             instance variable for user to input = responses</w:t>
+      </w:r>
+    </w:p>
+    <w:p>
+      <w:pPr>
+        <w:tabs>
+          <w:tab w:val="left" w:pos="8076"/>
+        </w:tabs>
+      </w:pPr>
+      <w:r>
+        <w:rPr>
+          <w:lang w:val="en-US"/>
+        </w:rPr>
+        <w:t xml:space="preserve">method: </w:t>
+      </w:r>
+      <w:proofErr w:type="spellStart"/>
+      <w:r>
+        <w:rPr>
+          <w:lang w:val="en-US"/>
+        </w:rPr>
+        <w:t>reopen_ticket</w:t>
+      </w:r>
+      <w:proofErr w:type="spellEnd"/>
+      <w:r>
+        <w:rPr>
+          <w:lang w:val="en-US"/>
+        </w:rPr>
+        <w:t xml:space="preserve"> = </w:t>
+      </w:r>
+      <w:r>
+        <w:t>to reopen a closed ticket with ticket number</w:t>
+      </w:r>
+      <w:r>
+        <w:t xml:space="preserve"> by calling </w:t>
+      </w:r>
+      <w:proofErr w:type="spellStart"/>
+      <w:r>
+        <w:t>reopen_ticket</w:t>
+      </w:r>
+      <w:proofErr w:type="spellEnd"/>
+      <w:r>
+        <w:t xml:space="preserve"> method of</w:t>
+      </w:r>
+    </w:p>
+    <w:p>
+      <w:pPr>
+        <w:tabs>
+          <w:tab w:val="left" w:pos="8076"/>
+        </w:tabs>
+      </w:pPr>
+      <w:r>
+        <w:t xml:space="preserve">                                              ticket instance</w:t>
       </w:r>
     </w:p>
     <w:p>
@@ -5925,9 +6230,18 @@
         <w:tabs>
           <w:tab w:val="left" w:pos="7956"/>
         </w:tabs>
-      </w:pPr>
-      <w:r>
-        <w:t xml:space="preserve">method: show_all_tickets = to display information of all tickets ( Ticket number, staffID, Name of the </w:t>
+        <w:spacing w:after="0" w:line="240" w:lineRule="auto"/>
+      </w:pPr>
+      <w:r>
+        <w:t xml:space="preserve">method: </w:t>
+      </w:r>
+      <w:proofErr w:type="spellStart"/>
+      <w:r>
+        <w:t>show_ticket_stats</w:t>
+      </w:r>
+      <w:proofErr w:type="spellEnd"/>
+      <w:r>
+        <w:t xml:space="preserve"> = to display ticket statistics (the number of submitted tickets, resolved tickets, </w:t>
       </w:r>
     </w:p>
     <w:p>
@@ -5935,10 +6249,27 @@
         <w:tabs>
           <w:tab w:val="left" w:pos="7956"/>
         </w:tabs>
-      </w:pPr>
-      <w:r>
-        <w:t xml:space="preserve">                                             ticket’s creator, Email address, Description of the issue, Response from the</w:t>
-      </w:r>
+        <w:spacing w:after="0" w:line="240" w:lineRule="auto"/>
+      </w:pPr>
+      <w:r>
+        <w:t xml:space="preserve">                                                     and open tickets)</w:t>
+      </w:r>
+      <w:r>
+        <w:t xml:space="preserve"> by calling </w:t>
+      </w:r>
+      <w:proofErr w:type="spellStart"/>
+      <w:r>
+        <w:t>get_ticket_stats</w:t>
+      </w:r>
+      <w:proofErr w:type="spellEnd"/>
+      <w:r>
+        <w:t xml:space="preserve"> method of ticket </w:t>
+      </w:r>
+      <w:proofErr w:type="gramStart"/>
+      <w:r>
+        <w:t>instance</w:t>
+      </w:r>
+      <w:proofErr w:type="gramEnd"/>
     </w:p>
     <w:p>
       <w:pPr>
@@ -5948,10 +6279,7 @@
         <w:spacing w:after="0" w:line="240" w:lineRule="auto"/>
       </w:pPr>
       <w:r>
-        <w:t xml:space="preserve">                                             IT department, ticket status (open, closed or reopened))</w:t>
-      </w:r>
-      <w:r>
-        <w:t xml:space="preserve"> by calling ticket_info</w:t>
+        <w:t>method: exit = to close the system</w:t>
       </w:r>
     </w:p>
     <w:p>
@@ -5962,130 +6290,15 @@
         <w:spacing w:after="0" w:line="240" w:lineRule="auto"/>
       </w:pPr>
       <w:r>
-        <w:t xml:space="preserve">                                             method of ticket insatance</w:t>
-      </w:r>
-    </w:p>
-    <w:p>
-      <w:pPr>
-        <w:tabs>
-          <w:tab w:val="left" w:pos="7956"/>
-        </w:tabs>
-        <w:spacing w:after="0" w:line="240" w:lineRule="auto"/>
-      </w:pPr>
-      <w:r>
-        <w:t>method: respond_ticket = to respond an open ticket with ticket number</w:t>
-      </w:r>
-      <w:r>
-        <w:t xml:space="preserve"> by calling resolve_ticket method of</w:t>
-      </w:r>
-    </w:p>
-    <w:p>
-      <w:pPr>
-        <w:tabs>
-          <w:tab w:val="left" w:pos="7956"/>
-        </w:tabs>
-        <w:spacing w:after="0" w:line="240" w:lineRule="auto"/>
-      </w:pPr>
-      <w:r>
-        <w:t xml:space="preserve">                                               </w:t>
-      </w:r>
-      <w:r>
-        <w:t>ticket instance</w:t>
-      </w:r>
-      <w:r>
-        <w:t xml:space="preserve"> </w:t>
-      </w:r>
-    </w:p>
-    <w:p>
-      <w:pPr>
-        <w:tabs>
-          <w:tab w:val="left" w:pos="8076"/>
-        </w:tabs>
-        <w:rPr>
-          <w:lang w:val="en-US"/>
-        </w:rPr>
-      </w:pPr>
-      <w:r>
-        <w:rPr>
-          <w:lang w:val="en-US"/>
-        </w:rPr>
-        <w:t xml:space="preserve">             instance variable for user to input = responses</w:t>
-      </w:r>
-    </w:p>
-    <w:p>
-      <w:pPr>
-        <w:tabs>
-          <w:tab w:val="left" w:pos="8076"/>
-        </w:tabs>
-      </w:pPr>
-      <w:r>
-        <w:rPr>
-          <w:lang w:val="en-US"/>
-        </w:rPr>
-        <w:t xml:space="preserve">method: reopen_ticket = </w:t>
-      </w:r>
-      <w:r>
-        <w:t>to reopen a closed ticket with ticket number</w:t>
-      </w:r>
-      <w:r>
-        <w:t xml:space="preserve"> by calling reopen_ticket method of</w:t>
-      </w:r>
-    </w:p>
-    <w:p>
-      <w:pPr>
-        <w:tabs>
-          <w:tab w:val="left" w:pos="8076"/>
-        </w:tabs>
-      </w:pPr>
-      <w:r>
-        <w:t xml:space="preserve">                                              ticket instance</w:t>
-      </w:r>
-    </w:p>
-    <w:p>
-      <w:pPr>
-        <w:tabs>
-          <w:tab w:val="left" w:pos="7956"/>
-        </w:tabs>
-        <w:spacing w:after="0" w:line="240" w:lineRule="auto"/>
-      </w:pPr>
-      <w:r>
-        <w:t xml:space="preserve">method: show_ticket_stats = to display ticket statistics (the number of submitted tickets, resolved tickets, </w:t>
-      </w:r>
-    </w:p>
-    <w:p>
-      <w:pPr>
-        <w:tabs>
-          <w:tab w:val="left" w:pos="7956"/>
-        </w:tabs>
-        <w:spacing w:after="0" w:line="240" w:lineRule="auto"/>
-      </w:pPr>
-      <w:r>
-        <w:t xml:space="preserve">                                                     and open tickets)</w:t>
-      </w:r>
-      <w:r>
-        <w:t xml:space="preserve"> by calling get_ticket_stats method of ticket instance</w:t>
-      </w:r>
-    </w:p>
-    <w:p>
-      <w:pPr>
-        <w:tabs>
-          <w:tab w:val="left" w:pos="7956"/>
-        </w:tabs>
-        <w:spacing w:after="0" w:line="240" w:lineRule="auto"/>
-      </w:pPr>
-      <w:r>
-        <w:t>method: exit = to close the system</w:t>
-      </w:r>
-    </w:p>
-    <w:p>
-      <w:pPr>
-        <w:tabs>
-          <w:tab w:val="left" w:pos="7956"/>
-        </w:tabs>
-        <w:spacing w:after="0" w:line="240" w:lineRule="auto"/>
-      </w:pPr>
-      <w:r>
-        <w:t>method: main = to display menu by calling print_menu and ask user to input choice, then execute actions</w:t>
+        <w:t xml:space="preserve">method: main = to display menu by calling </w:t>
+      </w:r>
+      <w:proofErr w:type="spellStart"/>
+      <w:r>
+        <w:t>print_menu</w:t>
+      </w:r>
+      <w:proofErr w:type="spellEnd"/>
+      <w:r>
+        <w:t xml:space="preserve"> and ask user to input choice, then execute actions</w:t>
       </w:r>
     </w:p>
     <w:p>
@@ -6205,8 +6418,13 @@
         </w:sdtContent>
       </w:sdt>
       <w:r>
-        <w:t xml:space="preserve"> to be ticked upon success</w:t>
-      </w:r>
+        <w:t xml:space="preserve"> to be ticked upon </w:t>
+      </w:r>
+      <w:proofErr w:type="gramStart"/>
+      <w:r>
+        <w:t>success</w:t>
+      </w:r>
+      <w:proofErr w:type="gramEnd"/>
     </w:p>
     <w:p>
       <w:pPr>
@@ -6299,8 +6517,13 @@
         </w:tabs>
       </w:pPr>
       <w:r>
-        <w:t>Enter your choice 1 - 6: 1</w:t>
-      </w:r>
+        <w:t xml:space="preserve">Enter your choice 1 - 6: </w:t>
+      </w:r>
+      <w:proofErr w:type="gramStart"/>
+      <w:r>
+        <w:t>1</w:t>
+      </w:r>
+      <w:proofErr w:type="gramEnd"/>
     </w:p>
     <w:p>
       <w:pPr>
@@ -6319,8 +6542,13 @@
         </w:tabs>
       </w:pPr>
       <w:r>
-        <w:t>Enter your name: Taro</w:t>
-      </w:r>
+        <w:t xml:space="preserve">Enter your name: </w:t>
+      </w:r>
+      <w:proofErr w:type="gramStart"/>
+      <w:r>
+        <w:t>Taro</w:t>
+      </w:r>
+      <w:proofErr w:type="gramEnd"/>
     </w:p>
     <w:p>
       <w:pPr>
@@ -6339,7 +6567,122 @@
         </w:tabs>
       </w:pPr>
       <w:r>
-        <w:t>Enter description of issue. To change password, enter 'Password Change': PC does not start</w:t>
+        <w:t xml:space="preserve">Enter description of issue. To change password, enter 'Password Change': PC does not </w:t>
+      </w:r>
+      <w:proofErr w:type="gramStart"/>
+      <w:r>
+        <w:t>start</w:t>
+      </w:r>
+      <w:proofErr w:type="gramEnd"/>
+    </w:p>
+    <w:p>
+      <w:pPr>
+        <w:tabs>
+          <w:tab w:val="left" w:pos="8076"/>
+        </w:tabs>
+      </w:pPr>
+      <w:r>
+        <w:t>Ticket Number: 2002</w:t>
+      </w:r>
+    </w:p>
+    <w:p>
+      <w:pPr>
+        <w:tabs>
+          <w:tab w:val="left" w:pos="8076"/>
+        </w:tabs>
+      </w:pPr>
+      <w:r>
+        <w:t>Ticket Submitted Successfully!</w:t>
+      </w:r>
+    </w:p>
+    <w:p>
+      <w:pPr>
+        <w:tabs>
+          <w:tab w:val="left" w:pos="8076"/>
+        </w:tabs>
+      </w:pPr>
+      <w:r>
+        <w:t>-----------------------------------</w:t>
+      </w:r>
+    </w:p>
+    <w:p>
+      <w:pPr>
+        <w:tabs>
+          <w:tab w:val="left" w:pos="8076"/>
+        </w:tabs>
+      </w:pPr>
+      <w:r>
+        <w:t>Submitted Tickets: 2</w:t>
+      </w:r>
+    </w:p>
+    <w:p>
+      <w:pPr>
+        <w:tabs>
+          <w:tab w:val="left" w:pos="8076"/>
+        </w:tabs>
+      </w:pPr>
+      <w:r>
+        <w:t>Resolved Tickets: 1</w:t>
+      </w:r>
+    </w:p>
+    <w:p>
+      <w:pPr>
+        <w:tabs>
+          <w:tab w:val="left" w:pos="8076"/>
+        </w:tabs>
+      </w:pPr>
+      <w:r>
+        <w:t>Open Tickets: 1</w:t>
+      </w:r>
+    </w:p>
+    <w:p>
+      <w:pPr>
+        <w:tabs>
+          <w:tab w:val="left" w:pos="8076"/>
+        </w:tabs>
+      </w:pPr>
+      <w:r>
+        <w:t>-----------------------------------</w:t>
+      </w:r>
+    </w:p>
+    <w:p>
+      <w:pPr>
+        <w:tabs>
+          <w:tab w:val="left" w:pos="8076"/>
+        </w:tabs>
+      </w:pPr>
+      <w:r>
+        <w:t>Ticket Number: 2002</w:t>
+      </w:r>
+    </w:p>
+    <w:p>
+      <w:pPr>
+        <w:tabs>
+          <w:tab w:val="left" w:pos="8076"/>
+        </w:tabs>
+      </w:pPr>
+      <w:r>
+        <w:t>Ticket Creator Name: Taro</w:t>
+      </w:r>
+    </w:p>
+    <w:p>
+      <w:pPr>
+        <w:tabs>
+          <w:tab w:val="left" w:pos="8076"/>
+        </w:tabs>
+      </w:pPr>
+      <w:r>
+        <w:t>Staff ID: T3456</w:t>
+      </w:r>
+    </w:p>
+    <w:p>
+      <w:pPr>
+        <w:tabs>
+          <w:tab w:val="left" w:pos="8076"/>
+        </w:tabs>
+      </w:pPr>
+      <w:r>
+        <w:t>Contact Email: taro@gmail.com</w:t>
       </w:r>
     </w:p>
     <w:p>
@@ -6350,116 +6693,6 @@
       </w:pPr>
       <w:r>
         <w:lastRenderedPageBreak/>
-        <w:t>Ticket Number: 2002</w:t>
-      </w:r>
-    </w:p>
-    <w:p>
-      <w:pPr>
-        <w:tabs>
-          <w:tab w:val="left" w:pos="8076"/>
-        </w:tabs>
-      </w:pPr>
-      <w:r>
-        <w:t>Ticket Submitted Successfully!</w:t>
-      </w:r>
-    </w:p>
-    <w:p>
-      <w:pPr>
-        <w:tabs>
-          <w:tab w:val="left" w:pos="8076"/>
-        </w:tabs>
-      </w:pPr>
-      <w:r>
-        <w:t>-----------------------------------</w:t>
-      </w:r>
-    </w:p>
-    <w:p>
-      <w:pPr>
-        <w:tabs>
-          <w:tab w:val="left" w:pos="8076"/>
-        </w:tabs>
-      </w:pPr>
-      <w:r>
-        <w:t>Submitted Tickets: 2</w:t>
-      </w:r>
-    </w:p>
-    <w:p>
-      <w:pPr>
-        <w:tabs>
-          <w:tab w:val="left" w:pos="8076"/>
-        </w:tabs>
-      </w:pPr>
-      <w:r>
-        <w:t>Resolved Tickets: 1</w:t>
-      </w:r>
-    </w:p>
-    <w:p>
-      <w:pPr>
-        <w:tabs>
-          <w:tab w:val="left" w:pos="8076"/>
-        </w:tabs>
-      </w:pPr>
-      <w:r>
-        <w:t>Open Tickets: 1</w:t>
-      </w:r>
-    </w:p>
-    <w:p>
-      <w:pPr>
-        <w:tabs>
-          <w:tab w:val="left" w:pos="8076"/>
-        </w:tabs>
-      </w:pPr>
-      <w:r>
-        <w:t>-----------------------------------</w:t>
-      </w:r>
-    </w:p>
-    <w:p>
-      <w:pPr>
-        <w:tabs>
-          <w:tab w:val="left" w:pos="8076"/>
-        </w:tabs>
-      </w:pPr>
-      <w:r>
-        <w:t>Ticket Number: 2002</w:t>
-      </w:r>
-    </w:p>
-    <w:p>
-      <w:pPr>
-        <w:tabs>
-          <w:tab w:val="left" w:pos="8076"/>
-        </w:tabs>
-      </w:pPr>
-      <w:r>
-        <w:t>Ticket Creator Name: Taro</w:t>
-      </w:r>
-    </w:p>
-    <w:p>
-      <w:pPr>
-        <w:tabs>
-          <w:tab w:val="left" w:pos="8076"/>
-        </w:tabs>
-      </w:pPr>
-      <w:r>
-        <w:t>Staff ID: T3456</w:t>
-      </w:r>
-    </w:p>
-    <w:p>
-      <w:pPr>
-        <w:tabs>
-          <w:tab w:val="left" w:pos="8076"/>
-        </w:tabs>
-      </w:pPr>
-      <w:r>
-        <w:t>Contact Email: taro@gmail.com</w:t>
-      </w:r>
-    </w:p>
-    <w:p>
-      <w:pPr>
-        <w:tabs>
-          <w:tab w:val="left" w:pos="8076"/>
-        </w:tabs>
-      </w:pPr>
-      <w:r>
         <w:t>Description: PC does not start</w:t>
       </w:r>
     </w:p>
@@ -6560,7 +6793,15 @@
         </w:tabs>
       </w:pPr>
       <w:r>
-        <w:t xml:space="preserve">Enter your choice 1 - 6: 1  </w:t>
+        <w:t xml:space="preserve">Enter your choice 1 - 6: </w:t>
+      </w:r>
+      <w:proofErr w:type="gramStart"/>
+      <w:r>
+        <w:t>1</w:t>
+      </w:r>
+      <w:proofErr w:type="gramEnd"/>
+      <w:r>
+        <w:t xml:space="preserve">  </w:t>
       </w:r>
     </w:p>
     <w:p>
@@ -6580,7 +6821,15 @@
         </w:tabs>
       </w:pPr>
       <w:r>
-        <w:t xml:space="preserve">Enter your name: Kaoru  </w:t>
+        <w:t xml:space="preserve">Enter your name: </w:t>
+      </w:r>
+      <w:proofErr w:type="gramStart"/>
+      <w:r>
+        <w:t>Kaoru</w:t>
+      </w:r>
+      <w:proofErr w:type="gramEnd"/>
+      <w:r>
+        <w:t xml:space="preserve">  </w:t>
       </w:r>
     </w:p>
     <w:p>
@@ -6700,7 +6949,6 @@
         </w:tabs>
       </w:pPr>
       <w:r>
-        <w:lastRenderedPageBreak/>
         <w:t>Status: Closed</w:t>
       </w:r>
     </w:p>
@@ -6822,16 +7070,25 @@
         </w:tabs>
       </w:pPr>
       <w:r>
-        <w:t xml:space="preserve">Enter your choice 1 - 6: 3  </w:t>
-      </w:r>
-    </w:p>
-    <w:p>
-      <w:pPr>
-        <w:tabs>
-          <w:tab w:val="left" w:pos="8076"/>
-        </w:tabs>
-      </w:pPr>
-      <w:r>
+        <w:t xml:space="preserve">Enter your choice 1 - 6: </w:t>
+      </w:r>
+      <w:proofErr w:type="gramStart"/>
+      <w:r>
+        <w:t>3</w:t>
+      </w:r>
+      <w:proofErr w:type="gramEnd"/>
+      <w:r>
+        <w:t xml:space="preserve">  </w:t>
+      </w:r>
+    </w:p>
+    <w:p>
+      <w:pPr>
+        <w:tabs>
+          <w:tab w:val="left" w:pos="8076"/>
+        </w:tabs>
+      </w:pPr>
+      <w:r>
+        <w:lastRenderedPageBreak/>
         <w:t xml:space="preserve">Enter Ticket Number to Respond: 2002  </w:t>
       </w:r>
     </w:p>
@@ -6842,7 +7099,15 @@
         </w:tabs>
       </w:pPr>
       <w:r>
-        <w:t xml:space="preserve">Enter Response: Your PC issue resolved  </w:t>
+        <w:t xml:space="preserve">Enter Response: Your PC issue </w:t>
+      </w:r>
+      <w:proofErr w:type="gramStart"/>
+      <w:r>
+        <w:t>resolved</w:t>
+      </w:r>
+      <w:proofErr w:type="gramEnd"/>
+      <w:r>
+        <w:t xml:space="preserve">  </w:t>
       </w:r>
     </w:p>
     <w:p>
@@ -7062,17 +7327,24 @@
         </w:tabs>
       </w:pPr>
       <w:r>
-        <w:t xml:space="preserve">Enter your choice 1 - 6: 4  </w:t>
-      </w:r>
-    </w:p>
-    <w:p>
-      <w:pPr>
-        <w:tabs>
-          <w:tab w:val="left" w:pos="8076"/>
-        </w:tabs>
-      </w:pPr>
-      <w:r>
-        <w:lastRenderedPageBreak/>
+        <w:t xml:space="preserve">Enter your choice 1 - 6: </w:t>
+      </w:r>
+      <w:proofErr w:type="gramStart"/>
+      <w:r>
+        <w:t>4</w:t>
+      </w:r>
+      <w:proofErr w:type="gramEnd"/>
+      <w:r>
+        <w:t xml:space="preserve">  </w:t>
+      </w:r>
+    </w:p>
+    <w:p>
+      <w:pPr>
+        <w:tabs>
+          <w:tab w:val="left" w:pos="8076"/>
+        </w:tabs>
+      </w:pPr>
+      <w:r>
         <w:t xml:space="preserve">Enter Ticket Number to Reopen: 2001  </w:t>
       </w:r>
     </w:p>
@@ -7227,8 +7499,13 @@
         <w:t>Display</w:t>
       </w:r>
       <w:r>
-        <w:t xml:space="preserve"> all ticket information</w:t>
-      </w:r>
+        <w:t xml:space="preserve"> all ticket </w:t>
+      </w:r>
+      <w:proofErr w:type="gramStart"/>
+      <w:r>
+        <w:t>information</w:t>
+      </w:r>
+      <w:proofErr w:type="gramEnd"/>
     </w:p>
     <w:p>
       <w:pPr>
@@ -7247,7 +7524,15 @@
         </w:tabs>
       </w:pPr>
       <w:r>
-        <w:t xml:space="preserve">Enter your choice 1 - 6: 2  </w:t>
+        <w:t xml:space="preserve">Enter your choice 1 - 6: </w:t>
+      </w:r>
+      <w:proofErr w:type="gramStart"/>
+      <w:r>
+        <w:t>2</w:t>
+      </w:r>
+      <w:proofErr w:type="gramEnd"/>
+      <w:r>
+        <w:t xml:space="preserve">  </w:t>
       </w:r>
     </w:p>
     <w:p>
@@ -7481,7 +7766,15 @@
         </w:tabs>
       </w:pPr>
       <w:r>
-        <w:t xml:space="preserve">Enter your choice 1 - 6: 5    </w:t>
+        <w:t xml:space="preserve">Enter your choice 1 - 6: </w:t>
+      </w:r>
+      <w:proofErr w:type="gramStart"/>
+      <w:r>
+        <w:t>5</w:t>
+      </w:r>
+      <w:proofErr w:type="gramEnd"/>
+      <w:r>
+        <w:t xml:space="preserve">    </w:t>
       </w:r>
     </w:p>
     <w:p>
@@ -7597,6 +7890,7 @@
         </w:tabs>
       </w:pPr>
       <w:r>
+        <w:lastRenderedPageBreak/>
         <w:t>assertion -</w:t>
       </w:r>
       <w:r>
@@ -7606,8 +7900,13 @@
         </w:rPr>
         <w:t xml:space="preserve"> </w:t>
       </w:r>
-      <w:r>
-        <w:t>output  “Wrong</w:t>
+      <w:proofErr w:type="gramStart"/>
+      <w:r>
+        <w:t>output  “</w:t>
+      </w:r>
+      <w:proofErr w:type="gramEnd"/>
+      <w:r>
+        <w:t>Wrong</w:t>
       </w:r>
       <w:r>
         <w:t xml:space="preserve"> input. Please enter a number…”</w:t>
@@ -7667,7 +7966,15 @@
         <w:t xml:space="preserve">Display </w:t>
       </w:r>
       <w:r>
-        <w:t>all ticket selected when there is no tickets.</w:t>
+        <w:t xml:space="preserve">all ticket selected when there </w:t>
+      </w:r>
+      <w:proofErr w:type="gramStart"/>
+      <w:r>
+        <w:t>is</w:t>
+      </w:r>
+      <w:proofErr w:type="gramEnd"/>
+      <w:r>
+        <w:t xml:space="preserve"> no tickets.</w:t>
       </w:r>
     </w:p>
     <w:p>
@@ -7686,8 +7993,13 @@
         </w:rPr>
         <w:t xml:space="preserve"> </w:t>
       </w:r>
-      <w:r>
-        <w:t>output  “No Tickets to show”</w:t>
+      <w:proofErr w:type="gramStart"/>
+      <w:r>
+        <w:t>output  “</w:t>
+      </w:r>
+      <w:proofErr w:type="gramEnd"/>
+      <w:r>
+        <w:t>No Tickets to show”</w:t>
       </w:r>
     </w:p>
     <w:p>
@@ -7796,14 +8108,14 @@
           <w:tab w:val="left" w:pos="8076"/>
         </w:tabs>
       </w:pPr>
-      <w:bookmarkStart w:id="5" w:name="_Hlk145430728"/>
+      <w:bookmarkStart w:id="4" w:name="_Hlk145430728"/>
       <w:r>
         <w:t xml:space="preserve">assertion </w:t>
       </w:r>
       <w:r>
         <w:t xml:space="preserve">– </w:t>
       </w:r>
-      <w:bookmarkEnd w:id="5"/>
+      <w:bookmarkEnd w:id="4"/>
       <w:r>
         <w:t>User input</w:t>
       </w:r>
@@ -7827,7 +8139,11 @@
         <w:t xml:space="preserve">assertion </w:t>
       </w:r>
       <w:r>
-        <w:t>– User input non existing ticket number, output</w:t>
+        <w:t xml:space="preserve">– User input non existing ticket number, </w:t>
+      </w:r>
+      <w:proofErr w:type="gramStart"/>
+      <w:r>
+        <w:t>output</w:t>
       </w:r>
       <w:r>
         <w:t xml:space="preserve"> </w:t>
@@ -7836,7 +8152,11 @@
         <w:t>”</w:t>
       </w:r>
       <w:r>
-        <w:t>Ticket number not found. Please check again.</w:t>
+        <w:t>Ticket</w:t>
+      </w:r>
+      <w:proofErr w:type="gramEnd"/>
+      <w:r>
+        <w:t xml:space="preserve"> number not found. Please check again.</w:t>
       </w:r>
       <w:r>
         <w:t>”</w:t>
